--- a/Unity_study.docx
+++ b/Unity_study.docx
@@ -42,9 +42,6 @@
           <w:ilvl w:val="0"/>
           <w:numId w:val="1"/>
         </w:numPr>
-        <w:rPr>
-          <w:rFonts w:hint="eastAsia"/>
-        </w:rPr>
       </w:pPr>
       <w:r>
         <w:rPr>
@@ -103,21 +100,7 @@
         <w:rPr>
           <w:rFonts w:hint="eastAsia"/>
         </w:rPr>
-        <w:t xml:space="preserve"> 2D 게임에서 사용되는 </w:t>
-      </w:r>
-      <w:proofErr w:type="spellStart"/>
-      <w:r>
-        <w:rPr>
-          <w:rFonts w:hint="eastAsia"/>
-        </w:rPr>
-        <w:t>스프라이트인</w:t>
-      </w:r>
-      <w:proofErr w:type="spellEnd"/>
-      <w:r>
-        <w:rPr>
-          <w:rFonts w:hint="eastAsia"/>
-        </w:rPr>
-        <w:t xml:space="preserve"> 경우, Sprite (2D and UI)를 선택 해준다(Scene view toolbar 에서도 2D mode 선택하기. 참고로 mode에 따라 카메라가 바뀌는 등 변화가 있다).</w:t>
+        <w:t xml:space="preserve"> 2D 게임에서 사용되는 스프라이트인 경우, Sprite (2D and UI)를 선택 해준다(Scene view toolbar 에서도 2D mode 선택하기. 참고로 mode에 따라 카메라가 바뀌는 등 변화가 있다).</w:t>
       </w:r>
     </w:p>
     <w:p>
@@ -144,19 +127,7 @@
         <w:rPr>
           <w:rFonts w:hint="eastAsia"/>
         </w:rPr>
-        <w:t>prite의 Pixel Per Unit</w:t>
-      </w:r>
-      <w:r>
-        <w:rPr>
-          <w:rFonts w:hint="eastAsia"/>
-        </w:rPr>
-        <w:t>(PPU? Unity 유닛 하나에 들어가는 pixel 수를 나타냄)</w:t>
-      </w:r>
-      <w:r>
-        <w:rPr>
-          <w:rFonts w:hint="eastAsia"/>
-        </w:rPr>
-        <w:t>을 고쳐주면 된다</w:t>
+        <w:t>prite의 Pixel Per Unit(PPU? Unity 유닛 하나에 들어가는 pixel 수를 나타냄)을 고쳐주면 된다</w:t>
       </w:r>
     </w:p>
     <w:p>
@@ -214,9 +185,6 @@
           <w:ilvl w:val="0"/>
           <w:numId w:val="1"/>
         </w:numPr>
-        <w:rPr>
-          <w:rFonts w:hint="eastAsia"/>
-        </w:rPr>
       </w:pPr>
       <w:r>
         <w:rPr>
@@ -232,6 +200,366 @@
       </w:r>
     </w:p>
     <w:p>
+      <w:pPr>
+        <w:pStyle w:val="a6"/>
+        <w:numPr>
+          <w:ilvl w:val="0"/>
+          <w:numId w:val="1"/>
+        </w:numPr>
+      </w:pPr>
+      <w:r>
+        <w:rPr>
+          <w:rFonts w:hint="eastAsia"/>
+        </w:rPr>
+        <w:t>Sprite 크기 조정: grid를 선택하여 속성들을 보면 Cell Size를 확인 가능.</w:t>
+      </w:r>
+    </w:p>
+    <w:p>
+      <w:pPr>
+        <w:pStyle w:val="a6"/>
+        <w:numPr>
+          <w:ilvl w:val="1"/>
+          <w:numId w:val="1"/>
+        </w:numPr>
+      </w:pPr>
+      <w:r>
+        <w:rPr>
+          <w:rFonts w:hint="eastAsia"/>
+        </w:rPr>
+        <w:t>X와 Y값을 확인하면 셀 하나당 넓이와 높이가 각각 몇 Unit인지 알 수 있다.</w:t>
+      </w:r>
+    </w:p>
+    <w:p>
+      <w:pPr>
+        <w:pStyle w:val="a6"/>
+        <w:numPr>
+          <w:ilvl w:val="1"/>
+          <w:numId w:val="1"/>
+        </w:numPr>
+      </w:pPr>
+      <w:r>
+        <w:rPr>
+          <w:rFonts w:hint="eastAsia"/>
+        </w:rPr>
+        <w:t>이를 바탕으로 적용하기 위해선 sprite 선택, Pixels Per Unit 속성을 확인해야 한다. 하나의 Unit당 들어가야 하는 Pixel의 수를 나타냄.</w:t>
+      </w:r>
+    </w:p>
+    <w:p>
+      <w:pPr>
+        <w:pStyle w:val="a6"/>
+        <w:numPr>
+          <w:ilvl w:val="1"/>
+          <w:numId w:val="1"/>
+        </w:numPr>
+      </w:pPr>
+      <w:r>
+        <w:rPr>
+          <w:rFonts w:hint="eastAsia"/>
+        </w:rPr>
+        <w:t>즉 하단의 preview image에서 sprite의 size를 확인하여 속성을 수정하여 크기를 맞춰주면 된다. 64*64 size인 경우 하나의 unit에 100이 들어갈 수 있는데 스프라이트는 64 뿐이기에 작아보이는 현상이 일어나는 것. PPU값을 64로 수정하거나, Grid의 Cell size를 0.64로 수정해주면 된다.</w:t>
+      </w:r>
+    </w:p>
+    <w:p>
+      <w:pPr>
+        <w:pStyle w:val="a6"/>
+        <w:numPr>
+          <w:ilvl w:val="1"/>
+          <w:numId w:val="1"/>
+        </w:numPr>
+      </w:pPr>
+      <w:r>
+        <w:rPr>
+          <w:rFonts w:hint="eastAsia"/>
+        </w:rPr>
+        <w:t xml:space="preserve">만약 object의 자체 크기를 조절하는 경우, 보통 원하는 대로 늘리다 보면 </w:t>
+      </w:r>
+      <w:r>
+        <w:rPr>
+          <w:rFonts w:hint="eastAsia"/>
+        </w:rPr>
+        <w:t>사진 자체가 늘어나서 형태가 변하는 경우가 있다.</w:t>
+      </w:r>
+    </w:p>
+    <w:p>
+      <w:pPr>
+        <w:pStyle w:val="a6"/>
+        <w:numPr>
+          <w:ilvl w:val="1"/>
+          <w:numId w:val="1"/>
+        </w:numPr>
+      </w:pPr>
+      <w:r>
+        <w:rPr>
+          <w:rFonts w:hint="eastAsia"/>
+        </w:rPr>
+        <w:t>이게 싫으면 Transform &gt; Scale (0,0,0), Sprite Renderer &gt; Draw Mode &gt; Tiled로 설정</w:t>
+      </w:r>
+    </w:p>
+    <w:p>
+      <w:pPr>
+        <w:pStyle w:val="a6"/>
+        <w:numPr>
+          <w:ilvl w:val="1"/>
+          <w:numId w:val="1"/>
+        </w:numPr>
+      </w:pPr>
+      <w:r>
+        <w:rPr>
+          <w:rFonts w:hint="eastAsia"/>
+        </w:rPr>
+        <w:t>저렇게 설정하면 sprite 설정이 mode에 적합하지 않다는 오류 생성. 이를 고치려면 Tile Mode &gt; Adaptive, project의 sprite 원본 설정 Mesh Type &gt; Full Rect.</w:t>
+      </w:r>
+    </w:p>
+    <w:p>
+      <w:pPr>
+        <w:pStyle w:val="a6"/>
+        <w:numPr>
+          <w:ilvl w:val="0"/>
+          <w:numId w:val="1"/>
+        </w:numPr>
+      </w:pPr>
+      <w:r>
+        <w:t>T</w:t>
+      </w:r>
+      <w:r>
+        <w:rPr>
+          <w:rFonts w:hint="eastAsia"/>
+        </w:rPr>
+        <w:t>ile과 다르게 다른 object들은 위치에 따라 무엇이 위에 rendering 되는지를 바꿔줘야 하는 경우가 있음.</w:t>
+      </w:r>
+    </w:p>
+    <w:p>
+      <w:pPr>
+        <w:pStyle w:val="a6"/>
+        <w:numPr>
+          <w:ilvl w:val="1"/>
+          <w:numId w:val="1"/>
+        </w:numPr>
+      </w:pPr>
+      <w:r>
+        <w:rPr>
+          <w:rFonts w:hint="eastAsia"/>
+        </w:rPr>
+        <w:t>Project &gt; settings &gt; Renderer2D, General &gt; Transparency Sort Mode &gt; Custom Axis로 설정해준다.</w:t>
+      </w:r>
+    </w:p>
+    <w:p>
+      <w:pPr>
+        <w:pStyle w:val="a6"/>
+        <w:numPr>
+          <w:ilvl w:val="1"/>
+          <w:numId w:val="1"/>
+        </w:numPr>
+      </w:pPr>
+      <w:r>
+        <w:rPr>
+          <w:rFonts w:hint="eastAsia"/>
+        </w:rPr>
+        <w:t>Transparency Sort Axis 값을 x=0 y=1 z=0</w:t>
+      </w:r>
+      <w:r>
+        <w:rPr>
+          <w:rFonts w:hint="eastAsia"/>
+        </w:rPr>
+        <w:t>로 설정 해준다. 그럼 이제 y축 상 더 위</w:t>
+      </w:r>
+      <w:r>
+        <w:rPr>
+          <w:rFonts w:hint="eastAsia"/>
+        </w:rPr>
+        <w:lastRenderedPageBreak/>
+        <w:t>에 있는 object들이 뒤로 가게 된다.</w:t>
+      </w:r>
+    </w:p>
+    <w:p>
+      <w:pPr>
+        <w:pStyle w:val="a6"/>
+        <w:numPr>
+          <w:ilvl w:val="1"/>
+          <w:numId w:val="1"/>
+        </w:numPr>
+      </w:pPr>
+      <w:r>
+        <w:rPr>
+          <w:rFonts w:hint="eastAsia"/>
+        </w:rPr>
+        <w:t>캐릭터 혹은 item 의 Sprite Sort Point를 pivot으로 맞춰준다. 그러면 pivot 값에 따라서 무엇이 앞에 있는지를 unity가 결정한다.</w:t>
+      </w:r>
+    </w:p>
+    <w:p>
+      <w:pPr>
+        <w:pStyle w:val="a6"/>
+        <w:numPr>
+          <w:ilvl w:val="1"/>
+          <w:numId w:val="1"/>
+        </w:numPr>
+      </w:pPr>
+      <w:r>
+        <w:t>P</w:t>
+      </w:r>
+      <w:r>
+        <w:rPr>
+          <w:rFonts w:hint="eastAsia"/>
+        </w:rPr>
+        <w:t xml:space="preserve">ivot: sprite의 anchor. </w:t>
+      </w:r>
+      <w:r>
+        <w:t>R</w:t>
+      </w:r>
+      <w:r>
+        <w:rPr>
+          <w:rFonts w:hint="eastAsia"/>
+        </w:rPr>
+        <w:t>otation도 pivot을 중심으로 돌고, position도 pivot이 캐릭터의 위치에 온다(0,0으로 설정하고 pivot을 발에 두면 발이 0,0에 간다는 뜻)</w:t>
+      </w:r>
+    </w:p>
+    <w:p>
+      <w:pPr>
+        <w:pStyle w:val="a6"/>
+        <w:numPr>
+          <w:ilvl w:val="2"/>
+          <w:numId w:val="1"/>
+        </w:numPr>
+      </w:pPr>
+      <w:r>
+        <w:t>I</w:t>
+      </w:r>
+      <w:r>
+        <w:rPr>
+          <w:rFonts w:hint="eastAsia"/>
+        </w:rPr>
+        <w:t>nspector 에서 pivot 설정 변경 가능.</w:t>
+      </w:r>
+    </w:p>
+    <w:p>
+      <w:pPr>
+        <w:pStyle w:val="a6"/>
+        <w:numPr>
+          <w:ilvl w:val="2"/>
+          <w:numId w:val="1"/>
+        </w:numPr>
+      </w:pPr>
+      <w:r>
+        <w:rPr>
+          <w:rFonts w:hint="eastAsia"/>
+        </w:rPr>
+        <w:t>혹은 여러 개를 한번에 바꾸고 싶다면 sprite editor에서 가운데의 파란 동그라미를 조절하여 위치를 바꾸거나 settings에서 값을 변화하여 위치를 바꿀 수 있음.</w:t>
+      </w:r>
+    </w:p>
+    <w:p>
+      <w:pPr>
+        <w:pStyle w:val="a6"/>
+        <w:numPr>
+          <w:ilvl w:val="2"/>
+          <w:numId w:val="1"/>
+        </w:numPr>
+        <w:rPr>
+          <w:rFonts w:hint="eastAsia"/>
+        </w:rPr>
+      </w:pPr>
+    </w:p>
+    <w:p>
+      <w:r>
+        <w:rPr>
+          <w:rFonts w:hint="eastAsia"/>
+        </w:rPr>
+        <w:t>Prefab: 만약 게임 오브젝트의 설정을 바꿨고 해당 설정이 추가된 아이템을 저장해놓고 싶다면 prefab으로 저장해놓으면 된다.</w:t>
+      </w:r>
+    </w:p>
+    <w:p>
+      <w:pPr>
+        <w:pStyle w:val="a6"/>
+        <w:numPr>
+          <w:ilvl w:val="0"/>
+          <w:numId w:val="1"/>
+        </w:numPr>
+      </w:pPr>
+      <w:r>
+        <w:rPr>
+          <w:rFonts w:hint="eastAsia"/>
+        </w:rPr>
+        <w:t>보통 project 내부에 prefabs 폴더를 만들어 저장</w:t>
+      </w:r>
+    </w:p>
+    <w:p>
+      <w:pPr>
+        <w:pStyle w:val="a6"/>
+        <w:numPr>
+          <w:ilvl w:val="0"/>
+          <w:numId w:val="1"/>
+        </w:numPr>
+      </w:pPr>
+      <w:r>
+        <w:t>I</w:t>
+      </w:r>
+      <w:r>
+        <w:rPr>
+          <w:rFonts w:hint="eastAsia"/>
+        </w:rPr>
+        <w:t>tem을 project창으로 드래그 드롭해서 저장 할 수 있다.</w:t>
+      </w:r>
+    </w:p>
+    <w:p>
+      <w:pPr>
+        <w:pStyle w:val="a6"/>
+        <w:numPr>
+          <w:ilvl w:val="0"/>
+          <w:numId w:val="1"/>
+        </w:numPr>
+      </w:pPr>
+      <w:r>
+        <w:t>P</w:t>
+      </w:r>
+      <w:r>
+        <w:rPr>
+          <w:rFonts w:hint="eastAsia"/>
+        </w:rPr>
+        <w:t>refab editor로 object에 변화를 주게 되면 해당 prefab을 사용하는 모든 object에 변화가 적용된다.</w:t>
+      </w:r>
+    </w:p>
+    <w:p>
+      <w:pPr>
+        <w:pStyle w:val="a6"/>
+        <w:numPr>
+          <w:ilvl w:val="0"/>
+          <w:numId w:val="1"/>
+        </w:numPr>
+      </w:pPr>
+      <w:r>
+        <w:t>P</w:t>
+      </w:r>
+      <w:r>
+        <w:rPr>
+          <w:rFonts w:hint="eastAsia"/>
+        </w:rPr>
+        <w:t>refab이 존재하는 object를 개별로 수정하게 되면 파란색 바가 옆에 생성되며</w:t>
+      </w:r>
+      <w:r>
+        <w:rPr>
+          <w:rFonts w:hint="eastAsia"/>
+        </w:rPr>
+        <w:t xml:space="preserve"> 해당 파트가 prefab과 다르다는 것을 나타냄. 위의 override 기능을 이용하여 prefab과 다른점을 되돌리거나 prefab에 적용시킬 수 있음.</w:t>
+      </w:r>
+    </w:p>
+    <w:p>
+      <w:pPr>
+        <w:pStyle w:val="a6"/>
+        <w:numPr>
+          <w:ilvl w:val="0"/>
+          <w:numId w:val="1"/>
+        </w:numPr>
+        <w:rPr>
+          <w:rFonts w:hint="eastAsia"/>
+        </w:rPr>
+      </w:pPr>
+      <w:r>
+        <w:rPr>
+          <w:rFonts w:hint="eastAsia"/>
+        </w:rPr>
+        <w:t xml:space="preserve"> </w:t>
+      </w:r>
+    </w:p>
+    <w:p>
       <w:r>
         <w:rPr>
           <w:rFonts w:hint="eastAsia"/>
@@ -284,6 +612,24 @@
         </w:numPr>
       </w:pPr>
       <w:r>
+        <w:t>P</w:t>
+      </w:r>
+      <w:r>
+        <w:rPr>
+          <w:rFonts w:hint="eastAsia"/>
+        </w:rPr>
+        <w:t>ublic 변수로 설정하게 되면 다른 코드 외에도 unity editor의 inspector에서도 수정이 가능하다.</w:t>
+      </w:r>
+    </w:p>
+    <w:p>
+      <w:pPr>
+        <w:pStyle w:val="a6"/>
+        <w:numPr>
+          <w:ilvl w:val="0"/>
+          <w:numId w:val="1"/>
+        </w:numPr>
+      </w:pPr>
+      <w:r>
         <w:t>F</w:t>
       </w:r>
       <w:r>
@@ -312,6 +658,21 @@
       <w:pPr>
         <w:pStyle w:val="a6"/>
         <w:numPr>
+          <w:ilvl w:val="1"/>
+          <w:numId w:val="1"/>
+        </w:numPr>
+      </w:pPr>
+      <w:r>
+        <w:rPr>
+          <w:rFonts w:hint="eastAsia"/>
+        </w:rPr>
+        <w:t>Debug.Log(variable): 콘솔 창에 변수를 띄우는 함수.</w:t>
+      </w:r>
+    </w:p>
+    <w:p>
+      <w:pPr>
+        <w:pStyle w:val="a6"/>
+        <w:numPr>
           <w:ilvl w:val="0"/>
           <w:numId w:val="1"/>
         </w:numPr>
@@ -349,7 +710,6 @@
           <w:numId w:val="1"/>
         </w:numPr>
       </w:pPr>
-      <w:proofErr w:type="spellStart"/>
       <w:r>
         <w:t>T</w:t>
       </w:r>
@@ -357,14 +717,7 @@
         <w:rPr>
           <w:rFonts w:hint="eastAsia"/>
         </w:rPr>
-        <w:t>ransform.position</w:t>
-      </w:r>
-      <w:proofErr w:type="spellEnd"/>
-      <w:r>
-        <w:rPr>
-          <w:rFonts w:hint="eastAsia"/>
-        </w:rPr>
-        <w:t xml:space="preserve">: method. </w:t>
+        <w:t xml:space="preserve">ransform.position: method. </w:t>
       </w:r>
       <w:r>
         <w:t>I</w:t>
@@ -392,24 +745,725 @@
       </w:r>
     </w:p>
     <w:p>
-      <w:pPr>
-        <w:rPr>
-          <w:rFonts w:hint="eastAsia"/>
-        </w:rPr>
-      </w:pPr>
-      <w:proofErr w:type="spellStart"/>
-      <w:r>
-        <w:rPr>
-          <w:rFonts w:hint="eastAsia"/>
-        </w:rPr>
-        <w:t>Tilemap</w:t>
-      </w:r>
-      <w:proofErr w:type="spellEnd"/>
-      <w:r>
-        <w:rPr>
-          <w:rFonts w:hint="eastAsia"/>
-        </w:rPr>
-        <w:t xml:space="preserve">: 특정 sprite를 가리키는 tile들을 관리하는 컴포넌트, </w:t>
+      <w:r>
+        <w:rPr>
+          <w:rFonts w:hint="eastAsia"/>
+        </w:rPr>
+        <w:lastRenderedPageBreak/>
+        <w:t>Tilemap: 특정 sprite를 가리키는 tile들을 관리하는 컴포넌트</w:t>
+      </w:r>
+      <w:r>
+        <w:rPr>
+          <w:rFonts w:hint="eastAsia"/>
+        </w:rPr>
+        <w:t>.</w:t>
+      </w:r>
+    </w:p>
+    <w:p>
+      <w:pPr>
+        <w:pStyle w:val="a6"/>
+        <w:numPr>
+          <w:ilvl w:val="0"/>
+          <w:numId w:val="1"/>
+        </w:numPr>
+      </w:pPr>
+      <w:r>
+        <w:rPr>
+          <w:rFonts w:hint="eastAsia"/>
+        </w:rPr>
+        <w:t>Hierarchy 에서 우클릭으로 2D Object &gt; Tilemap &gt; Rectangular 를 선택하면 Grid 와 Tilemap이 생성된다.</w:t>
+      </w:r>
+    </w:p>
+    <w:p>
+      <w:pPr>
+        <w:pStyle w:val="a6"/>
+        <w:numPr>
+          <w:ilvl w:val="0"/>
+          <w:numId w:val="1"/>
+        </w:numPr>
+      </w:pPr>
+      <w:r>
+        <w:rPr>
+          <w:rFonts w:hint="eastAsia"/>
+        </w:rPr>
+        <w:t xml:space="preserve">Grid는 tile을 </w:t>
+      </w:r>
+      <w:r>
+        <w:rPr>
+          <w:rFonts w:hint="eastAsia"/>
+        </w:rPr>
+        <w:t xml:space="preserve">고르게 놓기 위한 </w:t>
+      </w:r>
+      <w:r>
+        <w:rPr>
+          <w:rFonts w:hint="eastAsia"/>
+        </w:rPr>
+        <w:t>gameobject</w:t>
+      </w:r>
+      <w:r>
+        <w:rPr>
+          <w:rFonts w:hint="eastAsia"/>
+        </w:rPr>
+        <w:t>. Scene에 자동 생성.</w:t>
+      </w:r>
+    </w:p>
+    <w:p>
+      <w:pPr>
+        <w:pStyle w:val="a6"/>
+        <w:numPr>
+          <w:ilvl w:val="0"/>
+          <w:numId w:val="1"/>
+        </w:numPr>
+      </w:pPr>
+      <w:r>
+        <w:rPr>
+          <w:rFonts w:hint="eastAsia"/>
+        </w:rPr>
+        <w:t>Tilemap 은 Grid의 자식 gameobject로, 세팅하는 타일들을 렌더링 하기 위한 도구.</w:t>
+      </w:r>
+    </w:p>
+    <w:p>
+      <w:pPr>
+        <w:pStyle w:val="a6"/>
+        <w:numPr>
+          <w:ilvl w:val="0"/>
+          <w:numId w:val="1"/>
+        </w:numPr>
+      </w:pPr>
+      <w:r>
+        <w:rPr>
+          <w:rFonts w:hint="eastAsia"/>
+        </w:rPr>
+        <w:t>보통 tile들은 Assets &gt; Art &gt; Tiles 에 저장한다.</w:t>
+      </w:r>
+    </w:p>
+    <w:p>
+      <w:pPr>
+        <w:pStyle w:val="a6"/>
+        <w:numPr>
+          <w:ilvl w:val="0"/>
+          <w:numId w:val="1"/>
+        </w:numPr>
+      </w:pPr>
+      <w:r>
+        <w:rPr>
+          <w:rFonts w:hint="eastAsia"/>
+        </w:rPr>
+        <w:t>새로운 tile을 만들기 위해선 Create &gt; 2D &gt; Tiles &gt; Rule Tile으로 만든다.</w:t>
+      </w:r>
+    </w:p>
+    <w:p>
+      <w:pPr>
+        <w:pStyle w:val="a6"/>
+        <w:numPr>
+          <w:ilvl w:val="0"/>
+          <w:numId w:val="1"/>
+        </w:numPr>
+      </w:pPr>
+      <w:r>
+        <w:rPr>
+          <w:rFonts w:hint="eastAsia"/>
+        </w:rPr>
+        <w:t>해당 tile의 sprite를 수정하기 위해선 Inspector 상에서 Select Sprite를 이용하여 지정하면 된다.</w:t>
+      </w:r>
+    </w:p>
+    <w:p>
+      <w:pPr>
+        <w:pStyle w:val="a6"/>
+        <w:numPr>
+          <w:ilvl w:val="0"/>
+          <w:numId w:val="1"/>
+        </w:numPr>
+      </w:pPr>
+      <w:r>
+        <w:rPr>
+          <w:rFonts w:hint="eastAsia"/>
+        </w:rPr>
+        <w:t>Draw Order: 시각 요소들이 렌더링 되는 순서. 이 순서가 제대로 맞춰져 있지 않으면</w:t>
+      </w:r>
+      <w:r>
+        <w:rPr>
+          <w:rFonts w:hint="eastAsia"/>
+        </w:rPr>
+        <w:t xml:space="preserve"> 캐릭터 위에 tile이 그려지는 등의 일이 일어날 수 있음.</w:t>
+      </w:r>
+    </w:p>
+    <w:p>
+      <w:pPr>
+        <w:pStyle w:val="a6"/>
+        <w:numPr>
+          <w:ilvl w:val="1"/>
+          <w:numId w:val="1"/>
+        </w:numPr>
+      </w:pPr>
+      <w:r>
+        <w:rPr>
+          <w:rFonts w:hint="eastAsia"/>
+        </w:rPr>
+        <w:t>Tilemap을 선택, Tilemap Renderer 컴포넌트의 Order in Layer 속성을 수정.</w:t>
+      </w:r>
+    </w:p>
+    <w:p>
+      <w:pPr>
+        <w:pStyle w:val="a6"/>
+        <w:numPr>
+          <w:ilvl w:val="1"/>
+          <w:numId w:val="1"/>
+        </w:numPr>
+      </w:pPr>
+      <w:r>
+        <w:rPr>
+          <w:rFonts w:hint="eastAsia"/>
+        </w:rPr>
+        <w:t>낮을수록 더 먼저 그려진다. 즉 플레이어의 0 보다 낮아야 함.</w:t>
+      </w:r>
+    </w:p>
+    <w:p>
+      <w:pPr>
+        <w:pStyle w:val="a6"/>
+        <w:numPr>
+          <w:ilvl w:val="0"/>
+          <w:numId w:val="1"/>
+        </w:numPr>
+      </w:pPr>
+      <w:r>
+        <w:rPr>
+          <w:rFonts w:hint="eastAsia"/>
+        </w:rPr>
+        <w:t xml:space="preserve">Tileset: tile의 palatte를 만드는데 사용할 수 있는 sprite가 여러 개 들어있는 이미지 파일. </w:t>
+      </w:r>
+      <w:r>
+        <w:t>S</w:t>
+      </w:r>
+      <w:r>
+        <w:rPr>
+          <w:rFonts w:hint="eastAsia"/>
+        </w:rPr>
+        <w:t>prite sheet라고도 부르며, 연관성이 있는 sprite를 모아둠으로써 Unity가 자원을 아끼면서 rendering이 가능하도록 하고 모둠 전체에 변화를 주기 용이하게 된다.</w:t>
+      </w:r>
+    </w:p>
+    <w:p>
+      <w:pPr>
+        <w:pStyle w:val="a6"/>
+        <w:numPr>
+          <w:ilvl w:val="1"/>
+          <w:numId w:val="1"/>
+        </w:numPr>
+      </w:pPr>
+      <w:r>
+        <w:rPr>
+          <w:rFonts w:hint="eastAsia"/>
+        </w:rPr>
+        <w:t>자르기 전까지는 하나의 sprite 형식이다.</w:t>
+      </w:r>
+    </w:p>
+    <w:p>
+      <w:pPr>
+        <w:pStyle w:val="a6"/>
+        <w:numPr>
+          <w:ilvl w:val="1"/>
+          <w:numId w:val="1"/>
+        </w:numPr>
+      </w:pPr>
+      <w:r>
+        <w:rPr>
+          <w:rFonts w:hint="eastAsia"/>
+        </w:rPr>
+        <w:t>자르려면 sprite mode를 multiple로 설정하고, 크기를 맞춰주고 apply를 해준다.</w:t>
+      </w:r>
+    </w:p>
+    <w:p>
+      <w:pPr>
+        <w:pStyle w:val="a6"/>
+        <w:numPr>
+          <w:ilvl w:val="1"/>
+          <w:numId w:val="1"/>
+        </w:numPr>
+      </w:pPr>
+      <w:r>
+        <w:t>S</w:t>
+      </w:r>
+      <w:r>
+        <w:rPr>
+          <w:rFonts w:hint="eastAsia"/>
+        </w:rPr>
+        <w:t xml:space="preserve">prite editor &gt; slice &gt; type 을 Grid By Cell Count 설정. </w:t>
+      </w:r>
+      <w:r>
+        <w:t>C</w:t>
+      </w:r>
+      <w:r>
+        <w:rPr>
+          <w:rFonts w:hint="eastAsia"/>
+        </w:rPr>
+        <w:t>olumn 과 Row를 원하는 수로 설정. 그 다음 Slice를 선택하면 하나의 sprite가 여러 개로 잘린다.</w:t>
+      </w:r>
+    </w:p>
+    <w:p>
+      <w:pPr>
+        <w:pStyle w:val="a6"/>
+        <w:numPr>
+          <w:ilvl w:val="1"/>
+          <w:numId w:val="1"/>
+        </w:numPr>
+      </w:pPr>
+      <w:r>
+        <w:rPr>
+          <w:rFonts w:hint="eastAsia"/>
+        </w:rPr>
+        <w:t>그 다음 tile palette에 넣고 일반 tile처럼 색칠용으로 쓰면 된다.</w:t>
+      </w:r>
+    </w:p>
+    <w:p>
+      <w:pPr>
+        <w:pStyle w:val="a6"/>
+        <w:numPr>
+          <w:ilvl w:val="1"/>
+          <w:numId w:val="1"/>
+        </w:numPr>
+      </w:pPr>
+      <w:r>
+        <w:rPr>
+          <w:rFonts w:hint="eastAsia"/>
+        </w:rPr>
+        <w:t xml:space="preserve">9 </w:t>
+      </w:r>
+      <w:r>
+        <w:t>–</w:t>
+      </w:r>
+      <w:r>
+        <w:rPr>
+          <w:rFonts w:hint="eastAsia"/>
+        </w:rPr>
+        <w:t xml:space="preserve"> slicing: sprite를 늘릴 때, 경계선 부분은 늘어나지 않도록 하는 방법.</w:t>
+      </w:r>
+    </w:p>
+    <w:p>
+      <w:pPr>
+        <w:pStyle w:val="a6"/>
+        <w:numPr>
+          <w:ilvl w:val="2"/>
+          <w:numId w:val="1"/>
+        </w:numPr>
+      </w:pPr>
+      <w:r>
+        <w:rPr>
+          <w:rFonts w:hint="eastAsia"/>
+        </w:rPr>
+        <w:t>Mesh Type &gt; Full Rect 설정.</w:t>
+      </w:r>
+    </w:p>
+    <w:p>
+      <w:pPr>
+        <w:pStyle w:val="a6"/>
+        <w:numPr>
+          <w:ilvl w:val="2"/>
+          <w:numId w:val="1"/>
+        </w:numPr>
+      </w:pPr>
+      <w:r>
+        <w:rPr>
+          <w:rFonts w:hint="eastAsia"/>
+        </w:rPr>
+        <w:t>Sprite Editor에서 경계선 설정.</w:t>
+      </w:r>
+    </w:p>
+    <w:p>
+      <w:pPr>
+        <w:pStyle w:val="a6"/>
+        <w:numPr>
+          <w:ilvl w:val="2"/>
+          <w:numId w:val="1"/>
+        </w:numPr>
+      </w:pPr>
+      <w:r>
+        <w:rPr>
+          <w:rFonts w:hint="eastAsia"/>
+        </w:rPr>
+        <w:t>원하는 방법에 따라 Draw Mode를 Sliced 혹은 Tiled로 설정. Sliced는 가운데의 image가 알아서 늘어남. Tiled는 늘어나지 않고 여러 개가 생성.</w:t>
+      </w:r>
+    </w:p>
+    <w:p>
+      <w:pPr>
+        <w:pStyle w:val="a6"/>
+        <w:numPr>
+          <w:ilvl w:val="2"/>
+          <w:numId w:val="1"/>
+        </w:numPr>
+      </w:pPr>
+      <w:r>
+        <w:rPr>
+          <w:rFonts w:hint="eastAsia"/>
+        </w:rPr>
+        <w:t>Tiled 상태에서 tile mode를 바꿔서 또 늘어나는 방법을 좀 바꿀 수 있다.</w:t>
+      </w:r>
+    </w:p>
+    <w:p>
+      <w:r>
+        <w:t>T</w:t>
+      </w:r>
+      <w:r>
+        <w:rPr>
+          <w:rFonts w:hint="eastAsia"/>
+        </w:rPr>
+        <w:t>ile palatte</w:t>
+      </w:r>
+      <w:r>
+        <w:rPr>
+          <w:rFonts w:hint="eastAsia"/>
+        </w:rPr>
+        <w:t>: tile을 정리하고 tilemap의 grid에 적용하기 편하도록 도움이 되는 도구.</w:t>
+      </w:r>
+    </w:p>
+    <w:p>
+      <w:pPr>
+        <w:pStyle w:val="a6"/>
+        <w:numPr>
+          <w:ilvl w:val="0"/>
+          <w:numId w:val="1"/>
+        </w:numPr>
+      </w:pPr>
+      <w:r>
+        <w:rPr>
+          <w:rFonts w:hint="eastAsia"/>
+        </w:rPr>
+        <w:t>Window &gt; 2D &gt; Tile Palatte를 선택하면 사용할 수 있다.</w:t>
+      </w:r>
+    </w:p>
+    <w:p>
+      <w:pPr>
+        <w:pStyle w:val="a6"/>
+        <w:numPr>
+          <w:ilvl w:val="0"/>
+          <w:numId w:val="1"/>
+        </w:numPr>
+      </w:pPr>
+      <w:r>
+        <w:rPr>
+          <w:rFonts w:hint="eastAsia"/>
+        </w:rPr>
+        <w:t>새로 만들기 위해선 No valid Palatte, Create New Tile Palatte&gt; Create New Palatte를 하면 됨.</w:t>
+      </w:r>
+    </w:p>
+    <w:p>
+      <w:pPr>
+        <w:pStyle w:val="a6"/>
+        <w:numPr>
+          <w:ilvl w:val="0"/>
+          <w:numId w:val="1"/>
+        </w:numPr>
+      </w:pPr>
+      <w:r>
+        <w:rPr>
+          <w:rFonts w:hint="eastAsia"/>
+        </w:rPr>
+        <w:t>타일들이 보관되어 있는 폴더에서 타일을 드래그앤드롭으로 가져오면 된다.</w:t>
+      </w:r>
+    </w:p>
+    <w:p>
+      <w:pPr>
+        <w:pStyle w:val="a6"/>
+        <w:numPr>
+          <w:ilvl w:val="0"/>
+          <w:numId w:val="1"/>
+        </w:numPr>
+      </w:pPr>
+      <w:r>
+        <w:rPr>
+          <w:rFonts w:hint="eastAsia"/>
+        </w:rPr>
+        <w:t>팔레트에서 원하는 타일을 선택하여 grid에 놓는 행위를 painting이라 한다.</w:t>
+      </w:r>
+    </w:p>
+    <w:p>
+      <w:pPr>
+        <w:pStyle w:val="a6"/>
+        <w:numPr>
+          <w:ilvl w:val="0"/>
+          <w:numId w:val="1"/>
+        </w:numPr>
+      </w:pPr>
+      <w:r>
+        <w:rPr>
+          <w:rFonts w:hint="eastAsia"/>
+        </w:rPr>
+        <w:t>Tile Palatte에서 원하는 것을 선택한 뒤, Brush 툴을 이용하여 칠하면 됨.</w:t>
+      </w:r>
+    </w:p>
+    <w:p>
+      <w:pPr>
+        <w:pStyle w:val="a6"/>
+        <w:numPr>
+          <w:ilvl w:val="0"/>
+          <w:numId w:val="1"/>
+        </w:numPr>
+      </w:pPr>
+      <w:r>
+        <w:rPr>
+          <w:rFonts w:hint="eastAsia"/>
+        </w:rPr>
+        <w:t>지우기 위해선 Eraser을 선택하거나 D를 누르면서 선택하면 된다.</w:t>
+      </w:r>
+    </w:p>
+    <w:p>
+      <w:r>
+        <w:rPr>
+          <w:rFonts w:hint="eastAsia"/>
+        </w:rPr>
+        <w:lastRenderedPageBreak/>
+        <w:t>Input System: 코드에 using UnityEngine.InputSystem; 을 넣어줘야 한다.</w:t>
+      </w:r>
+    </w:p>
+    <w:p>
+      <w:pPr>
+        <w:pStyle w:val="a6"/>
+        <w:numPr>
+          <w:ilvl w:val="0"/>
+          <w:numId w:val="1"/>
+        </w:numPr>
+      </w:pPr>
+      <w:r>
+        <w:rPr>
+          <w:rFonts w:hint="eastAsia"/>
+        </w:rPr>
+        <w:t>완전히 하나의 버튼에 넣는 경우: Keyboard.current.leftArrowKey.isPressed 등</w:t>
+      </w:r>
+    </w:p>
+    <w:p>
+      <w:pPr>
+        <w:pStyle w:val="a6"/>
+        <w:numPr>
+          <w:ilvl w:val="0"/>
+          <w:numId w:val="1"/>
+        </w:numPr>
+      </w:pPr>
+      <w:r>
+        <w:t>P</w:t>
+      </w:r>
+      <w:r>
+        <w:rPr>
+          <w:rFonts w:hint="eastAsia"/>
+        </w:rPr>
+        <w:t>ublic InputAction varname;의 형식으로 설정하면 editor에서 input을 설정 가능.</w:t>
+      </w:r>
+    </w:p>
+    <w:p>
+      <w:pPr>
+        <w:pStyle w:val="a6"/>
+        <w:numPr>
+          <w:ilvl w:val="0"/>
+          <w:numId w:val="1"/>
+        </w:numPr>
+      </w:pPr>
+      <w:r>
+        <w:rPr>
+          <w:rFonts w:hint="eastAsia"/>
+        </w:rPr>
+        <w:t>Action Properties(기어 아이콘) &gt; Action Type - Button으로 설정.</w:t>
+      </w:r>
+    </w:p>
+    <w:p>
+      <w:pPr>
+        <w:pStyle w:val="a6"/>
+        <w:numPr>
+          <w:ilvl w:val="0"/>
+          <w:numId w:val="1"/>
+        </w:numPr>
+      </w:pPr>
+      <w:r>
+        <w:rPr>
+          <w:rFonts w:hint="eastAsia"/>
+        </w:rPr>
+        <w:t>Add(+ 아이콘) &gt; Add Binding 선택, 새로 생긴 binding 클릭시 선택 가능.</w:t>
+      </w:r>
+    </w:p>
+    <w:p>
+      <w:pPr>
+        <w:pStyle w:val="a6"/>
+        <w:numPr>
+          <w:ilvl w:val="0"/>
+          <w:numId w:val="1"/>
+        </w:numPr>
+      </w:pPr>
+      <w:r>
+        <w:rPr>
+          <w:rFonts w:hint="eastAsia"/>
+        </w:rPr>
+        <w:t>Path &gt; Listen 으로 누르는 버튼을 사용 가능.</w:t>
+      </w:r>
+    </w:p>
+    <w:p>
+      <w:pPr>
+        <w:pStyle w:val="a6"/>
+        <w:numPr>
+          <w:ilvl w:val="0"/>
+          <w:numId w:val="1"/>
+        </w:numPr>
+      </w:pPr>
+      <w:r>
+        <w:rPr>
+          <w:rFonts w:hint="eastAsia"/>
+        </w:rPr>
+        <w:t>모든 action은 기본적으로 비활성화 상태이기 때문에 start() 함수의 안에 varname.Enable()의 문장을 넣어 활성화 해줘야 한다.</w:t>
+      </w:r>
+    </w:p>
+    <w:p>
+      <w:pPr>
+        <w:pStyle w:val="a6"/>
+        <w:numPr>
+          <w:ilvl w:val="0"/>
+          <w:numId w:val="1"/>
+        </w:numPr>
+      </w:pPr>
+      <w:r>
+        <w:rPr>
+          <w:rFonts w:hint="eastAsia"/>
+        </w:rPr>
+        <w:t>이제 varname.isPressed()의 형식으로 input을 사용할 수 있다.</w:t>
+      </w:r>
+    </w:p>
+    <w:p>
+      <w:pPr>
+        <w:pStyle w:val="a6"/>
+        <w:numPr>
+          <w:ilvl w:val="0"/>
+          <w:numId w:val="1"/>
+        </w:numPr>
+      </w:pPr>
+      <w:r>
+        <w:t>B</w:t>
+      </w:r>
+      <w:r>
+        <w:rPr>
+          <w:rFonts w:hint="eastAsia"/>
+        </w:rPr>
+        <w:t xml:space="preserve">inding에 Add Up/Down/Left/Right Composite를 추가하면 composite binding을 추가하여 대각선 움직임도 가능하게 한다. </w:t>
+      </w:r>
+      <w:r>
+        <w:t>S</w:t>
+      </w:r>
+      <w:r>
+        <w:rPr>
+          <w:rFonts w:hint="eastAsia"/>
+        </w:rPr>
+        <w:t>ub-binding에 필요한 버튼들을 할당해주면 된다.</w:t>
+      </w:r>
+    </w:p>
+    <w:p>
+      <w:pPr>
+        <w:pStyle w:val="a6"/>
+        <w:numPr>
+          <w:ilvl w:val="0"/>
+          <w:numId w:val="1"/>
+        </w:numPr>
+      </w:pPr>
+      <w:r>
+        <w:t>V</w:t>
+      </w:r>
+      <w:r>
+        <w:rPr>
+          <w:rFonts w:hint="eastAsia"/>
+        </w:rPr>
+        <w:t>arname.ReadValue&lt;Vector2&gt;();의 형식으로 varname의 현재 값을 가져올 수 있다. 이걸 Vector2 move = varname.Read</w:t>
+      </w:r>
+      <w:r>
+        <w:t>…</w:t>
+      </w:r>
+      <w:r>
+        <w:rPr>
+          <w:rFonts w:hint="eastAsia"/>
+        </w:rPr>
+        <w:t>로 작성하면 변수에 저장이 가능하고, 이걸 Vector2 position = (Vector2)transform.position + move * 0.1f의 형식으로 활용 가능하다. 캐릭터에 위치를 적용하기 위해선 transform.position = position처럼 사용하면 된다.</w:t>
+      </w:r>
+    </w:p>
+    <w:p>
+      <w:r>
+        <w:t>F</w:t>
+      </w:r>
+      <w:r>
+        <w:rPr>
+          <w:rFonts w:hint="eastAsia"/>
+        </w:rPr>
+        <w:t>rame rate: 기본적으로 unity는 60 프레임으로 돌아간다.</w:t>
+      </w:r>
+    </w:p>
+    <w:p>
+      <w:pPr>
+        <w:pStyle w:val="a6"/>
+        <w:numPr>
+          <w:ilvl w:val="0"/>
+          <w:numId w:val="1"/>
+        </w:numPr>
+      </w:pPr>
+      <w:r>
+        <w:rPr>
+          <w:rFonts w:hint="eastAsia"/>
+        </w:rPr>
+        <w:t>기본 프레임 설정을 바꾸고 싶은 경우 QualitySettings.vSyncCount = 0; Application.targetFrameRate = 10; 처럼 설정하면 fps는 10이 된다.</w:t>
+      </w:r>
+    </w:p>
+    <w:p>
+      <w:pPr>
+        <w:pStyle w:val="a6"/>
+        <w:numPr>
+          <w:ilvl w:val="0"/>
+          <w:numId w:val="1"/>
+        </w:numPr>
+      </w:pPr>
+      <w:r>
+        <w:rPr>
+          <w:rFonts w:hint="eastAsia"/>
+        </w:rPr>
+        <w:t>기본적으로 Update 함수는 각 frame마다 호출된다. 때문에 update에 캐릭터의 속도를 넣는 등의 선택을 하면 frame 수에 따라 캐릭터의 속도가 변하게 된다.</w:t>
+      </w:r>
+    </w:p>
+    <w:p>
+      <w:pPr>
+        <w:pStyle w:val="a6"/>
+        <w:numPr>
+          <w:ilvl w:val="0"/>
+          <w:numId w:val="1"/>
+        </w:numPr>
+      </w:pPr>
+      <w:r>
+        <w:rPr>
+          <w:rFonts w:hint="eastAsia"/>
+        </w:rPr>
+        <w:t xml:space="preserve">계산식에 Time.deltaTime을 곱하는 식으로 포함하면 </w:t>
+      </w:r>
+      <w:r>
+        <w:rPr>
+          <w:rFonts w:hint="eastAsia"/>
+        </w:rPr>
+        <w:t>frame과는 독립적으로 움직일 수 있다.</w:t>
+      </w:r>
+    </w:p>
+    <w:p>
+      <w:pPr>
+        <w:pStyle w:val="a6"/>
+        <w:numPr>
+          <w:ilvl w:val="0"/>
+          <w:numId w:val="1"/>
+        </w:numPr>
+      </w:pPr>
+      <w:r>
+        <w:rPr>
+          <w:rFonts w:hint="eastAsia"/>
+        </w:rPr>
+        <w:t xml:space="preserve"> </w:t>
+      </w:r>
+    </w:p>
+    <w:p>
+      <w:pPr>
+        <w:rPr>
+          <w:rFonts w:hint="eastAsia"/>
+        </w:rPr>
+      </w:pPr>
+      <w:r>
+        <w:rPr>
+          <w:rFonts w:hint="eastAsia"/>
+        </w:rPr>
+        <w:t>Game Object</w:t>
       </w:r>
     </w:p>
     <w:sectPr>

--- a/Unity_study.docx
+++ b/Unity_study.docx
@@ -47,7 +47,21 @@
         <w:rPr>
           <w:rFonts w:hint="eastAsia"/>
         </w:rPr>
-        <w:t>project에서 Assets &gt; Scenes 파일에, Create &gt; Scene으로 씬 제작.</w:t>
+        <w:t xml:space="preserve">project에서 </w:t>
+      </w:r>
+      <w:proofErr w:type="gramStart"/>
+      <w:r>
+        <w:rPr>
+          <w:rFonts w:hint="eastAsia"/>
+        </w:rPr>
+        <w:t>Assets &gt;</w:t>
+      </w:r>
+      <w:proofErr w:type="gramEnd"/>
+      <w:r>
+        <w:rPr>
+          <w:rFonts w:hint="eastAsia"/>
+        </w:rPr>
+        <w:t xml:space="preserve"> Scenes 파일에, Create &gt; Scene으로 씬 제작.</w:t>
       </w:r>
     </w:p>
     <w:p>
@@ -82,7 +96,21 @@
         <w:rPr>
           <w:rFonts w:hint="eastAsia"/>
         </w:rPr>
-        <w:t xml:space="preserve">Project 창에서 Art &gt; Sprites &gt; Characters(이건 프로젝트마다 다를 듯) 에서 원하는 </w:t>
+        <w:t xml:space="preserve">Project 창에서 </w:t>
+      </w:r>
+      <w:proofErr w:type="gramStart"/>
+      <w:r>
+        <w:rPr>
+          <w:rFonts w:hint="eastAsia"/>
+        </w:rPr>
+        <w:t>Art &gt;</w:t>
+      </w:r>
+      <w:proofErr w:type="gramEnd"/>
+      <w:r>
+        <w:rPr>
+          <w:rFonts w:hint="eastAsia"/>
+        </w:rPr>
+        <w:t xml:space="preserve"> Sprites &gt; Characters(이건 프로젝트마다 다를 듯) 에서 원하는 </w:t>
       </w:r>
       <w:r>
         <w:rPr>
@@ -100,7 +128,35 @@
         <w:rPr>
           <w:rFonts w:hint="eastAsia"/>
         </w:rPr>
-        <w:t xml:space="preserve"> 2D 게임에서 사용되는 스프라이트인 경우, Sprite (2D and UI)를 선택 해준다(Scene view toolbar 에서도 2D mode 선택하기. 참고로 mode에 따라 카메라가 바뀌는 등 변화가 있다).</w:t>
+        <w:t xml:space="preserve"> 2D 게임에서 사용되는 </w:t>
+      </w:r>
+      <w:proofErr w:type="spellStart"/>
+      <w:r>
+        <w:rPr>
+          <w:rFonts w:hint="eastAsia"/>
+        </w:rPr>
+        <w:t>스프라이트인</w:t>
+      </w:r>
+      <w:proofErr w:type="spellEnd"/>
+      <w:r>
+        <w:rPr>
+          <w:rFonts w:hint="eastAsia"/>
+        </w:rPr>
+        <w:t xml:space="preserve"> 경우, Sprite (2D and UI)를 </w:t>
+      </w:r>
+      <w:proofErr w:type="gramStart"/>
+      <w:r>
+        <w:rPr>
+          <w:rFonts w:hint="eastAsia"/>
+        </w:rPr>
+        <w:t>선택 해준다</w:t>
+      </w:r>
+      <w:proofErr w:type="gramEnd"/>
+      <w:r>
+        <w:rPr>
+          <w:rFonts w:hint="eastAsia"/>
+        </w:rPr>
+        <w:t>(Scene view toolbar 에서도 2D mode 선택하기. 참고로 mode에 따라 카메라가 바뀌는 등 변화가 있다).</w:t>
       </w:r>
     </w:p>
     <w:p>
@@ -256,7 +312,35 @@
         <w:rPr>
           <w:rFonts w:hint="eastAsia"/>
         </w:rPr>
-        <w:t>즉 하단의 preview image에서 sprite의 size를 확인하여 속성을 수정하여 크기를 맞춰주면 된다. 64*64 size인 경우 하나의 unit에 100이 들어갈 수 있는데 스프라이트는 64 뿐이기에 작아보이는 현상이 일어나는 것. PPU값을 64로 수정하거나, Grid의 Cell size를 0.64로 수정해주면 된다.</w:t>
+        <w:t xml:space="preserve">즉 하단의 preview image에서 sprite의 size를 확인하여 속성을 수정하여 크기를 맞춰주면 된다. 64*64 size인 경우 하나의 unit에 100이 들어갈 수 있는데 </w:t>
+      </w:r>
+      <w:proofErr w:type="spellStart"/>
+      <w:r>
+        <w:rPr>
+          <w:rFonts w:hint="eastAsia"/>
+        </w:rPr>
+        <w:t>스프라이트는</w:t>
+      </w:r>
+      <w:proofErr w:type="spellEnd"/>
+      <w:r>
+        <w:rPr>
+          <w:rFonts w:hint="eastAsia"/>
+        </w:rPr>
+        <w:t xml:space="preserve"> 64 뿐이기에 </w:t>
+      </w:r>
+      <w:proofErr w:type="spellStart"/>
+      <w:r>
+        <w:rPr>
+          <w:rFonts w:hint="eastAsia"/>
+        </w:rPr>
+        <w:t>작아보이는</w:t>
+      </w:r>
+      <w:proofErr w:type="spellEnd"/>
+      <w:r>
+        <w:rPr>
+          <w:rFonts w:hint="eastAsia"/>
+        </w:rPr>
+        <w:t xml:space="preserve"> 현상이 일어나는 것. PPU값을 64로 수정하거나, Grid의 Cell size를 0.64로 수정해주면 된다.</w:t>
       </w:r>
     </w:p>
     <w:p>
@@ -292,7 +376,21 @@
         <w:rPr>
           <w:rFonts w:hint="eastAsia"/>
         </w:rPr>
-        <w:t>이게 싫으면 Transform &gt; Scale (0,0,0), Sprite Renderer &gt; Draw Mode &gt; Tiled로 설정</w:t>
+        <w:t xml:space="preserve">이게 싫으면 </w:t>
+      </w:r>
+      <w:proofErr w:type="gramStart"/>
+      <w:r>
+        <w:rPr>
+          <w:rFonts w:hint="eastAsia"/>
+        </w:rPr>
+        <w:t>Transform &gt;</w:t>
+      </w:r>
+      <w:proofErr w:type="gramEnd"/>
+      <w:r>
+        <w:rPr>
+          <w:rFonts w:hint="eastAsia"/>
+        </w:rPr>
+        <w:t xml:space="preserve"> Scale (0,0,0), Sprite Renderer &gt; Draw Mode &gt; Tiled로 설정</w:t>
       </w:r>
     </w:p>
     <w:p>
@@ -307,7 +405,21 @@
         <w:rPr>
           <w:rFonts w:hint="eastAsia"/>
         </w:rPr>
-        <w:t>저렇게 설정하면 sprite 설정이 mode에 적합하지 않다는 오류 생성. 이를 고치려면 Tile Mode &gt; Adaptive, project의 sprite 원본 설정 Mesh Type &gt; Full Rect.</w:t>
+        <w:t xml:space="preserve">저렇게 설정하면 sprite 설정이 mode에 적합하지 않다는 오류 생성. 이를 고치려면 Tile </w:t>
+      </w:r>
+      <w:proofErr w:type="gramStart"/>
+      <w:r>
+        <w:rPr>
+          <w:rFonts w:hint="eastAsia"/>
+        </w:rPr>
+        <w:t>Mode &gt;</w:t>
+      </w:r>
+      <w:proofErr w:type="gramEnd"/>
+      <w:r>
+        <w:rPr>
+          <w:rFonts w:hint="eastAsia"/>
+        </w:rPr>
+        <w:t xml:space="preserve"> Adaptive, project의 sprite 원본 설정 Mesh Type &gt; Full Rect.</w:t>
       </w:r>
     </w:p>
     <w:p>
@@ -336,11 +448,19 @@
           <w:numId w:val="1"/>
         </w:numPr>
       </w:pPr>
-      <w:r>
-        <w:rPr>
-          <w:rFonts w:hint="eastAsia"/>
-        </w:rPr>
-        <w:t>Project &gt; settings &gt; Renderer2D, General &gt; Transparency Sort Mode &gt; Custom Axis로 설정해준다.</w:t>
+      <w:proofErr w:type="gramStart"/>
+      <w:r>
+        <w:rPr>
+          <w:rFonts w:hint="eastAsia"/>
+        </w:rPr>
+        <w:t>Project &gt;</w:t>
+      </w:r>
+      <w:proofErr w:type="gramEnd"/>
+      <w:r>
+        <w:rPr>
+          <w:rFonts w:hint="eastAsia"/>
+        </w:rPr>
+        <w:t xml:space="preserve"> settings &gt; Renderer2D, General &gt; Transparency Sort Mode &gt; Custom Axis로 설정해준다.</w:t>
       </w:r>
     </w:p>
     <w:p>
@@ -361,7 +481,21 @@
         <w:rPr>
           <w:rFonts w:hint="eastAsia"/>
         </w:rPr>
-        <w:t>로 설정 해준다. 그럼 이제 y축 상 더 위</w:t>
+        <w:t xml:space="preserve">로 </w:t>
+      </w:r>
+      <w:proofErr w:type="gramStart"/>
+      <w:r>
+        <w:rPr>
+          <w:rFonts w:hint="eastAsia"/>
+        </w:rPr>
+        <w:t>설정 해준다</w:t>
+      </w:r>
+      <w:proofErr w:type="gramEnd"/>
+      <w:r>
+        <w:rPr>
+          <w:rFonts w:hint="eastAsia"/>
+        </w:rPr>
+        <w:t>. 그럼 이제 y축 상 더 위</w:t>
       </w:r>
       <w:r>
         <w:rPr>
@@ -383,7 +517,21 @@
         <w:rPr>
           <w:rFonts w:hint="eastAsia"/>
         </w:rPr>
-        <w:t>캐릭터 혹은 item 의 Sprite Sort Point를 pivot으로 맞춰준다. 그러면 pivot 값에 따라서 무엇이 앞에 있는지를 unity가 결정한다.</w:t>
+        <w:t xml:space="preserve">캐릭터 혹은 </w:t>
+      </w:r>
+      <w:proofErr w:type="gramStart"/>
+      <w:r>
+        <w:rPr>
+          <w:rFonts w:hint="eastAsia"/>
+        </w:rPr>
+        <w:t>item 의</w:t>
+      </w:r>
+      <w:proofErr w:type="gramEnd"/>
+      <w:r>
+        <w:rPr>
+          <w:rFonts w:hint="eastAsia"/>
+        </w:rPr>
+        <w:t xml:space="preserve"> Sprite Sort Point를 pivot으로 맞춰준다. 그러면 pivot 값에 따라서 무엇이 앞에 있는지를 unity가 결정한다.</w:t>
       </w:r>
     </w:p>
     <w:p>
@@ -421,6 +569,7 @@
           <w:numId w:val="1"/>
         </w:numPr>
       </w:pPr>
+      <w:proofErr w:type="gramStart"/>
       <w:r>
         <w:t>I</w:t>
       </w:r>
@@ -428,7 +577,14 @@
         <w:rPr>
           <w:rFonts w:hint="eastAsia"/>
         </w:rPr>
-        <w:t>nspector 에서 pivot 설정 변경 가능.</w:t>
+        <w:t>nspector 에서</w:t>
+      </w:r>
+      <w:proofErr w:type="gramEnd"/>
+      <w:r>
+        <w:rPr>
+          <w:rFonts w:hint="eastAsia"/>
+        </w:rPr>
+        <w:t xml:space="preserve"> pivot 설정 변경 가능.</w:t>
       </w:r>
     </w:p>
     <w:p>
@@ -443,7 +599,1203 @@
         <w:rPr>
           <w:rFonts w:hint="eastAsia"/>
         </w:rPr>
-        <w:t>혹은 여러 개를 한번에 바꾸고 싶다면 sprite editor에서 가운데의 파란 동그라미를 조절하여 위치를 바꾸거나 settings에서 값을 변화하여 위치를 바꿀 수 있음.</w:t>
+        <w:t xml:space="preserve">혹은 여러 개를 </w:t>
+      </w:r>
+      <w:proofErr w:type="gramStart"/>
+      <w:r>
+        <w:rPr>
+          <w:rFonts w:hint="eastAsia"/>
+        </w:rPr>
+        <w:t>한번에</w:t>
+      </w:r>
+      <w:proofErr w:type="gramEnd"/>
+      <w:r>
+        <w:rPr>
+          <w:rFonts w:hint="eastAsia"/>
+        </w:rPr>
+        <w:t xml:space="preserve"> 바꾸고 싶다면 sprite editor에서 가운데의 파란 동그라미를 조절하여 위치를 바꾸거나 settings에서 값을 변화하여 위치를 바꿀 수 있음.</w:t>
+      </w:r>
+    </w:p>
+    <w:p>
+      <w:pPr>
+        <w:pStyle w:val="a6"/>
+        <w:numPr>
+          <w:ilvl w:val="0"/>
+          <w:numId w:val="1"/>
+        </w:numPr>
+      </w:pPr>
+      <w:proofErr w:type="spellStart"/>
+      <w:r>
+        <w:rPr>
+          <w:rFonts w:hint="eastAsia"/>
+        </w:rPr>
+        <w:t>Rigidbody</w:t>
+      </w:r>
+      <w:proofErr w:type="spellEnd"/>
+      <w:r>
+        <w:rPr>
+          <w:rFonts w:hint="eastAsia"/>
+        </w:rPr>
+        <w:t>: unity가 물리 계산을 할 대상에게만 주는 컴포넌트.</w:t>
+      </w:r>
+    </w:p>
+    <w:p>
+      <w:pPr>
+        <w:pStyle w:val="a6"/>
+        <w:numPr>
+          <w:ilvl w:val="1"/>
+          <w:numId w:val="1"/>
+        </w:numPr>
+      </w:pPr>
+      <w:r>
+        <w:rPr>
+          <w:rFonts w:hint="eastAsia"/>
+        </w:rPr>
+        <w:t>만약 캐릭터가 2d라면 rigidbody2d를 사용해야 한다.</w:t>
+      </w:r>
+    </w:p>
+    <w:p>
+      <w:pPr>
+        <w:pStyle w:val="a6"/>
+        <w:numPr>
+          <w:ilvl w:val="1"/>
+          <w:numId w:val="1"/>
+        </w:numPr>
+      </w:pPr>
+      <w:r>
+        <w:rPr>
+          <w:rFonts w:hint="eastAsia"/>
+        </w:rPr>
+        <w:t>중력 작용을 원치 않는다면 Gravity Scale을 0으로 하기</w:t>
+      </w:r>
+    </w:p>
+    <w:p>
+      <w:pPr>
+        <w:pStyle w:val="a6"/>
+        <w:numPr>
+          <w:ilvl w:val="1"/>
+          <w:numId w:val="1"/>
+        </w:numPr>
+      </w:pPr>
+      <w:r>
+        <w:rPr>
+          <w:rFonts w:hint="eastAsia"/>
+        </w:rPr>
+        <w:t xml:space="preserve">캐릭터가 움직이는 동안 회전하는 것을 원치 않는다면 </w:t>
+      </w:r>
+      <w:proofErr w:type="gramStart"/>
+      <w:r>
+        <w:rPr>
+          <w:rFonts w:hint="eastAsia"/>
+        </w:rPr>
+        <w:t>Constraints &gt;</w:t>
+      </w:r>
+      <w:proofErr w:type="gramEnd"/>
+      <w:r>
+        <w:rPr>
+          <w:rFonts w:hint="eastAsia"/>
+        </w:rPr>
+        <w:t xml:space="preserve"> Freeze Rotation &gt; Z.</w:t>
+      </w:r>
+    </w:p>
+    <w:p>
+      <w:pPr>
+        <w:pStyle w:val="a6"/>
+        <w:numPr>
+          <w:ilvl w:val="1"/>
+          <w:numId w:val="1"/>
+        </w:numPr>
+      </w:pPr>
+      <w:r>
+        <w:rPr>
+          <w:rFonts w:hint="eastAsia"/>
+        </w:rPr>
+        <w:t xml:space="preserve">캐릭터의 움직임을 이것과 </w:t>
+      </w:r>
+      <w:proofErr w:type="spellStart"/>
+      <w:r>
+        <w:rPr>
+          <w:rFonts w:hint="eastAsia"/>
+        </w:rPr>
+        <w:t>싱크로하기</w:t>
+      </w:r>
+      <w:proofErr w:type="spellEnd"/>
+      <w:r>
+        <w:rPr>
+          <w:rFonts w:hint="eastAsia"/>
+        </w:rPr>
+        <w:t xml:space="preserve"> 위해선 Rigidbody2D </w:t>
+      </w:r>
+      <w:proofErr w:type="spellStart"/>
+      <w:r>
+        <w:rPr>
+          <w:rFonts w:hint="eastAsia"/>
+        </w:rPr>
+        <w:t>rigidbody2d</w:t>
+      </w:r>
+      <w:proofErr w:type="spellEnd"/>
+      <w:r>
+        <w:rPr>
+          <w:rFonts w:hint="eastAsia"/>
+        </w:rPr>
+        <w:t xml:space="preserve">; </w:t>
+      </w:r>
+      <w:proofErr w:type="spellStart"/>
+      <w:r>
+        <w:rPr>
+          <w:rFonts w:hint="eastAsia"/>
+        </w:rPr>
+        <w:t>처럼</w:t>
+      </w:r>
+      <w:proofErr w:type="spellEnd"/>
+      <w:r>
+        <w:rPr>
+          <w:rFonts w:hint="eastAsia"/>
+        </w:rPr>
+        <w:t xml:space="preserve"> 선언해주고</w:t>
+      </w:r>
+    </w:p>
+    <w:p>
+      <w:pPr>
+        <w:pStyle w:val="a6"/>
+        <w:numPr>
+          <w:ilvl w:val="1"/>
+          <w:numId w:val="1"/>
+        </w:numPr>
+        <w:rPr>
+          <w:rFonts w:eastAsiaTheme="minorHAnsi"/>
+        </w:rPr>
+      </w:pPr>
+      <w:r>
+        <w:rPr>
+          <w:rFonts w:eastAsiaTheme="minorHAnsi"/>
+          <w:color w:val="1A1A1A"/>
+        </w:rPr>
+        <w:t xml:space="preserve">Vector2 position = (Vector2)rigidbody2d.position + move * </w:t>
+      </w:r>
+      <w:r>
+        <w:rPr>
+          <w:rStyle w:val="hljs-number"/>
+          <w:rFonts w:eastAsiaTheme="minorHAnsi"/>
+          <w:color w:val="1A1A1A"/>
+        </w:rPr>
+        <w:t>3.0f</w:t>
+      </w:r>
+      <w:r>
+        <w:rPr>
+          <w:rFonts w:eastAsiaTheme="minorHAnsi"/>
+          <w:color w:val="1A1A1A"/>
+        </w:rPr>
+        <w:t xml:space="preserve"> * </w:t>
+      </w:r>
+      <w:proofErr w:type="spellStart"/>
+      <w:r>
+        <w:rPr>
+          <w:rFonts w:eastAsiaTheme="minorHAnsi"/>
+          <w:color w:val="1A1A1A"/>
+        </w:rPr>
+        <w:t>Time.deltaTime</w:t>
+      </w:r>
+      <w:proofErr w:type="spellEnd"/>
+      <w:r>
+        <w:rPr>
+          <w:rFonts w:eastAsiaTheme="minorHAnsi"/>
+          <w:color w:val="1A1A1A"/>
+        </w:rPr>
+        <w:t>;</w:t>
+      </w:r>
+      <w:r>
+        <w:rPr>
+          <w:rFonts w:eastAsiaTheme="minorHAnsi" w:hint="eastAsia"/>
+          <w:color w:val="1A1A1A"/>
+        </w:rPr>
+        <w:t xml:space="preserve"> </w:t>
+      </w:r>
+      <w:proofErr w:type="spellStart"/>
+      <w:r>
+        <w:rPr>
+          <w:rFonts w:eastAsiaTheme="minorHAnsi" w:hint="eastAsia"/>
+          <w:color w:val="1A1A1A"/>
+        </w:rPr>
+        <w:t>처럼</w:t>
+      </w:r>
+      <w:proofErr w:type="spellEnd"/>
+      <w:r>
+        <w:rPr>
+          <w:rFonts w:eastAsiaTheme="minorHAnsi" w:hint="eastAsia"/>
+          <w:color w:val="1A1A1A"/>
+        </w:rPr>
+        <w:t xml:space="preserve"> rigidbody2d변수의 position값을 이용하여 변환시켜준 뒤</w:t>
+      </w:r>
+    </w:p>
+    <w:p>
+      <w:pPr>
+        <w:pStyle w:val="a6"/>
+        <w:numPr>
+          <w:ilvl w:val="1"/>
+          <w:numId w:val="1"/>
+        </w:numPr>
+        <w:rPr>
+          <w:rFonts w:asciiTheme="majorHAnsi" w:eastAsiaTheme="majorHAnsi" w:hAnsiTheme="majorHAnsi"/>
+        </w:rPr>
+      </w:pPr>
+      <w:r>
+        <w:rPr>
+          <w:rStyle w:val="hljs-selector-tag"/>
+          <w:rFonts w:asciiTheme="majorHAnsi" w:eastAsiaTheme="majorHAnsi" w:hAnsiTheme="majorHAnsi"/>
+          <w:color w:val="0000FF"/>
+        </w:rPr>
+        <w:t>rigidbody2d</w:t>
+      </w:r>
+      <w:r>
+        <w:rPr>
+          <w:rStyle w:val="hljs-selector-class"/>
+          <w:rFonts w:asciiTheme="majorHAnsi" w:eastAsiaTheme="majorHAnsi" w:hAnsiTheme="majorHAnsi"/>
+          <w:color w:val="795DA3"/>
+        </w:rPr>
+        <w:t>.MovePosition</w:t>
+      </w:r>
+      <w:r>
+        <w:rPr>
+          <w:rFonts w:asciiTheme="majorHAnsi" w:eastAsiaTheme="majorHAnsi" w:hAnsiTheme="majorHAnsi"/>
+          <w:color w:val="1A1A1A"/>
+        </w:rPr>
+        <w:t>(</w:t>
+      </w:r>
+      <w:r>
+        <w:rPr>
+          <w:rStyle w:val="hljs-selector-tag"/>
+          <w:rFonts w:asciiTheme="majorHAnsi" w:eastAsiaTheme="majorHAnsi" w:hAnsiTheme="majorHAnsi"/>
+          <w:color w:val="0000FF"/>
+        </w:rPr>
+        <w:t>position</w:t>
+      </w:r>
+      <w:r>
+        <w:rPr>
+          <w:rFonts w:asciiTheme="majorHAnsi" w:eastAsiaTheme="majorHAnsi" w:hAnsiTheme="majorHAnsi"/>
+          <w:color w:val="1A1A1A"/>
+        </w:rPr>
+        <w:t>);</w:t>
+      </w:r>
+      <w:r>
+        <w:rPr>
+          <w:rFonts w:asciiTheme="majorHAnsi" w:eastAsiaTheme="majorHAnsi" w:hAnsiTheme="majorHAnsi" w:hint="eastAsia"/>
+          <w:color w:val="1A1A1A"/>
+        </w:rPr>
+        <w:t xml:space="preserve"> </w:t>
+      </w:r>
+      <w:proofErr w:type="spellStart"/>
+      <w:r>
+        <w:rPr>
+          <w:rFonts w:asciiTheme="majorHAnsi" w:eastAsiaTheme="majorHAnsi" w:hAnsiTheme="majorHAnsi" w:hint="eastAsia"/>
+          <w:color w:val="1A1A1A"/>
+        </w:rPr>
+        <w:t>처럼</w:t>
+      </w:r>
+      <w:proofErr w:type="spellEnd"/>
+      <w:r>
+        <w:rPr>
+          <w:rFonts w:asciiTheme="majorHAnsi" w:eastAsiaTheme="majorHAnsi" w:hAnsiTheme="majorHAnsi" w:hint="eastAsia"/>
+          <w:color w:val="1A1A1A"/>
+        </w:rPr>
+        <w:t xml:space="preserve"> </w:t>
+      </w:r>
+      <w:proofErr w:type="spellStart"/>
+      <w:r>
+        <w:rPr>
+          <w:rFonts w:asciiTheme="majorHAnsi" w:eastAsiaTheme="majorHAnsi" w:hAnsiTheme="majorHAnsi" w:hint="eastAsia"/>
+          <w:color w:val="1A1A1A"/>
+        </w:rPr>
+        <w:t>rigidbody</w:t>
+      </w:r>
+      <w:proofErr w:type="spellEnd"/>
+      <w:r>
+        <w:rPr>
+          <w:rFonts w:asciiTheme="majorHAnsi" w:eastAsiaTheme="majorHAnsi" w:hAnsiTheme="majorHAnsi" w:hint="eastAsia"/>
+          <w:color w:val="1A1A1A"/>
+        </w:rPr>
+        <w:t>의 포지션을 다시 변환시켜주면 된다.</w:t>
+      </w:r>
+    </w:p>
+    <w:p>
+      <w:pPr>
+        <w:pStyle w:val="a6"/>
+        <w:numPr>
+          <w:ilvl w:val="0"/>
+          <w:numId w:val="1"/>
+        </w:numPr>
+      </w:pPr>
+      <w:r>
+        <w:rPr>
+          <w:rFonts w:hint="eastAsia"/>
+        </w:rPr>
+        <w:t>Box Collider 2D: 물리 시스템에게 물체가 고체라는 것을 알려주기 위한 컴포넌트.</w:t>
+      </w:r>
+    </w:p>
+    <w:p>
+      <w:pPr>
+        <w:pStyle w:val="a6"/>
+        <w:numPr>
+          <w:ilvl w:val="1"/>
+          <w:numId w:val="1"/>
+        </w:numPr>
+      </w:pPr>
+      <w:r>
+        <w:rPr>
+          <w:rFonts w:hint="eastAsia"/>
+        </w:rPr>
+        <w:t>Edit Collider로 물체의 collider의 크기를 변형할 수 있다.</w:t>
+      </w:r>
+    </w:p>
+    <w:p>
+      <w:r>
+        <w:rPr>
+          <w:rFonts w:hint="eastAsia"/>
+        </w:rPr>
+        <w:t xml:space="preserve">Prefab: 만약 게임 오브젝트의 설정을 바꿨고 해당 설정이 추가된 아이템을 저장해놓고 싶다면 prefab으로 </w:t>
+      </w:r>
+      <w:proofErr w:type="spellStart"/>
+      <w:r>
+        <w:rPr>
+          <w:rFonts w:hint="eastAsia"/>
+        </w:rPr>
+        <w:t>저장해놓으면</w:t>
+      </w:r>
+      <w:proofErr w:type="spellEnd"/>
+      <w:r>
+        <w:rPr>
+          <w:rFonts w:hint="eastAsia"/>
+        </w:rPr>
+        <w:t xml:space="preserve"> 된다.</w:t>
+      </w:r>
+    </w:p>
+    <w:p>
+      <w:pPr>
+        <w:pStyle w:val="a6"/>
+        <w:numPr>
+          <w:ilvl w:val="0"/>
+          <w:numId w:val="1"/>
+        </w:numPr>
+      </w:pPr>
+      <w:r>
+        <w:rPr>
+          <w:rFonts w:hint="eastAsia"/>
+        </w:rPr>
+        <w:t>보통 project 내부에 prefabs 폴더를 만들어 저장</w:t>
+      </w:r>
+    </w:p>
+    <w:p>
+      <w:pPr>
+        <w:pStyle w:val="a6"/>
+        <w:numPr>
+          <w:ilvl w:val="0"/>
+          <w:numId w:val="1"/>
+        </w:numPr>
+      </w:pPr>
+      <w:r>
+        <w:t>I</w:t>
+      </w:r>
+      <w:r>
+        <w:rPr>
+          <w:rFonts w:hint="eastAsia"/>
+        </w:rPr>
+        <w:t xml:space="preserve">tem을 project창으로 드래그 </w:t>
+      </w:r>
+      <w:proofErr w:type="spellStart"/>
+      <w:r>
+        <w:rPr>
+          <w:rFonts w:hint="eastAsia"/>
+        </w:rPr>
+        <w:t>드롭해서</w:t>
+      </w:r>
+      <w:proofErr w:type="spellEnd"/>
+      <w:r>
+        <w:rPr>
+          <w:rFonts w:hint="eastAsia"/>
+        </w:rPr>
+        <w:t xml:space="preserve"> </w:t>
+      </w:r>
+      <w:proofErr w:type="gramStart"/>
+      <w:r>
+        <w:rPr>
+          <w:rFonts w:hint="eastAsia"/>
+        </w:rPr>
+        <w:t>저장 할</w:t>
+      </w:r>
+      <w:proofErr w:type="gramEnd"/>
+      <w:r>
+        <w:rPr>
+          <w:rFonts w:hint="eastAsia"/>
+        </w:rPr>
+        <w:t xml:space="preserve"> 수 있다.</w:t>
+      </w:r>
+    </w:p>
+    <w:p>
+      <w:pPr>
+        <w:pStyle w:val="a6"/>
+        <w:numPr>
+          <w:ilvl w:val="0"/>
+          <w:numId w:val="1"/>
+        </w:numPr>
+      </w:pPr>
+      <w:r>
+        <w:t>P</w:t>
+      </w:r>
+      <w:r>
+        <w:rPr>
+          <w:rFonts w:hint="eastAsia"/>
+        </w:rPr>
+        <w:t>refab editor로 object에 변화를 주게 되면 해당 prefab을 사용하는 모든 object에 변화가 적용된다.</w:t>
+      </w:r>
+    </w:p>
+    <w:p>
+      <w:pPr>
+        <w:pStyle w:val="a6"/>
+        <w:numPr>
+          <w:ilvl w:val="0"/>
+          <w:numId w:val="1"/>
+        </w:numPr>
+      </w:pPr>
+      <w:r>
+        <w:t>P</w:t>
+      </w:r>
+      <w:r>
+        <w:rPr>
+          <w:rFonts w:hint="eastAsia"/>
+        </w:rPr>
+        <w:t>refab이 존재하는 object를 개별로 수정하게 되면 파란색 바가 옆에 생성되며</w:t>
+      </w:r>
+      <w:r>
+        <w:rPr>
+          <w:rFonts w:hint="eastAsia"/>
+        </w:rPr>
+        <w:t xml:space="preserve"> 해당 파트가 prefab과 다르다는 것을 나타냄. 위의 override 기능을 이용하여 prefab과 </w:t>
+      </w:r>
+      <w:proofErr w:type="spellStart"/>
+      <w:r>
+        <w:rPr>
+          <w:rFonts w:hint="eastAsia"/>
+        </w:rPr>
+        <w:t>다른점을</w:t>
+      </w:r>
+      <w:proofErr w:type="spellEnd"/>
+      <w:r>
+        <w:rPr>
+          <w:rFonts w:hint="eastAsia"/>
+        </w:rPr>
+        <w:t xml:space="preserve"> 되돌리거나 prefab에 적용시킬 수 있음.</w:t>
+      </w:r>
+    </w:p>
+    <w:p>
+      <w:pPr>
+        <w:pStyle w:val="a6"/>
+        <w:numPr>
+          <w:ilvl w:val="0"/>
+          <w:numId w:val="1"/>
+        </w:numPr>
+      </w:pPr>
+      <w:r>
+        <w:rPr>
+          <w:rFonts w:hint="eastAsia"/>
+        </w:rPr>
+        <w:t xml:space="preserve"> </w:t>
+      </w:r>
+    </w:p>
+    <w:p>
+      <w:r>
+        <w:rPr>
+          <w:rFonts w:hint="eastAsia"/>
+        </w:rPr>
+        <w:t xml:space="preserve">Script: item들의 활동을 정의하는 </w:t>
+      </w:r>
+      <w:r>
+        <w:rPr>
+          <w:rFonts w:hint="eastAsia"/>
+        </w:rPr>
+        <w:t>스크립트. C#을 사용한다.</w:t>
+      </w:r>
+    </w:p>
+    <w:p>
+      <w:pPr>
+        <w:pStyle w:val="a6"/>
+        <w:numPr>
+          <w:ilvl w:val="0"/>
+          <w:numId w:val="1"/>
+        </w:numPr>
+      </w:pPr>
+      <w:r>
+        <w:rPr>
+          <w:rFonts w:hint="eastAsia"/>
+        </w:rPr>
+        <w:t xml:space="preserve">Assets에 Script를 모아두는 폴더 제작. </w:t>
+      </w:r>
+      <w:proofErr w:type="gramStart"/>
+      <w:r>
+        <w:rPr>
+          <w:rFonts w:hint="eastAsia"/>
+        </w:rPr>
+        <w:t>Create &gt;</w:t>
+      </w:r>
+      <w:proofErr w:type="gramEnd"/>
+      <w:r>
+        <w:rPr>
+          <w:rFonts w:hint="eastAsia"/>
+        </w:rPr>
+        <w:t xml:space="preserve"> C# Script의 방식으로 제작한다.</w:t>
+      </w:r>
+    </w:p>
+    <w:p>
+      <w:pPr>
+        <w:pStyle w:val="a6"/>
+        <w:numPr>
+          <w:ilvl w:val="0"/>
+          <w:numId w:val="1"/>
+        </w:numPr>
+      </w:pPr>
+      <w:r>
+        <w:rPr>
+          <w:rFonts w:hint="eastAsia"/>
+        </w:rPr>
+        <w:t>수정은 컴퓨터에 설치되어 있는 IDE로 진행된다.</w:t>
+      </w:r>
+    </w:p>
+    <w:p>
+      <w:pPr>
+        <w:pStyle w:val="a6"/>
+        <w:numPr>
+          <w:ilvl w:val="0"/>
+          <w:numId w:val="1"/>
+        </w:numPr>
+      </w:pPr>
+      <w:r>
+        <w:lastRenderedPageBreak/>
+        <w:t>P</w:t>
+      </w:r>
+      <w:r>
+        <w:rPr>
+          <w:rFonts w:hint="eastAsia"/>
+        </w:rPr>
+        <w:t>ublic 변수로 설정하게 되면 다른 코드 외에도 unity editor의 inspector에서도 수정이 가능하다.</w:t>
+      </w:r>
+    </w:p>
+    <w:p>
+      <w:pPr>
+        <w:pStyle w:val="a6"/>
+        <w:numPr>
+          <w:ilvl w:val="0"/>
+          <w:numId w:val="1"/>
+        </w:numPr>
+      </w:pPr>
+      <w:r>
+        <w:t>F</w:t>
+      </w:r>
+      <w:r>
+        <w:rPr>
+          <w:rFonts w:hint="eastAsia"/>
+        </w:rPr>
+        <w:t>unctions:</w:t>
+      </w:r>
+    </w:p>
+    <w:p>
+      <w:pPr>
+        <w:pStyle w:val="a6"/>
+        <w:numPr>
+          <w:ilvl w:val="1"/>
+          <w:numId w:val="1"/>
+        </w:numPr>
+      </w:pPr>
+      <w:r>
+        <w:rPr>
+          <w:rFonts w:hint="eastAsia"/>
+        </w:rPr>
+        <w:t>Update: 게임이 진행되는 동한 규칙적으로 반복되는 instruction.</w:t>
+      </w:r>
+    </w:p>
+    <w:p>
+      <w:pPr>
+        <w:pStyle w:val="a6"/>
+        <w:numPr>
+          <w:ilvl w:val="1"/>
+          <w:numId w:val="1"/>
+        </w:numPr>
+      </w:pPr>
+      <w:proofErr w:type="spellStart"/>
+      <w:r>
+        <w:rPr>
+          <w:rFonts w:hint="eastAsia"/>
+        </w:rPr>
+        <w:t>Debug.Log</w:t>
+      </w:r>
+      <w:proofErr w:type="spellEnd"/>
+      <w:r>
+        <w:rPr>
+          <w:rFonts w:hint="eastAsia"/>
+        </w:rPr>
+        <w:t>(variable): 콘솔 창에 변수를 띄우는 함수.</w:t>
+      </w:r>
+    </w:p>
+    <w:p>
+      <w:pPr>
+        <w:pStyle w:val="a6"/>
+        <w:numPr>
+          <w:ilvl w:val="0"/>
+          <w:numId w:val="1"/>
+        </w:numPr>
+      </w:pPr>
+      <w:r>
+        <w:t>T</w:t>
+      </w:r>
+      <w:r>
+        <w:rPr>
+          <w:rFonts w:hint="eastAsia"/>
+        </w:rPr>
+        <w:t>ypes, methods:</w:t>
+      </w:r>
+    </w:p>
+    <w:p>
+      <w:pPr>
+        <w:pStyle w:val="a6"/>
+        <w:numPr>
+          <w:ilvl w:val="1"/>
+          <w:numId w:val="1"/>
+        </w:numPr>
+      </w:pPr>
+      <w:r>
+        <w:rPr>
+          <w:rFonts w:hint="eastAsia"/>
+        </w:rPr>
+        <w:t>Vector2 type: 변수의 type. 2개의 수 값을 저장할 수 있기 때문에 2D 위치 좌표에 적합하다.</w:t>
+      </w:r>
+    </w:p>
+    <w:p>
+      <w:pPr>
+        <w:pStyle w:val="a6"/>
+        <w:numPr>
+          <w:ilvl w:val="1"/>
+          <w:numId w:val="1"/>
+        </w:numPr>
+      </w:pPr>
+      <w:proofErr w:type="spellStart"/>
+      <w:r>
+        <w:t>T</w:t>
+      </w:r>
+      <w:r>
+        <w:rPr>
+          <w:rFonts w:hint="eastAsia"/>
+        </w:rPr>
+        <w:t>ransform.position</w:t>
+      </w:r>
+      <w:proofErr w:type="spellEnd"/>
+      <w:r>
+        <w:rPr>
+          <w:rFonts w:hint="eastAsia"/>
+        </w:rPr>
+        <w:t xml:space="preserve">: method. </w:t>
+      </w:r>
+      <w:r>
+        <w:t>I</w:t>
+      </w:r>
+      <w:r>
+        <w:rPr>
+          <w:rFonts w:hint="eastAsia"/>
+        </w:rPr>
+        <w:t xml:space="preserve">tem의 transform 컴포넌트(위의 inspector 확인할 것)에 저장되어 있는 </w:t>
+      </w:r>
+      <w:proofErr w:type="gramStart"/>
+      <w:r>
+        <w:rPr>
+          <w:rFonts w:hint="eastAsia"/>
+        </w:rPr>
+        <w:t>X,Y</w:t>
+      </w:r>
+      <w:proofErr w:type="gramEnd"/>
+      <w:r>
+        <w:rPr>
+          <w:rFonts w:hint="eastAsia"/>
+        </w:rPr>
+        <w:t xml:space="preserve"> 값을 가져옴(아마 Vector3 형식의 변수에 저장하게 되면 z도 저장할 듯).</w:t>
+      </w:r>
+    </w:p>
+    <w:p>
+      <w:pPr>
+        <w:pStyle w:val="a6"/>
+        <w:numPr>
+          <w:ilvl w:val="1"/>
+          <w:numId w:val="1"/>
+        </w:numPr>
+      </w:pPr>
+      <w:r>
+        <w:rPr>
+          <w:rFonts w:hint="eastAsia"/>
+        </w:rPr>
+        <w:t>0.1f: 소수를 사용하기 위해선 뒤에 f를 붙여줘야 함(floating point)</w:t>
+      </w:r>
+    </w:p>
+    <w:p>
+      <w:proofErr w:type="spellStart"/>
+      <w:r>
+        <w:rPr>
+          <w:rFonts w:hint="eastAsia"/>
+        </w:rPr>
+        <w:t>Tilemap</w:t>
+      </w:r>
+      <w:proofErr w:type="spellEnd"/>
+      <w:r>
+        <w:rPr>
+          <w:rFonts w:hint="eastAsia"/>
+        </w:rPr>
+        <w:t>: 특정 sprite를 가리키는 tile들을 관리하는 컴포넌트</w:t>
+      </w:r>
+      <w:r>
+        <w:rPr>
+          <w:rFonts w:hint="eastAsia"/>
+        </w:rPr>
+        <w:t>.</w:t>
+      </w:r>
+    </w:p>
+    <w:p>
+      <w:pPr>
+        <w:pStyle w:val="a6"/>
+        <w:numPr>
+          <w:ilvl w:val="0"/>
+          <w:numId w:val="1"/>
+        </w:numPr>
+      </w:pPr>
+      <w:r>
+        <w:rPr>
+          <w:rFonts w:hint="eastAsia"/>
+        </w:rPr>
+        <w:t xml:space="preserve">Hierarchy 에서 </w:t>
+      </w:r>
+      <w:proofErr w:type="spellStart"/>
+      <w:r>
+        <w:rPr>
+          <w:rFonts w:hint="eastAsia"/>
+        </w:rPr>
+        <w:t>우클릭으로</w:t>
+      </w:r>
+      <w:proofErr w:type="spellEnd"/>
+      <w:r>
+        <w:rPr>
+          <w:rFonts w:hint="eastAsia"/>
+        </w:rPr>
+        <w:t xml:space="preserve"> 2D </w:t>
+      </w:r>
+      <w:proofErr w:type="gramStart"/>
+      <w:r>
+        <w:rPr>
+          <w:rFonts w:hint="eastAsia"/>
+        </w:rPr>
+        <w:t>Object &gt;</w:t>
+      </w:r>
+      <w:proofErr w:type="gramEnd"/>
+      <w:r>
+        <w:rPr>
+          <w:rFonts w:hint="eastAsia"/>
+        </w:rPr>
+        <w:t xml:space="preserve"> </w:t>
+      </w:r>
+      <w:proofErr w:type="spellStart"/>
+      <w:r>
+        <w:rPr>
+          <w:rFonts w:hint="eastAsia"/>
+        </w:rPr>
+        <w:t>Tilemap</w:t>
+      </w:r>
+      <w:proofErr w:type="spellEnd"/>
+      <w:r>
+        <w:rPr>
+          <w:rFonts w:hint="eastAsia"/>
+        </w:rPr>
+        <w:t xml:space="preserve"> &gt; Rectangular 를 선택하면 Grid 와 </w:t>
+      </w:r>
+      <w:proofErr w:type="spellStart"/>
+      <w:r>
+        <w:rPr>
+          <w:rFonts w:hint="eastAsia"/>
+        </w:rPr>
+        <w:t>Tilemap</w:t>
+      </w:r>
+      <w:proofErr w:type="spellEnd"/>
+      <w:r>
+        <w:rPr>
+          <w:rFonts w:hint="eastAsia"/>
+        </w:rPr>
+        <w:t>이 생성된다.</w:t>
+      </w:r>
+    </w:p>
+    <w:p>
+      <w:pPr>
+        <w:pStyle w:val="a6"/>
+        <w:numPr>
+          <w:ilvl w:val="0"/>
+          <w:numId w:val="1"/>
+        </w:numPr>
+      </w:pPr>
+      <w:r>
+        <w:rPr>
+          <w:rFonts w:hint="eastAsia"/>
+        </w:rPr>
+        <w:t xml:space="preserve">Grid는 tile을 </w:t>
+      </w:r>
+      <w:r>
+        <w:rPr>
+          <w:rFonts w:hint="eastAsia"/>
+        </w:rPr>
+        <w:t xml:space="preserve">고르게 놓기 위한 </w:t>
+      </w:r>
+      <w:proofErr w:type="spellStart"/>
+      <w:r>
+        <w:rPr>
+          <w:rFonts w:hint="eastAsia"/>
+        </w:rPr>
+        <w:t>gameobject</w:t>
+      </w:r>
+      <w:proofErr w:type="spellEnd"/>
+      <w:r>
+        <w:rPr>
+          <w:rFonts w:hint="eastAsia"/>
+        </w:rPr>
+        <w:t>. Scene에 자동 생성.</w:t>
+      </w:r>
+    </w:p>
+    <w:p>
+      <w:pPr>
+        <w:pStyle w:val="a6"/>
+        <w:numPr>
+          <w:ilvl w:val="0"/>
+          <w:numId w:val="1"/>
+        </w:numPr>
+      </w:pPr>
+      <w:proofErr w:type="spellStart"/>
+      <w:r>
+        <w:rPr>
+          <w:rFonts w:hint="eastAsia"/>
+        </w:rPr>
+        <w:t>Tilemap</w:t>
+      </w:r>
+      <w:proofErr w:type="spellEnd"/>
+      <w:r>
+        <w:rPr>
+          <w:rFonts w:hint="eastAsia"/>
+        </w:rPr>
+        <w:t xml:space="preserve"> 은 Grid의 자식 </w:t>
+      </w:r>
+      <w:proofErr w:type="spellStart"/>
+      <w:r>
+        <w:rPr>
+          <w:rFonts w:hint="eastAsia"/>
+        </w:rPr>
+        <w:t>gameobject</w:t>
+      </w:r>
+      <w:proofErr w:type="spellEnd"/>
+      <w:r>
+        <w:rPr>
+          <w:rFonts w:hint="eastAsia"/>
+        </w:rPr>
+        <w:t>로, 세팅하는 타일들을 렌더링 하기 위한 도구.</w:t>
+      </w:r>
+    </w:p>
+    <w:p>
+      <w:pPr>
+        <w:pStyle w:val="a6"/>
+        <w:numPr>
+          <w:ilvl w:val="0"/>
+          <w:numId w:val="1"/>
+        </w:numPr>
+      </w:pPr>
+      <w:r>
+        <w:rPr>
+          <w:rFonts w:hint="eastAsia"/>
+        </w:rPr>
+        <w:t xml:space="preserve">보통 tile들은 </w:t>
+      </w:r>
+      <w:proofErr w:type="gramStart"/>
+      <w:r>
+        <w:rPr>
+          <w:rFonts w:hint="eastAsia"/>
+        </w:rPr>
+        <w:t>Assets &gt;</w:t>
+      </w:r>
+      <w:proofErr w:type="gramEnd"/>
+      <w:r>
+        <w:rPr>
+          <w:rFonts w:hint="eastAsia"/>
+        </w:rPr>
+        <w:t xml:space="preserve"> Art &gt; Tiles 에 저장한다.</w:t>
+      </w:r>
+    </w:p>
+    <w:p>
+      <w:pPr>
+        <w:pStyle w:val="a6"/>
+        <w:numPr>
+          <w:ilvl w:val="0"/>
+          <w:numId w:val="1"/>
+        </w:numPr>
+      </w:pPr>
+      <w:r>
+        <w:rPr>
+          <w:rFonts w:hint="eastAsia"/>
+        </w:rPr>
+        <w:t xml:space="preserve">새로운 tile을 만들기 위해선 </w:t>
+      </w:r>
+      <w:proofErr w:type="gramStart"/>
+      <w:r>
+        <w:rPr>
+          <w:rFonts w:hint="eastAsia"/>
+        </w:rPr>
+        <w:t>Create &gt;</w:t>
+      </w:r>
+      <w:proofErr w:type="gramEnd"/>
+      <w:r>
+        <w:rPr>
+          <w:rFonts w:hint="eastAsia"/>
+        </w:rPr>
+        <w:t xml:space="preserve"> 2D &gt; Tiles &gt; Rule Tile으로 만든다.</w:t>
+      </w:r>
+    </w:p>
+    <w:p>
+      <w:pPr>
+        <w:pStyle w:val="a6"/>
+        <w:numPr>
+          <w:ilvl w:val="0"/>
+          <w:numId w:val="1"/>
+        </w:numPr>
+      </w:pPr>
+      <w:r>
+        <w:rPr>
+          <w:rFonts w:hint="eastAsia"/>
+        </w:rPr>
+        <w:t>해당 tile의 sprite를 수정하기 위해선 Inspector 상에서 Select Sprite를 이용하여 지정하면 된다.</w:t>
+      </w:r>
+    </w:p>
+    <w:p>
+      <w:pPr>
+        <w:pStyle w:val="a6"/>
+        <w:numPr>
+          <w:ilvl w:val="0"/>
+          <w:numId w:val="1"/>
+        </w:numPr>
+      </w:pPr>
+      <w:r>
+        <w:rPr>
+          <w:rFonts w:hint="eastAsia"/>
+        </w:rPr>
+        <w:t>Draw Order: 시각 요소들이 렌더링 되는 순서. 이 순서가 제대로 맞춰져 있지 않으면</w:t>
+      </w:r>
+      <w:r>
+        <w:rPr>
+          <w:rFonts w:hint="eastAsia"/>
+        </w:rPr>
+        <w:t xml:space="preserve"> 캐릭터 위에 tile이 그려지는 등의 일이 일어날 수 있음.</w:t>
+      </w:r>
+    </w:p>
+    <w:p>
+      <w:pPr>
+        <w:pStyle w:val="a6"/>
+        <w:numPr>
+          <w:ilvl w:val="1"/>
+          <w:numId w:val="1"/>
+        </w:numPr>
+      </w:pPr>
+      <w:proofErr w:type="spellStart"/>
+      <w:r>
+        <w:rPr>
+          <w:rFonts w:hint="eastAsia"/>
+        </w:rPr>
+        <w:t>Tilemap</w:t>
+      </w:r>
+      <w:proofErr w:type="spellEnd"/>
+      <w:r>
+        <w:rPr>
+          <w:rFonts w:hint="eastAsia"/>
+        </w:rPr>
+        <w:t xml:space="preserve">을 선택, </w:t>
+      </w:r>
+      <w:proofErr w:type="spellStart"/>
+      <w:r>
+        <w:rPr>
+          <w:rFonts w:hint="eastAsia"/>
+        </w:rPr>
+        <w:t>Tilemap</w:t>
+      </w:r>
+      <w:proofErr w:type="spellEnd"/>
+      <w:r>
+        <w:rPr>
+          <w:rFonts w:hint="eastAsia"/>
+        </w:rPr>
+        <w:t xml:space="preserve"> Renderer 컴포넌트의 Order in Layer 속성을 수정.</w:t>
+      </w:r>
+    </w:p>
+    <w:p>
+      <w:pPr>
+        <w:pStyle w:val="a6"/>
+        <w:numPr>
+          <w:ilvl w:val="1"/>
+          <w:numId w:val="1"/>
+        </w:numPr>
+      </w:pPr>
+      <w:r>
+        <w:rPr>
+          <w:rFonts w:hint="eastAsia"/>
+        </w:rPr>
+        <w:t>낮을수록 더 먼저 그려진다. 즉 플레이어의 0 보다 낮아야 함.</w:t>
+      </w:r>
+    </w:p>
+    <w:p>
+      <w:pPr>
+        <w:pStyle w:val="a6"/>
+        <w:numPr>
+          <w:ilvl w:val="0"/>
+          <w:numId w:val="1"/>
+        </w:numPr>
+      </w:pPr>
+      <w:proofErr w:type="spellStart"/>
+      <w:r>
+        <w:rPr>
+          <w:rFonts w:hint="eastAsia"/>
+        </w:rPr>
+        <w:t>Tileset</w:t>
+      </w:r>
+      <w:proofErr w:type="spellEnd"/>
+      <w:r>
+        <w:rPr>
+          <w:rFonts w:hint="eastAsia"/>
+        </w:rPr>
+        <w:t xml:space="preserve">: tile의 </w:t>
+      </w:r>
+      <w:proofErr w:type="spellStart"/>
+      <w:r>
+        <w:rPr>
+          <w:rFonts w:hint="eastAsia"/>
+        </w:rPr>
+        <w:t>palatte</w:t>
+      </w:r>
+      <w:proofErr w:type="spellEnd"/>
+      <w:r>
+        <w:rPr>
+          <w:rFonts w:hint="eastAsia"/>
+        </w:rPr>
+        <w:t xml:space="preserve">를 만드는데 사용할 수 있는 sprite가 여러 개 들어있는 이미지 파일. </w:t>
+      </w:r>
+      <w:r>
+        <w:t>S</w:t>
+      </w:r>
+      <w:r>
+        <w:rPr>
+          <w:rFonts w:hint="eastAsia"/>
+        </w:rPr>
+        <w:t>prite sheet라고도 부르며, 연관성이 있는 sprite를 모아둠으로써 Unity가 자원을 아끼면서 rendering이 가능하도록 하고 모둠 전체에 변화를 주기 용이하게 된다.</w:t>
+      </w:r>
+    </w:p>
+    <w:p>
+      <w:pPr>
+        <w:pStyle w:val="a6"/>
+        <w:numPr>
+          <w:ilvl w:val="1"/>
+          <w:numId w:val="1"/>
+        </w:numPr>
+      </w:pPr>
+      <w:r>
+        <w:rPr>
+          <w:rFonts w:hint="eastAsia"/>
+        </w:rPr>
+        <w:t>자르기 전까지는 하나의 sprite 형식이다.</w:t>
+      </w:r>
+    </w:p>
+    <w:p>
+      <w:pPr>
+        <w:pStyle w:val="a6"/>
+        <w:numPr>
+          <w:ilvl w:val="1"/>
+          <w:numId w:val="1"/>
+        </w:numPr>
+      </w:pPr>
+      <w:r>
+        <w:rPr>
+          <w:rFonts w:hint="eastAsia"/>
+        </w:rPr>
+        <w:t>자르려면 sprite mode를 multiple로 설정하고, 크기를 맞춰주고 apply를 해준다.</w:t>
+      </w:r>
+    </w:p>
+    <w:p>
+      <w:pPr>
+        <w:pStyle w:val="a6"/>
+        <w:numPr>
+          <w:ilvl w:val="1"/>
+          <w:numId w:val="1"/>
+        </w:numPr>
+      </w:pPr>
+      <w:r>
+        <w:t>S</w:t>
+      </w:r>
+      <w:r>
+        <w:rPr>
+          <w:rFonts w:hint="eastAsia"/>
+        </w:rPr>
+        <w:t xml:space="preserve">prite </w:t>
+      </w:r>
+      <w:proofErr w:type="gramStart"/>
+      <w:r>
+        <w:rPr>
+          <w:rFonts w:hint="eastAsia"/>
+        </w:rPr>
+        <w:t>editor &gt;</w:t>
+      </w:r>
+      <w:proofErr w:type="gramEnd"/>
+      <w:r>
+        <w:rPr>
+          <w:rFonts w:hint="eastAsia"/>
+        </w:rPr>
+        <w:t xml:space="preserve"> slice &gt; type 을 Grid By Cell Count 설정. </w:t>
+      </w:r>
+      <w:r>
+        <w:t>C</w:t>
+      </w:r>
+      <w:r>
+        <w:rPr>
+          <w:rFonts w:hint="eastAsia"/>
+        </w:rPr>
+        <w:t>olumn 과 Row를 원하는 수로 설정. 그 다음 Slice를 선택하면 하나의 sprite가 여러 개로 잘린다.</w:t>
+      </w:r>
+    </w:p>
+    <w:p>
+      <w:pPr>
+        <w:pStyle w:val="a6"/>
+        <w:numPr>
+          <w:ilvl w:val="1"/>
+          <w:numId w:val="1"/>
+        </w:numPr>
+      </w:pPr>
+      <w:r>
+        <w:rPr>
+          <w:rFonts w:hint="eastAsia"/>
+        </w:rPr>
+        <w:t>그 다음 tile palette에 넣고 일반 tile처럼 색칠용으로 쓰면 된다.</w:t>
+      </w:r>
+    </w:p>
+    <w:p>
+      <w:pPr>
+        <w:pStyle w:val="a6"/>
+        <w:numPr>
+          <w:ilvl w:val="1"/>
+          <w:numId w:val="1"/>
+        </w:numPr>
+      </w:pPr>
+      <w:r>
+        <w:rPr>
+          <w:rFonts w:hint="eastAsia"/>
+        </w:rPr>
+        <w:t xml:space="preserve">9 </w:t>
+      </w:r>
+      <w:r>
+        <w:t>–</w:t>
+      </w:r>
+      <w:r>
+        <w:rPr>
+          <w:rFonts w:hint="eastAsia"/>
+        </w:rPr>
+        <w:t xml:space="preserve"> slicing: sprite를 늘릴 때, 경계선 부분은 늘어나지 않도록 하는 방법.</w:t>
       </w:r>
     </w:p>
     <w:p>
@@ -453,50 +1805,647 @@
           <w:ilvl w:val="2"/>
           <w:numId w:val="1"/>
         </w:numPr>
-        <w:rPr>
-          <w:rFonts w:hint="eastAsia"/>
-        </w:rPr>
-      </w:pPr>
-    </w:p>
-    <w:p>
-      <w:r>
-        <w:rPr>
-          <w:rFonts w:hint="eastAsia"/>
-        </w:rPr>
-        <w:t>Prefab: 만약 게임 오브젝트의 설정을 바꿨고 해당 설정이 추가된 아이템을 저장해놓고 싶다면 prefab으로 저장해놓으면 된다.</w:t>
-      </w:r>
-    </w:p>
-    <w:p>
-      <w:pPr>
-        <w:pStyle w:val="a6"/>
-        <w:numPr>
-          <w:ilvl w:val="0"/>
-          <w:numId w:val="1"/>
-        </w:numPr>
-      </w:pPr>
-      <w:r>
-        <w:rPr>
-          <w:rFonts w:hint="eastAsia"/>
-        </w:rPr>
-        <w:t>보통 project 내부에 prefabs 폴더를 만들어 저장</w:t>
-      </w:r>
-    </w:p>
-    <w:p>
-      <w:pPr>
-        <w:pStyle w:val="a6"/>
-        <w:numPr>
-          <w:ilvl w:val="0"/>
-          <w:numId w:val="1"/>
-        </w:numPr>
-      </w:pPr>
-      <w:r>
-        <w:t>I</w:t>
-      </w:r>
-      <w:r>
-        <w:rPr>
-          <w:rFonts w:hint="eastAsia"/>
-        </w:rPr>
-        <w:t>tem을 project창으로 드래그 드롭해서 저장 할 수 있다.</w:t>
+      </w:pPr>
+      <w:r>
+        <w:rPr>
+          <w:rFonts w:hint="eastAsia"/>
+        </w:rPr>
+        <w:t xml:space="preserve">Mesh </w:t>
+      </w:r>
+      <w:proofErr w:type="gramStart"/>
+      <w:r>
+        <w:rPr>
+          <w:rFonts w:hint="eastAsia"/>
+        </w:rPr>
+        <w:t>Type &gt;</w:t>
+      </w:r>
+      <w:proofErr w:type="gramEnd"/>
+      <w:r>
+        <w:rPr>
+          <w:rFonts w:hint="eastAsia"/>
+        </w:rPr>
+        <w:t xml:space="preserve"> Full </w:t>
+      </w:r>
+      <w:proofErr w:type="spellStart"/>
+      <w:r>
+        <w:rPr>
+          <w:rFonts w:hint="eastAsia"/>
+        </w:rPr>
+        <w:t>Rect</w:t>
+      </w:r>
+      <w:proofErr w:type="spellEnd"/>
+      <w:r>
+        <w:rPr>
+          <w:rFonts w:hint="eastAsia"/>
+        </w:rPr>
+        <w:t xml:space="preserve"> 설정.</w:t>
+      </w:r>
+    </w:p>
+    <w:p>
+      <w:pPr>
+        <w:pStyle w:val="a6"/>
+        <w:numPr>
+          <w:ilvl w:val="2"/>
+          <w:numId w:val="1"/>
+        </w:numPr>
+      </w:pPr>
+      <w:r>
+        <w:rPr>
+          <w:rFonts w:hint="eastAsia"/>
+        </w:rPr>
+        <w:lastRenderedPageBreak/>
+        <w:t>Sprite Editor에서 경계선 설정.</w:t>
+      </w:r>
+    </w:p>
+    <w:p>
+      <w:pPr>
+        <w:pStyle w:val="a6"/>
+        <w:numPr>
+          <w:ilvl w:val="2"/>
+          <w:numId w:val="1"/>
+        </w:numPr>
+      </w:pPr>
+      <w:r>
+        <w:rPr>
+          <w:rFonts w:hint="eastAsia"/>
+        </w:rPr>
+        <w:t>원하는 방법에 따라 Draw Mode를 Sliced 혹은 Tiled로 설정. Sliced는 가운데의 image가 알아서 늘어남. Tiled는 늘어나지 않고 여러 개가 생성.</w:t>
+      </w:r>
+    </w:p>
+    <w:p>
+      <w:pPr>
+        <w:pStyle w:val="a6"/>
+        <w:numPr>
+          <w:ilvl w:val="2"/>
+          <w:numId w:val="1"/>
+        </w:numPr>
+      </w:pPr>
+      <w:r>
+        <w:rPr>
+          <w:rFonts w:hint="eastAsia"/>
+        </w:rPr>
+        <w:t>Tiled 상태에서 tile mode를 바꿔서 또 늘어나는 방법을 좀 바꿀 수 있다.</w:t>
+      </w:r>
+    </w:p>
+    <w:p>
+      <w:pPr>
+        <w:pStyle w:val="a6"/>
+        <w:numPr>
+          <w:ilvl w:val="0"/>
+          <w:numId w:val="1"/>
+        </w:numPr>
+      </w:pPr>
+      <w:r>
+        <w:rPr>
+          <w:rFonts w:hint="eastAsia"/>
+        </w:rPr>
+        <w:t>Collision: 특정 tile들에 collider를 추가하여 통과할 수 없는 등의 효과 넣기.</w:t>
+      </w:r>
+    </w:p>
+    <w:p>
+      <w:pPr>
+        <w:pStyle w:val="a6"/>
+        <w:numPr>
+          <w:ilvl w:val="1"/>
+          <w:numId w:val="1"/>
+        </w:numPr>
+      </w:pPr>
+      <w:proofErr w:type="spellStart"/>
+      <w:r>
+        <w:rPr>
+          <w:rFonts w:hint="eastAsia"/>
+        </w:rPr>
+        <w:t>Tilemap</w:t>
+      </w:r>
+      <w:proofErr w:type="spellEnd"/>
+      <w:r>
+        <w:rPr>
+          <w:rFonts w:hint="eastAsia"/>
+        </w:rPr>
+        <w:t xml:space="preserve"> </w:t>
+      </w:r>
+      <w:proofErr w:type="spellStart"/>
+      <w:r>
+        <w:rPr>
+          <w:rFonts w:hint="eastAsia"/>
+        </w:rPr>
+        <w:t>GameObject</w:t>
+      </w:r>
+      <w:proofErr w:type="spellEnd"/>
+      <w:r>
+        <w:rPr>
+          <w:rFonts w:hint="eastAsia"/>
+        </w:rPr>
+        <w:t xml:space="preserve"> </w:t>
+      </w:r>
+      <w:proofErr w:type="gramStart"/>
+      <w:r>
+        <w:rPr>
+          <w:rFonts w:hint="eastAsia"/>
+        </w:rPr>
+        <w:t>선택 &gt;</w:t>
+      </w:r>
+      <w:proofErr w:type="gramEnd"/>
+      <w:r>
+        <w:rPr>
+          <w:rFonts w:hint="eastAsia"/>
+        </w:rPr>
+        <w:t xml:space="preserve"> add component &gt; </w:t>
+      </w:r>
+      <w:proofErr w:type="spellStart"/>
+      <w:r>
+        <w:rPr>
+          <w:rFonts w:hint="eastAsia"/>
+        </w:rPr>
+        <w:t>Tilemap</w:t>
+      </w:r>
+      <w:proofErr w:type="spellEnd"/>
+      <w:r>
+        <w:rPr>
+          <w:rFonts w:hint="eastAsia"/>
+        </w:rPr>
+        <w:t xml:space="preserve"> Collider 2D 추가.</w:t>
+      </w:r>
+    </w:p>
+    <w:p>
+      <w:pPr>
+        <w:pStyle w:val="a6"/>
+        <w:numPr>
+          <w:ilvl w:val="1"/>
+          <w:numId w:val="1"/>
+        </w:numPr>
+      </w:pPr>
+      <w:r>
+        <w:rPr>
+          <w:rFonts w:hint="eastAsia"/>
+        </w:rPr>
+        <w:t>Tile의 sprite가 모여 있는 폴더로 가서, collider를 없앨 tile들을 선택한 뒤, collider type을 none으로 설정하면 나머지는 collider이 존재해서 통과할 수 없다.</w:t>
+      </w:r>
+    </w:p>
+    <w:p>
+      <w:pPr>
+        <w:pStyle w:val="a6"/>
+        <w:numPr>
+          <w:ilvl w:val="1"/>
+          <w:numId w:val="1"/>
+        </w:numPr>
+      </w:pPr>
+      <w:r>
+        <w:rPr>
+          <w:rFonts w:hint="eastAsia"/>
+        </w:rPr>
+        <w:t>모든 tile들이 따로 collider를 가지게 되면 계산이 복잡해 게임이 무거워진다. 이를 막기 위해</w:t>
+      </w:r>
+    </w:p>
+    <w:p>
+      <w:pPr>
+        <w:pStyle w:val="a6"/>
+        <w:numPr>
+          <w:ilvl w:val="1"/>
+          <w:numId w:val="1"/>
+        </w:numPr>
+      </w:pPr>
+      <w:r>
+        <w:rPr>
+          <w:rFonts w:hint="eastAsia"/>
+        </w:rPr>
+        <w:t xml:space="preserve">Composite Collider 2D를 </w:t>
+      </w:r>
+      <w:proofErr w:type="spellStart"/>
+      <w:r>
+        <w:rPr>
+          <w:rFonts w:hint="eastAsia"/>
+        </w:rPr>
+        <w:t>tilemap</w:t>
+      </w:r>
+      <w:proofErr w:type="spellEnd"/>
+      <w:r>
+        <w:rPr>
+          <w:rFonts w:hint="eastAsia"/>
+        </w:rPr>
+        <w:t xml:space="preserve"> </w:t>
+      </w:r>
+      <w:proofErr w:type="spellStart"/>
+      <w:r>
+        <w:rPr>
+          <w:rFonts w:hint="eastAsia"/>
+        </w:rPr>
+        <w:t>gameobject</w:t>
+      </w:r>
+      <w:proofErr w:type="spellEnd"/>
+      <w:r>
+        <w:rPr>
+          <w:rFonts w:hint="eastAsia"/>
+        </w:rPr>
+        <w:t xml:space="preserve">에 추가하기. (자동으로 </w:t>
+      </w:r>
+      <w:proofErr w:type="spellStart"/>
+      <w:r>
+        <w:rPr>
+          <w:rFonts w:hint="eastAsia"/>
+        </w:rPr>
+        <w:t>rigidbody</w:t>
+      </w:r>
+      <w:proofErr w:type="spellEnd"/>
+      <w:r>
+        <w:rPr>
+          <w:rFonts w:hint="eastAsia"/>
+        </w:rPr>
+        <w:t xml:space="preserve"> 2d도 추가됨)</w:t>
+      </w:r>
+    </w:p>
+    <w:p>
+      <w:pPr>
+        <w:pStyle w:val="a6"/>
+        <w:numPr>
+          <w:ilvl w:val="1"/>
+          <w:numId w:val="1"/>
+        </w:numPr>
+      </w:pPr>
+      <w:proofErr w:type="spellStart"/>
+      <w:r>
+        <w:t>T</w:t>
+      </w:r>
+      <w:r>
+        <w:rPr>
+          <w:rFonts w:hint="eastAsia"/>
+        </w:rPr>
+        <w:t>ilemap</w:t>
+      </w:r>
+      <w:proofErr w:type="spellEnd"/>
+      <w:r>
+        <w:rPr>
+          <w:rFonts w:hint="eastAsia"/>
+        </w:rPr>
+        <w:t xml:space="preserve"> </w:t>
+      </w:r>
+      <w:proofErr w:type="spellStart"/>
+      <w:r>
+        <w:rPr>
+          <w:rFonts w:hint="eastAsia"/>
+        </w:rPr>
+        <w:t>collder</w:t>
+      </w:r>
+      <w:proofErr w:type="spellEnd"/>
+      <w:r>
+        <w:rPr>
+          <w:rFonts w:hint="eastAsia"/>
+        </w:rPr>
+        <w:t xml:space="preserve"> 2</w:t>
+      </w:r>
+      <w:proofErr w:type="gramStart"/>
+      <w:r>
+        <w:rPr>
+          <w:rFonts w:hint="eastAsia"/>
+        </w:rPr>
+        <w:t>d &gt;</w:t>
+      </w:r>
+      <w:proofErr w:type="gramEnd"/>
+      <w:r>
+        <w:rPr>
+          <w:rFonts w:hint="eastAsia"/>
+        </w:rPr>
+        <w:t xml:space="preserve"> Used by composite 설정, </w:t>
+      </w:r>
+      <w:proofErr w:type="spellStart"/>
+      <w:r>
+        <w:rPr>
+          <w:rFonts w:hint="eastAsia"/>
+        </w:rPr>
+        <w:t>rigidbody</w:t>
+      </w:r>
+      <w:proofErr w:type="spellEnd"/>
+      <w:r>
+        <w:rPr>
+          <w:rFonts w:hint="eastAsia"/>
+        </w:rPr>
+        <w:t xml:space="preserve"> 2d &gt; body type &gt; static 으로 설정. 이렇게 해주면 </w:t>
+      </w:r>
+      <w:proofErr w:type="spellStart"/>
+      <w:r>
+        <w:rPr>
+          <w:rFonts w:hint="eastAsia"/>
+        </w:rPr>
+        <w:t>tilemap</w:t>
+      </w:r>
+      <w:proofErr w:type="spellEnd"/>
+      <w:r>
+        <w:rPr>
+          <w:rFonts w:hint="eastAsia"/>
+        </w:rPr>
+        <w:t xml:space="preserve"> </w:t>
+      </w:r>
+      <w:proofErr w:type="spellStart"/>
+      <w:r>
+        <w:rPr>
+          <w:rFonts w:hint="eastAsia"/>
+        </w:rPr>
+        <w:t>gameobject</w:t>
+      </w:r>
+      <w:proofErr w:type="spellEnd"/>
+      <w:r>
+        <w:rPr>
+          <w:rFonts w:hint="eastAsia"/>
+        </w:rPr>
+        <w:t xml:space="preserve">가 움직이지 않는 요소라는 것을 unity가 알고 계산을 </w:t>
+      </w:r>
+      <w:proofErr w:type="gramStart"/>
+      <w:r>
+        <w:rPr>
+          <w:rFonts w:hint="eastAsia"/>
+        </w:rPr>
+        <w:t>최적화 할</w:t>
+      </w:r>
+      <w:proofErr w:type="gramEnd"/>
+      <w:r>
+        <w:rPr>
+          <w:rFonts w:hint="eastAsia"/>
+        </w:rPr>
+        <w:t xml:space="preserve"> 수 있다.</w:t>
+      </w:r>
+    </w:p>
+    <w:p>
+      <w:pPr>
+        <w:pStyle w:val="a6"/>
+        <w:numPr>
+          <w:ilvl w:val="1"/>
+          <w:numId w:val="1"/>
+        </w:numPr>
+        <w:rPr>
+          <w:rFonts w:hint="eastAsia"/>
+        </w:rPr>
+      </w:pPr>
+    </w:p>
+    <w:p>
+      <w:r>
+        <w:t>T</w:t>
+      </w:r>
+      <w:r>
+        <w:rPr>
+          <w:rFonts w:hint="eastAsia"/>
+        </w:rPr>
+        <w:t xml:space="preserve">ile </w:t>
+      </w:r>
+      <w:proofErr w:type="spellStart"/>
+      <w:r>
+        <w:rPr>
+          <w:rFonts w:hint="eastAsia"/>
+        </w:rPr>
+        <w:t>palatte</w:t>
+      </w:r>
+      <w:proofErr w:type="spellEnd"/>
+      <w:r>
+        <w:rPr>
+          <w:rFonts w:hint="eastAsia"/>
+        </w:rPr>
+        <w:t xml:space="preserve">: tile을 정리하고 </w:t>
+      </w:r>
+      <w:proofErr w:type="spellStart"/>
+      <w:r>
+        <w:rPr>
+          <w:rFonts w:hint="eastAsia"/>
+        </w:rPr>
+        <w:t>tilemap</w:t>
+      </w:r>
+      <w:proofErr w:type="spellEnd"/>
+      <w:r>
+        <w:rPr>
+          <w:rFonts w:hint="eastAsia"/>
+        </w:rPr>
+        <w:t>의 grid에 적용하기 편하도록 도움이 되는 도구.</w:t>
+      </w:r>
+    </w:p>
+    <w:p>
+      <w:pPr>
+        <w:pStyle w:val="a6"/>
+        <w:numPr>
+          <w:ilvl w:val="0"/>
+          <w:numId w:val="1"/>
+        </w:numPr>
+      </w:pPr>
+      <w:proofErr w:type="gramStart"/>
+      <w:r>
+        <w:rPr>
+          <w:rFonts w:hint="eastAsia"/>
+        </w:rPr>
+        <w:t>Window &gt;</w:t>
+      </w:r>
+      <w:proofErr w:type="gramEnd"/>
+      <w:r>
+        <w:rPr>
+          <w:rFonts w:hint="eastAsia"/>
+        </w:rPr>
+        <w:t xml:space="preserve"> 2D &gt; Tile </w:t>
+      </w:r>
+      <w:proofErr w:type="spellStart"/>
+      <w:r>
+        <w:rPr>
+          <w:rFonts w:hint="eastAsia"/>
+        </w:rPr>
+        <w:t>Palatte</w:t>
+      </w:r>
+      <w:proofErr w:type="spellEnd"/>
+      <w:r>
+        <w:rPr>
+          <w:rFonts w:hint="eastAsia"/>
+        </w:rPr>
+        <w:t>를 선택하면 사용할 수 있다.</w:t>
+      </w:r>
+    </w:p>
+    <w:p>
+      <w:pPr>
+        <w:pStyle w:val="a6"/>
+        <w:numPr>
+          <w:ilvl w:val="0"/>
+          <w:numId w:val="1"/>
+        </w:numPr>
+      </w:pPr>
+      <w:r>
+        <w:rPr>
+          <w:rFonts w:hint="eastAsia"/>
+        </w:rPr>
+        <w:t xml:space="preserve">새로 만들기 위해선 No valid </w:t>
+      </w:r>
+      <w:proofErr w:type="spellStart"/>
+      <w:r>
+        <w:rPr>
+          <w:rFonts w:hint="eastAsia"/>
+        </w:rPr>
+        <w:t>Palatte</w:t>
+      </w:r>
+      <w:proofErr w:type="spellEnd"/>
+      <w:r>
+        <w:rPr>
+          <w:rFonts w:hint="eastAsia"/>
+        </w:rPr>
+        <w:t xml:space="preserve">, Create New Tile </w:t>
+      </w:r>
+      <w:proofErr w:type="spellStart"/>
+      <w:r>
+        <w:rPr>
+          <w:rFonts w:hint="eastAsia"/>
+        </w:rPr>
+        <w:t>Palatte</w:t>
+      </w:r>
+      <w:proofErr w:type="spellEnd"/>
+      <w:r>
+        <w:rPr>
+          <w:rFonts w:hint="eastAsia"/>
+        </w:rPr>
+        <w:t xml:space="preserve">&gt; Create New </w:t>
+      </w:r>
+      <w:proofErr w:type="spellStart"/>
+      <w:r>
+        <w:rPr>
+          <w:rFonts w:hint="eastAsia"/>
+        </w:rPr>
+        <w:t>Palatte</w:t>
+      </w:r>
+      <w:proofErr w:type="spellEnd"/>
+      <w:r>
+        <w:rPr>
+          <w:rFonts w:hint="eastAsia"/>
+        </w:rPr>
+        <w:t>를 하면 됨.</w:t>
+      </w:r>
+    </w:p>
+    <w:p>
+      <w:pPr>
+        <w:pStyle w:val="a6"/>
+        <w:numPr>
+          <w:ilvl w:val="0"/>
+          <w:numId w:val="1"/>
+        </w:numPr>
+      </w:pPr>
+      <w:r>
+        <w:rPr>
+          <w:rFonts w:hint="eastAsia"/>
+        </w:rPr>
+        <w:t xml:space="preserve">타일들이 보관되어 있는 폴더에서 타일을 </w:t>
+      </w:r>
+      <w:proofErr w:type="spellStart"/>
+      <w:r>
+        <w:rPr>
+          <w:rFonts w:hint="eastAsia"/>
+        </w:rPr>
+        <w:t>드래그앤드롭으로</w:t>
+      </w:r>
+      <w:proofErr w:type="spellEnd"/>
+      <w:r>
+        <w:rPr>
+          <w:rFonts w:hint="eastAsia"/>
+        </w:rPr>
+        <w:t xml:space="preserve"> 가져오면 된다.</w:t>
+      </w:r>
+    </w:p>
+    <w:p>
+      <w:pPr>
+        <w:pStyle w:val="a6"/>
+        <w:numPr>
+          <w:ilvl w:val="0"/>
+          <w:numId w:val="1"/>
+        </w:numPr>
+      </w:pPr>
+      <w:r>
+        <w:rPr>
+          <w:rFonts w:hint="eastAsia"/>
+        </w:rPr>
+        <w:t>팔레트에서 원하는 타일을 선택하여 grid에 놓는 행위를 painting이라 한다.</w:t>
+      </w:r>
+    </w:p>
+    <w:p>
+      <w:pPr>
+        <w:pStyle w:val="a6"/>
+        <w:numPr>
+          <w:ilvl w:val="0"/>
+          <w:numId w:val="1"/>
+        </w:numPr>
+      </w:pPr>
+      <w:r>
+        <w:rPr>
+          <w:rFonts w:hint="eastAsia"/>
+        </w:rPr>
+        <w:t xml:space="preserve">Tile </w:t>
+      </w:r>
+      <w:proofErr w:type="spellStart"/>
+      <w:r>
+        <w:rPr>
+          <w:rFonts w:hint="eastAsia"/>
+        </w:rPr>
+        <w:t>Palatte</w:t>
+      </w:r>
+      <w:proofErr w:type="spellEnd"/>
+      <w:r>
+        <w:rPr>
+          <w:rFonts w:hint="eastAsia"/>
+        </w:rPr>
+        <w:t>에서 원하는 것을 선택한 뒤, Brush 툴을 이용하여 칠하면 됨.</w:t>
+      </w:r>
+    </w:p>
+    <w:p>
+      <w:pPr>
+        <w:pStyle w:val="a6"/>
+        <w:numPr>
+          <w:ilvl w:val="0"/>
+          <w:numId w:val="1"/>
+        </w:numPr>
+      </w:pPr>
+      <w:r>
+        <w:rPr>
+          <w:rFonts w:hint="eastAsia"/>
+        </w:rPr>
+        <w:t>지우기 위해선 Eraser을 선택하거나 D를 누르면서 선택하면 된다.</w:t>
+      </w:r>
+    </w:p>
+    <w:p>
+      <w:r>
+        <w:rPr>
+          <w:rFonts w:hint="eastAsia"/>
+        </w:rPr>
+        <w:t xml:space="preserve">Input System: 코드에 using </w:t>
+      </w:r>
+      <w:proofErr w:type="spellStart"/>
+      <w:r>
+        <w:rPr>
+          <w:rFonts w:hint="eastAsia"/>
+        </w:rPr>
+        <w:t>UnityEngine.InputSystem</w:t>
+      </w:r>
+      <w:proofErr w:type="spellEnd"/>
+      <w:r>
+        <w:rPr>
+          <w:rFonts w:hint="eastAsia"/>
+        </w:rPr>
+        <w:t>; 을 넣어줘야 한다.</w:t>
+      </w:r>
+    </w:p>
+    <w:p>
+      <w:pPr>
+        <w:pStyle w:val="a6"/>
+        <w:numPr>
+          <w:ilvl w:val="0"/>
+          <w:numId w:val="1"/>
+        </w:numPr>
+      </w:pPr>
+      <w:r>
+        <w:rPr>
+          <w:rFonts w:hint="eastAsia"/>
+        </w:rPr>
+        <w:t xml:space="preserve">완전히 하나의 버튼에 넣는 경우: </w:t>
+      </w:r>
+      <w:proofErr w:type="spellStart"/>
+      <w:r>
+        <w:rPr>
+          <w:rFonts w:hint="eastAsia"/>
+        </w:rPr>
+        <w:t>Keyboard.current.leftArrowKey.isPressed</w:t>
+      </w:r>
+      <w:proofErr w:type="spellEnd"/>
+      <w:r>
+        <w:rPr>
+          <w:rFonts w:hint="eastAsia"/>
+        </w:rPr>
+        <w:t xml:space="preserve"> 등</w:t>
       </w:r>
     </w:p>
     <w:p>
@@ -514,121 +2463,334 @@
         <w:rPr>
           <w:rFonts w:hint="eastAsia"/>
         </w:rPr>
-        <w:t>refab editor로 object에 변화를 주게 되면 해당 prefab을 사용하는 모든 object에 변화가 적용된다.</w:t>
-      </w:r>
-    </w:p>
-    <w:p>
-      <w:pPr>
-        <w:pStyle w:val="a6"/>
-        <w:numPr>
-          <w:ilvl w:val="0"/>
-          <w:numId w:val="1"/>
-        </w:numPr>
-      </w:pPr>
-      <w:r>
-        <w:t>P</w:t>
-      </w:r>
-      <w:r>
-        <w:rPr>
-          <w:rFonts w:hint="eastAsia"/>
-        </w:rPr>
-        <w:t>refab이 존재하는 object를 개별로 수정하게 되면 파란색 바가 옆에 생성되며</w:t>
-      </w:r>
-      <w:r>
-        <w:rPr>
-          <w:rFonts w:hint="eastAsia"/>
-        </w:rPr>
-        <w:t xml:space="preserve"> 해당 파트가 prefab과 다르다는 것을 나타냄. 위의 override 기능을 이용하여 prefab과 다른점을 되돌리거나 prefab에 적용시킬 수 있음.</w:t>
-      </w:r>
-    </w:p>
-    <w:p>
-      <w:pPr>
-        <w:pStyle w:val="a6"/>
-        <w:numPr>
-          <w:ilvl w:val="0"/>
-          <w:numId w:val="1"/>
-        </w:numPr>
-        <w:rPr>
-          <w:rFonts w:hint="eastAsia"/>
-        </w:rPr>
-      </w:pPr>
+        <w:t xml:space="preserve">ublic </w:t>
+      </w:r>
+      <w:proofErr w:type="spellStart"/>
+      <w:r>
+        <w:rPr>
+          <w:rFonts w:hint="eastAsia"/>
+        </w:rPr>
+        <w:t>InputAction</w:t>
+      </w:r>
+      <w:proofErr w:type="spellEnd"/>
       <w:r>
         <w:rPr>
           <w:rFonts w:hint="eastAsia"/>
         </w:rPr>
         <w:t xml:space="preserve"> </w:t>
       </w:r>
-    </w:p>
-    <w:p>
-      <w:r>
-        <w:rPr>
-          <w:rFonts w:hint="eastAsia"/>
-        </w:rPr>
-        <w:t xml:space="preserve">Script: item들의 활동을 정의하는 </w:t>
-      </w:r>
-      <w:r>
-        <w:rPr>
-          <w:rFonts w:hint="eastAsia"/>
-        </w:rPr>
-        <w:t>스크립트. C#을 사용한다.</w:t>
-      </w:r>
-    </w:p>
-    <w:p>
-      <w:pPr>
-        <w:pStyle w:val="a6"/>
-        <w:numPr>
-          <w:ilvl w:val="0"/>
-          <w:numId w:val="1"/>
-        </w:numPr>
-      </w:pPr>
-      <w:r>
-        <w:rPr>
-          <w:rFonts w:hint="eastAsia"/>
-        </w:rPr>
-        <w:t>Assets에 Script를 모아두는 폴더 제작. Create &gt; C# Script의 방식으로 제작한다.</w:t>
-      </w:r>
-    </w:p>
-    <w:p>
-      <w:pPr>
-        <w:pStyle w:val="a6"/>
-        <w:numPr>
-          <w:ilvl w:val="0"/>
-          <w:numId w:val="1"/>
-        </w:numPr>
-      </w:pPr>
-      <w:r>
-        <w:rPr>
-          <w:rFonts w:hint="eastAsia"/>
-        </w:rPr>
-        <w:t>수정은 컴퓨터에 설치되어 있는 IDE로 진행된다.</w:t>
-      </w:r>
-    </w:p>
-    <w:p>
-      <w:pPr>
-        <w:pStyle w:val="a6"/>
-        <w:numPr>
-          <w:ilvl w:val="0"/>
-          <w:numId w:val="1"/>
-        </w:numPr>
-      </w:pPr>
-      <w:r>
-        <w:t>P</w:t>
-      </w:r>
-      <w:r>
-        <w:rPr>
-          <w:rFonts w:hint="eastAsia"/>
-        </w:rPr>
-        <w:t>ublic 변수로 설정하게 되면 다른 코드 외에도 unity editor의 inspector에서도 수정이 가능하다.</w:t>
-      </w:r>
-    </w:p>
-    <w:p>
-      <w:pPr>
-        <w:pStyle w:val="a6"/>
-        <w:numPr>
-          <w:ilvl w:val="0"/>
-          <w:numId w:val="1"/>
-        </w:numPr>
-      </w:pPr>
+      <w:proofErr w:type="spellStart"/>
+      <w:proofErr w:type="gramStart"/>
+      <w:r>
+        <w:rPr>
+          <w:rFonts w:hint="eastAsia"/>
+        </w:rPr>
+        <w:t>varname</w:t>
+      </w:r>
+      <w:proofErr w:type="spellEnd"/>
+      <w:r>
+        <w:rPr>
+          <w:rFonts w:hint="eastAsia"/>
+        </w:rPr>
+        <w:t>;의</w:t>
+      </w:r>
+      <w:proofErr w:type="gramEnd"/>
+      <w:r>
+        <w:rPr>
+          <w:rFonts w:hint="eastAsia"/>
+        </w:rPr>
+        <w:t xml:space="preserve"> 형식으로 설정하면 editor에서 input을 설정 가능.</w:t>
+      </w:r>
+    </w:p>
+    <w:p>
+      <w:pPr>
+        <w:pStyle w:val="a6"/>
+        <w:numPr>
+          <w:ilvl w:val="0"/>
+          <w:numId w:val="1"/>
+        </w:numPr>
+      </w:pPr>
+      <w:r>
+        <w:rPr>
+          <w:rFonts w:hint="eastAsia"/>
+        </w:rPr>
+        <w:t>Action Properties(기어 아이콘</w:t>
+      </w:r>
+      <w:proofErr w:type="gramStart"/>
+      <w:r>
+        <w:rPr>
+          <w:rFonts w:hint="eastAsia"/>
+        </w:rPr>
+        <w:t>) &gt;</w:t>
+      </w:r>
+      <w:proofErr w:type="gramEnd"/>
+      <w:r>
+        <w:rPr>
+          <w:rFonts w:hint="eastAsia"/>
+        </w:rPr>
+        <w:t xml:space="preserve"> Action Type - Button으로 설정.</w:t>
+      </w:r>
+    </w:p>
+    <w:p>
+      <w:pPr>
+        <w:pStyle w:val="a6"/>
+        <w:numPr>
+          <w:ilvl w:val="0"/>
+          <w:numId w:val="1"/>
+        </w:numPr>
+      </w:pPr>
+      <w:r>
+        <w:rPr>
+          <w:rFonts w:hint="eastAsia"/>
+        </w:rPr>
+        <w:t>Add(+ 아이콘</w:t>
+      </w:r>
+      <w:proofErr w:type="gramStart"/>
+      <w:r>
+        <w:rPr>
+          <w:rFonts w:hint="eastAsia"/>
+        </w:rPr>
+        <w:t>) &gt;</w:t>
+      </w:r>
+      <w:proofErr w:type="gramEnd"/>
+      <w:r>
+        <w:rPr>
+          <w:rFonts w:hint="eastAsia"/>
+        </w:rPr>
+        <w:t xml:space="preserve"> Add Binding 선택, 새로 생긴 binding </w:t>
+      </w:r>
+      <w:proofErr w:type="spellStart"/>
+      <w:r>
+        <w:rPr>
+          <w:rFonts w:hint="eastAsia"/>
+        </w:rPr>
+        <w:t>클릭시</w:t>
+      </w:r>
+      <w:proofErr w:type="spellEnd"/>
+      <w:r>
+        <w:rPr>
+          <w:rFonts w:hint="eastAsia"/>
+        </w:rPr>
+        <w:t xml:space="preserve"> 선택 가능.</w:t>
+      </w:r>
+    </w:p>
+    <w:p>
+      <w:pPr>
+        <w:pStyle w:val="a6"/>
+        <w:numPr>
+          <w:ilvl w:val="0"/>
+          <w:numId w:val="1"/>
+        </w:numPr>
+      </w:pPr>
+      <w:proofErr w:type="gramStart"/>
+      <w:r>
+        <w:rPr>
+          <w:rFonts w:hint="eastAsia"/>
+        </w:rPr>
+        <w:t>Path &gt;</w:t>
+      </w:r>
+      <w:proofErr w:type="gramEnd"/>
+      <w:r>
+        <w:rPr>
+          <w:rFonts w:hint="eastAsia"/>
+        </w:rPr>
+        <w:t xml:space="preserve"> Listen 으로 누르는 버튼을 사용 가능.</w:t>
+      </w:r>
+    </w:p>
+    <w:p>
+      <w:pPr>
+        <w:pStyle w:val="a6"/>
+        <w:numPr>
+          <w:ilvl w:val="0"/>
+          <w:numId w:val="1"/>
+        </w:numPr>
+      </w:pPr>
+      <w:r>
+        <w:rPr>
+          <w:rFonts w:hint="eastAsia"/>
+        </w:rPr>
+        <w:t xml:space="preserve">모든 action은 기본적으로 비활성화 상태이기 때문에 start() 함수의 안에 </w:t>
+      </w:r>
+      <w:proofErr w:type="spellStart"/>
+      <w:proofErr w:type="gramStart"/>
+      <w:r>
+        <w:rPr>
+          <w:rFonts w:hint="eastAsia"/>
+        </w:rPr>
+        <w:t>varname.Enable</w:t>
+      </w:r>
+      <w:proofErr w:type="spellEnd"/>
+      <w:proofErr w:type="gramEnd"/>
+      <w:r>
+        <w:rPr>
+          <w:rFonts w:hint="eastAsia"/>
+        </w:rPr>
+        <w:t>()의 문장을 넣어 활성화 해줘야 한다.</w:t>
+      </w:r>
+    </w:p>
+    <w:p>
+      <w:pPr>
+        <w:pStyle w:val="a6"/>
+        <w:numPr>
+          <w:ilvl w:val="0"/>
+          <w:numId w:val="1"/>
+        </w:numPr>
+      </w:pPr>
+      <w:r>
+        <w:rPr>
+          <w:rFonts w:hint="eastAsia"/>
+        </w:rPr>
+        <w:t xml:space="preserve">이제 </w:t>
+      </w:r>
+      <w:proofErr w:type="spellStart"/>
+      <w:proofErr w:type="gramStart"/>
+      <w:r>
+        <w:rPr>
+          <w:rFonts w:hint="eastAsia"/>
+        </w:rPr>
+        <w:t>varname.isPressed</w:t>
+      </w:r>
+      <w:proofErr w:type="spellEnd"/>
+      <w:proofErr w:type="gramEnd"/>
+      <w:r>
+        <w:rPr>
+          <w:rFonts w:hint="eastAsia"/>
+        </w:rPr>
+        <w:t>()의 형식으로 input을 사용할 수 있다.</w:t>
+      </w:r>
+    </w:p>
+    <w:p>
+      <w:pPr>
+        <w:pStyle w:val="a6"/>
+        <w:numPr>
+          <w:ilvl w:val="0"/>
+          <w:numId w:val="1"/>
+        </w:numPr>
+      </w:pPr>
+      <w:r>
+        <w:t>B</w:t>
+      </w:r>
+      <w:r>
+        <w:rPr>
+          <w:rFonts w:hint="eastAsia"/>
+        </w:rPr>
+        <w:t xml:space="preserve">inding에 Add Up/Down/Left/Right Composite를 추가하면 composite binding을 추가하여 대각선 움직임도 가능하게 한다. </w:t>
+      </w:r>
+      <w:r>
+        <w:t>S</w:t>
+      </w:r>
+      <w:r>
+        <w:rPr>
+          <w:rFonts w:hint="eastAsia"/>
+        </w:rPr>
+        <w:t>ub-binding에 필요한 버튼들을 할당해주면 된다.</w:t>
+      </w:r>
+    </w:p>
+    <w:p>
+      <w:pPr>
+        <w:pStyle w:val="a6"/>
+        <w:numPr>
+          <w:ilvl w:val="0"/>
+          <w:numId w:val="1"/>
+        </w:numPr>
+      </w:pPr>
+      <w:proofErr w:type="spellStart"/>
+      <w:r>
+        <w:lastRenderedPageBreak/>
+        <w:t>V</w:t>
+      </w:r>
+      <w:r>
+        <w:rPr>
+          <w:rFonts w:hint="eastAsia"/>
+        </w:rPr>
+        <w:t>arname.ReadValue</w:t>
+      </w:r>
+      <w:proofErr w:type="spellEnd"/>
+      <w:r>
+        <w:rPr>
+          <w:rFonts w:hint="eastAsia"/>
+        </w:rPr>
+        <w:t>&lt;Vector2&gt;(</w:t>
+      </w:r>
+      <w:proofErr w:type="gramStart"/>
+      <w:r>
+        <w:rPr>
+          <w:rFonts w:hint="eastAsia"/>
+        </w:rPr>
+        <w:t>);의</w:t>
+      </w:r>
+      <w:proofErr w:type="gramEnd"/>
+      <w:r>
+        <w:rPr>
+          <w:rFonts w:hint="eastAsia"/>
+        </w:rPr>
+        <w:t xml:space="preserve"> 형식으로 </w:t>
+      </w:r>
+      <w:proofErr w:type="spellStart"/>
+      <w:r>
+        <w:rPr>
+          <w:rFonts w:hint="eastAsia"/>
+        </w:rPr>
+        <w:t>varname</w:t>
+      </w:r>
+      <w:proofErr w:type="spellEnd"/>
+      <w:r>
+        <w:rPr>
+          <w:rFonts w:hint="eastAsia"/>
+        </w:rPr>
+        <w:t xml:space="preserve">의 현재 값을 가져올 수 있다. 이걸 Vector2 move = </w:t>
+      </w:r>
+      <w:proofErr w:type="spellStart"/>
+      <w:proofErr w:type="gramStart"/>
+      <w:r>
+        <w:rPr>
+          <w:rFonts w:hint="eastAsia"/>
+        </w:rPr>
+        <w:t>varname.Read</w:t>
+      </w:r>
+      <w:proofErr w:type="spellEnd"/>
+      <w:proofErr w:type="gramEnd"/>
+      <w:r>
+        <w:t>…</w:t>
+      </w:r>
+      <w:r>
+        <w:rPr>
+          <w:rFonts w:hint="eastAsia"/>
+        </w:rPr>
+        <w:t>로 작성하면 변수에 저장이 가능하고, 이걸 Vector2 position = (Vector2)</w:t>
+      </w:r>
+      <w:proofErr w:type="spellStart"/>
+      <w:r>
+        <w:rPr>
+          <w:rFonts w:hint="eastAsia"/>
+        </w:rPr>
+        <w:t>transform.position</w:t>
+      </w:r>
+      <w:proofErr w:type="spellEnd"/>
+      <w:r>
+        <w:rPr>
+          <w:rFonts w:hint="eastAsia"/>
+        </w:rPr>
+        <w:t xml:space="preserve"> + move * 0.1f의 형식으로 활용 가능하다. 캐릭터에 위치를 적용하기 위해선 </w:t>
+      </w:r>
+      <w:proofErr w:type="spellStart"/>
+      <w:proofErr w:type="gramStart"/>
+      <w:r>
+        <w:rPr>
+          <w:rFonts w:hint="eastAsia"/>
+        </w:rPr>
+        <w:t>transform.position</w:t>
+      </w:r>
+      <w:proofErr w:type="spellEnd"/>
+      <w:proofErr w:type="gramEnd"/>
+      <w:r>
+        <w:rPr>
+          <w:rFonts w:hint="eastAsia"/>
+        </w:rPr>
+        <w:t xml:space="preserve"> = position처럼 사용하면 된다.</w:t>
+      </w:r>
+    </w:p>
+    <w:p>
       <w:r>
         <w:t>F</w:t>
       </w:r>
@@ -636,754 +2798,6 @@
         <w:rPr>
           <w:rFonts w:hint="eastAsia"/>
         </w:rPr>
-        <w:t>unctions:</w:t>
-      </w:r>
-    </w:p>
-    <w:p>
-      <w:pPr>
-        <w:pStyle w:val="a6"/>
-        <w:numPr>
-          <w:ilvl w:val="1"/>
-          <w:numId w:val="1"/>
-        </w:numPr>
-      </w:pPr>
-      <w:r>
-        <w:rPr>
-          <w:rFonts w:hint="eastAsia"/>
-        </w:rPr>
-        <w:t>Update: 게임이 진행되는 동한 규칙적으로 반복되는 instruction.</w:t>
-      </w:r>
-    </w:p>
-    <w:p>
-      <w:pPr>
-        <w:pStyle w:val="a6"/>
-        <w:numPr>
-          <w:ilvl w:val="1"/>
-          <w:numId w:val="1"/>
-        </w:numPr>
-      </w:pPr>
-      <w:r>
-        <w:rPr>
-          <w:rFonts w:hint="eastAsia"/>
-        </w:rPr>
-        <w:t>Debug.Log(variable): 콘솔 창에 변수를 띄우는 함수.</w:t>
-      </w:r>
-    </w:p>
-    <w:p>
-      <w:pPr>
-        <w:pStyle w:val="a6"/>
-        <w:numPr>
-          <w:ilvl w:val="0"/>
-          <w:numId w:val="1"/>
-        </w:numPr>
-      </w:pPr>
-      <w:r>
-        <w:t>T</w:t>
-      </w:r>
-      <w:r>
-        <w:rPr>
-          <w:rFonts w:hint="eastAsia"/>
-        </w:rPr>
-        <w:t>ypes, methods:</w:t>
-      </w:r>
-    </w:p>
-    <w:p>
-      <w:pPr>
-        <w:pStyle w:val="a6"/>
-        <w:numPr>
-          <w:ilvl w:val="1"/>
-          <w:numId w:val="1"/>
-        </w:numPr>
-      </w:pPr>
-      <w:r>
-        <w:rPr>
-          <w:rFonts w:hint="eastAsia"/>
-        </w:rPr>
-        <w:t>Vector2 type: 변수의 type. 2개의 수 값을 저장할 수 있기 때문에 2D 위치 좌표에 적합하다.</w:t>
-      </w:r>
-    </w:p>
-    <w:p>
-      <w:pPr>
-        <w:pStyle w:val="a6"/>
-        <w:numPr>
-          <w:ilvl w:val="1"/>
-          <w:numId w:val="1"/>
-        </w:numPr>
-      </w:pPr>
-      <w:r>
-        <w:t>T</w:t>
-      </w:r>
-      <w:r>
-        <w:rPr>
-          <w:rFonts w:hint="eastAsia"/>
-        </w:rPr>
-        <w:t xml:space="preserve">ransform.position: method. </w:t>
-      </w:r>
-      <w:r>
-        <w:t>I</w:t>
-      </w:r>
-      <w:r>
-        <w:rPr>
-          <w:rFonts w:hint="eastAsia"/>
-        </w:rPr>
-        <w:t>tem의 transform 컴포넌트(위의 inspector 확인할 것)에 저장되어 있는 X,Y 값을 가져옴(아마 Vector3 형식의 변수에 저장하게 되면 z도 저장할 듯).</w:t>
-      </w:r>
-    </w:p>
-    <w:p>
-      <w:pPr>
-        <w:pStyle w:val="a6"/>
-        <w:numPr>
-          <w:ilvl w:val="1"/>
-          <w:numId w:val="1"/>
-        </w:numPr>
-      </w:pPr>
-      <w:r>
-        <w:rPr>
-          <w:rFonts w:hint="eastAsia"/>
-        </w:rPr>
-        <w:t>0.1f: 소수를 사용하기 위해선 뒤에 f를 붙여줘야 함(floating point)</w:t>
-      </w:r>
-    </w:p>
-    <w:p>
-      <w:r>
-        <w:rPr>
-          <w:rFonts w:hint="eastAsia"/>
-        </w:rPr>
-        <w:lastRenderedPageBreak/>
-        <w:t>Tilemap: 특정 sprite를 가리키는 tile들을 관리하는 컴포넌트</w:t>
-      </w:r>
-      <w:r>
-        <w:rPr>
-          <w:rFonts w:hint="eastAsia"/>
-        </w:rPr>
-        <w:t>.</w:t>
-      </w:r>
-    </w:p>
-    <w:p>
-      <w:pPr>
-        <w:pStyle w:val="a6"/>
-        <w:numPr>
-          <w:ilvl w:val="0"/>
-          <w:numId w:val="1"/>
-        </w:numPr>
-      </w:pPr>
-      <w:r>
-        <w:rPr>
-          <w:rFonts w:hint="eastAsia"/>
-        </w:rPr>
-        <w:t>Hierarchy 에서 우클릭으로 2D Object &gt; Tilemap &gt; Rectangular 를 선택하면 Grid 와 Tilemap이 생성된다.</w:t>
-      </w:r>
-    </w:p>
-    <w:p>
-      <w:pPr>
-        <w:pStyle w:val="a6"/>
-        <w:numPr>
-          <w:ilvl w:val="0"/>
-          <w:numId w:val="1"/>
-        </w:numPr>
-      </w:pPr>
-      <w:r>
-        <w:rPr>
-          <w:rFonts w:hint="eastAsia"/>
-        </w:rPr>
-        <w:t xml:space="preserve">Grid는 tile을 </w:t>
-      </w:r>
-      <w:r>
-        <w:rPr>
-          <w:rFonts w:hint="eastAsia"/>
-        </w:rPr>
-        <w:t xml:space="preserve">고르게 놓기 위한 </w:t>
-      </w:r>
-      <w:r>
-        <w:rPr>
-          <w:rFonts w:hint="eastAsia"/>
-        </w:rPr>
-        <w:t>gameobject</w:t>
-      </w:r>
-      <w:r>
-        <w:rPr>
-          <w:rFonts w:hint="eastAsia"/>
-        </w:rPr>
-        <w:t>. Scene에 자동 생성.</w:t>
-      </w:r>
-    </w:p>
-    <w:p>
-      <w:pPr>
-        <w:pStyle w:val="a6"/>
-        <w:numPr>
-          <w:ilvl w:val="0"/>
-          <w:numId w:val="1"/>
-        </w:numPr>
-      </w:pPr>
-      <w:r>
-        <w:rPr>
-          <w:rFonts w:hint="eastAsia"/>
-        </w:rPr>
-        <w:t>Tilemap 은 Grid의 자식 gameobject로, 세팅하는 타일들을 렌더링 하기 위한 도구.</w:t>
-      </w:r>
-    </w:p>
-    <w:p>
-      <w:pPr>
-        <w:pStyle w:val="a6"/>
-        <w:numPr>
-          <w:ilvl w:val="0"/>
-          <w:numId w:val="1"/>
-        </w:numPr>
-      </w:pPr>
-      <w:r>
-        <w:rPr>
-          <w:rFonts w:hint="eastAsia"/>
-        </w:rPr>
-        <w:t>보통 tile들은 Assets &gt; Art &gt; Tiles 에 저장한다.</w:t>
-      </w:r>
-    </w:p>
-    <w:p>
-      <w:pPr>
-        <w:pStyle w:val="a6"/>
-        <w:numPr>
-          <w:ilvl w:val="0"/>
-          <w:numId w:val="1"/>
-        </w:numPr>
-      </w:pPr>
-      <w:r>
-        <w:rPr>
-          <w:rFonts w:hint="eastAsia"/>
-        </w:rPr>
-        <w:t>새로운 tile을 만들기 위해선 Create &gt; 2D &gt; Tiles &gt; Rule Tile으로 만든다.</w:t>
-      </w:r>
-    </w:p>
-    <w:p>
-      <w:pPr>
-        <w:pStyle w:val="a6"/>
-        <w:numPr>
-          <w:ilvl w:val="0"/>
-          <w:numId w:val="1"/>
-        </w:numPr>
-      </w:pPr>
-      <w:r>
-        <w:rPr>
-          <w:rFonts w:hint="eastAsia"/>
-        </w:rPr>
-        <w:t>해당 tile의 sprite를 수정하기 위해선 Inspector 상에서 Select Sprite를 이용하여 지정하면 된다.</w:t>
-      </w:r>
-    </w:p>
-    <w:p>
-      <w:pPr>
-        <w:pStyle w:val="a6"/>
-        <w:numPr>
-          <w:ilvl w:val="0"/>
-          <w:numId w:val="1"/>
-        </w:numPr>
-      </w:pPr>
-      <w:r>
-        <w:rPr>
-          <w:rFonts w:hint="eastAsia"/>
-        </w:rPr>
-        <w:t>Draw Order: 시각 요소들이 렌더링 되는 순서. 이 순서가 제대로 맞춰져 있지 않으면</w:t>
-      </w:r>
-      <w:r>
-        <w:rPr>
-          <w:rFonts w:hint="eastAsia"/>
-        </w:rPr>
-        <w:t xml:space="preserve"> 캐릭터 위에 tile이 그려지는 등의 일이 일어날 수 있음.</w:t>
-      </w:r>
-    </w:p>
-    <w:p>
-      <w:pPr>
-        <w:pStyle w:val="a6"/>
-        <w:numPr>
-          <w:ilvl w:val="1"/>
-          <w:numId w:val="1"/>
-        </w:numPr>
-      </w:pPr>
-      <w:r>
-        <w:rPr>
-          <w:rFonts w:hint="eastAsia"/>
-        </w:rPr>
-        <w:t>Tilemap을 선택, Tilemap Renderer 컴포넌트의 Order in Layer 속성을 수정.</w:t>
-      </w:r>
-    </w:p>
-    <w:p>
-      <w:pPr>
-        <w:pStyle w:val="a6"/>
-        <w:numPr>
-          <w:ilvl w:val="1"/>
-          <w:numId w:val="1"/>
-        </w:numPr>
-      </w:pPr>
-      <w:r>
-        <w:rPr>
-          <w:rFonts w:hint="eastAsia"/>
-        </w:rPr>
-        <w:t>낮을수록 더 먼저 그려진다. 즉 플레이어의 0 보다 낮아야 함.</w:t>
-      </w:r>
-    </w:p>
-    <w:p>
-      <w:pPr>
-        <w:pStyle w:val="a6"/>
-        <w:numPr>
-          <w:ilvl w:val="0"/>
-          <w:numId w:val="1"/>
-        </w:numPr>
-      </w:pPr>
-      <w:r>
-        <w:rPr>
-          <w:rFonts w:hint="eastAsia"/>
-        </w:rPr>
-        <w:t xml:space="preserve">Tileset: tile의 palatte를 만드는데 사용할 수 있는 sprite가 여러 개 들어있는 이미지 파일. </w:t>
-      </w:r>
-      <w:r>
-        <w:t>S</w:t>
-      </w:r>
-      <w:r>
-        <w:rPr>
-          <w:rFonts w:hint="eastAsia"/>
-        </w:rPr>
-        <w:t>prite sheet라고도 부르며, 연관성이 있는 sprite를 모아둠으로써 Unity가 자원을 아끼면서 rendering이 가능하도록 하고 모둠 전체에 변화를 주기 용이하게 된다.</w:t>
-      </w:r>
-    </w:p>
-    <w:p>
-      <w:pPr>
-        <w:pStyle w:val="a6"/>
-        <w:numPr>
-          <w:ilvl w:val="1"/>
-          <w:numId w:val="1"/>
-        </w:numPr>
-      </w:pPr>
-      <w:r>
-        <w:rPr>
-          <w:rFonts w:hint="eastAsia"/>
-        </w:rPr>
-        <w:t>자르기 전까지는 하나의 sprite 형식이다.</w:t>
-      </w:r>
-    </w:p>
-    <w:p>
-      <w:pPr>
-        <w:pStyle w:val="a6"/>
-        <w:numPr>
-          <w:ilvl w:val="1"/>
-          <w:numId w:val="1"/>
-        </w:numPr>
-      </w:pPr>
-      <w:r>
-        <w:rPr>
-          <w:rFonts w:hint="eastAsia"/>
-        </w:rPr>
-        <w:t>자르려면 sprite mode를 multiple로 설정하고, 크기를 맞춰주고 apply를 해준다.</w:t>
-      </w:r>
-    </w:p>
-    <w:p>
-      <w:pPr>
-        <w:pStyle w:val="a6"/>
-        <w:numPr>
-          <w:ilvl w:val="1"/>
-          <w:numId w:val="1"/>
-        </w:numPr>
-      </w:pPr>
-      <w:r>
-        <w:t>S</w:t>
-      </w:r>
-      <w:r>
-        <w:rPr>
-          <w:rFonts w:hint="eastAsia"/>
-        </w:rPr>
-        <w:t xml:space="preserve">prite editor &gt; slice &gt; type 을 Grid By Cell Count 설정. </w:t>
-      </w:r>
-      <w:r>
-        <w:t>C</w:t>
-      </w:r>
-      <w:r>
-        <w:rPr>
-          <w:rFonts w:hint="eastAsia"/>
-        </w:rPr>
-        <w:t>olumn 과 Row를 원하는 수로 설정. 그 다음 Slice를 선택하면 하나의 sprite가 여러 개로 잘린다.</w:t>
-      </w:r>
-    </w:p>
-    <w:p>
-      <w:pPr>
-        <w:pStyle w:val="a6"/>
-        <w:numPr>
-          <w:ilvl w:val="1"/>
-          <w:numId w:val="1"/>
-        </w:numPr>
-      </w:pPr>
-      <w:r>
-        <w:rPr>
-          <w:rFonts w:hint="eastAsia"/>
-        </w:rPr>
-        <w:t>그 다음 tile palette에 넣고 일반 tile처럼 색칠용으로 쓰면 된다.</w:t>
-      </w:r>
-    </w:p>
-    <w:p>
-      <w:pPr>
-        <w:pStyle w:val="a6"/>
-        <w:numPr>
-          <w:ilvl w:val="1"/>
-          <w:numId w:val="1"/>
-        </w:numPr>
-      </w:pPr>
-      <w:r>
-        <w:rPr>
-          <w:rFonts w:hint="eastAsia"/>
-        </w:rPr>
-        <w:t xml:space="preserve">9 </w:t>
-      </w:r>
-      <w:r>
-        <w:t>–</w:t>
-      </w:r>
-      <w:r>
-        <w:rPr>
-          <w:rFonts w:hint="eastAsia"/>
-        </w:rPr>
-        <w:t xml:space="preserve"> slicing: sprite를 늘릴 때, 경계선 부분은 늘어나지 않도록 하는 방법.</w:t>
-      </w:r>
-    </w:p>
-    <w:p>
-      <w:pPr>
-        <w:pStyle w:val="a6"/>
-        <w:numPr>
-          <w:ilvl w:val="2"/>
-          <w:numId w:val="1"/>
-        </w:numPr>
-      </w:pPr>
-      <w:r>
-        <w:rPr>
-          <w:rFonts w:hint="eastAsia"/>
-        </w:rPr>
-        <w:t>Mesh Type &gt; Full Rect 설정.</w:t>
-      </w:r>
-    </w:p>
-    <w:p>
-      <w:pPr>
-        <w:pStyle w:val="a6"/>
-        <w:numPr>
-          <w:ilvl w:val="2"/>
-          <w:numId w:val="1"/>
-        </w:numPr>
-      </w:pPr>
-      <w:r>
-        <w:rPr>
-          <w:rFonts w:hint="eastAsia"/>
-        </w:rPr>
-        <w:t>Sprite Editor에서 경계선 설정.</w:t>
-      </w:r>
-    </w:p>
-    <w:p>
-      <w:pPr>
-        <w:pStyle w:val="a6"/>
-        <w:numPr>
-          <w:ilvl w:val="2"/>
-          <w:numId w:val="1"/>
-        </w:numPr>
-      </w:pPr>
-      <w:r>
-        <w:rPr>
-          <w:rFonts w:hint="eastAsia"/>
-        </w:rPr>
-        <w:t>원하는 방법에 따라 Draw Mode를 Sliced 혹은 Tiled로 설정. Sliced는 가운데의 image가 알아서 늘어남. Tiled는 늘어나지 않고 여러 개가 생성.</w:t>
-      </w:r>
-    </w:p>
-    <w:p>
-      <w:pPr>
-        <w:pStyle w:val="a6"/>
-        <w:numPr>
-          <w:ilvl w:val="2"/>
-          <w:numId w:val="1"/>
-        </w:numPr>
-      </w:pPr>
-      <w:r>
-        <w:rPr>
-          <w:rFonts w:hint="eastAsia"/>
-        </w:rPr>
-        <w:t>Tiled 상태에서 tile mode를 바꿔서 또 늘어나는 방법을 좀 바꿀 수 있다.</w:t>
-      </w:r>
-    </w:p>
-    <w:p>
-      <w:r>
-        <w:t>T</w:t>
-      </w:r>
-      <w:r>
-        <w:rPr>
-          <w:rFonts w:hint="eastAsia"/>
-        </w:rPr>
-        <w:t>ile palatte</w:t>
-      </w:r>
-      <w:r>
-        <w:rPr>
-          <w:rFonts w:hint="eastAsia"/>
-        </w:rPr>
-        <w:t>: tile을 정리하고 tilemap의 grid에 적용하기 편하도록 도움이 되는 도구.</w:t>
-      </w:r>
-    </w:p>
-    <w:p>
-      <w:pPr>
-        <w:pStyle w:val="a6"/>
-        <w:numPr>
-          <w:ilvl w:val="0"/>
-          <w:numId w:val="1"/>
-        </w:numPr>
-      </w:pPr>
-      <w:r>
-        <w:rPr>
-          <w:rFonts w:hint="eastAsia"/>
-        </w:rPr>
-        <w:t>Window &gt; 2D &gt; Tile Palatte를 선택하면 사용할 수 있다.</w:t>
-      </w:r>
-    </w:p>
-    <w:p>
-      <w:pPr>
-        <w:pStyle w:val="a6"/>
-        <w:numPr>
-          <w:ilvl w:val="0"/>
-          <w:numId w:val="1"/>
-        </w:numPr>
-      </w:pPr>
-      <w:r>
-        <w:rPr>
-          <w:rFonts w:hint="eastAsia"/>
-        </w:rPr>
-        <w:t>새로 만들기 위해선 No valid Palatte, Create New Tile Palatte&gt; Create New Palatte를 하면 됨.</w:t>
-      </w:r>
-    </w:p>
-    <w:p>
-      <w:pPr>
-        <w:pStyle w:val="a6"/>
-        <w:numPr>
-          <w:ilvl w:val="0"/>
-          <w:numId w:val="1"/>
-        </w:numPr>
-      </w:pPr>
-      <w:r>
-        <w:rPr>
-          <w:rFonts w:hint="eastAsia"/>
-        </w:rPr>
-        <w:t>타일들이 보관되어 있는 폴더에서 타일을 드래그앤드롭으로 가져오면 된다.</w:t>
-      </w:r>
-    </w:p>
-    <w:p>
-      <w:pPr>
-        <w:pStyle w:val="a6"/>
-        <w:numPr>
-          <w:ilvl w:val="0"/>
-          <w:numId w:val="1"/>
-        </w:numPr>
-      </w:pPr>
-      <w:r>
-        <w:rPr>
-          <w:rFonts w:hint="eastAsia"/>
-        </w:rPr>
-        <w:t>팔레트에서 원하는 타일을 선택하여 grid에 놓는 행위를 painting이라 한다.</w:t>
-      </w:r>
-    </w:p>
-    <w:p>
-      <w:pPr>
-        <w:pStyle w:val="a6"/>
-        <w:numPr>
-          <w:ilvl w:val="0"/>
-          <w:numId w:val="1"/>
-        </w:numPr>
-      </w:pPr>
-      <w:r>
-        <w:rPr>
-          <w:rFonts w:hint="eastAsia"/>
-        </w:rPr>
-        <w:t>Tile Palatte에서 원하는 것을 선택한 뒤, Brush 툴을 이용하여 칠하면 됨.</w:t>
-      </w:r>
-    </w:p>
-    <w:p>
-      <w:pPr>
-        <w:pStyle w:val="a6"/>
-        <w:numPr>
-          <w:ilvl w:val="0"/>
-          <w:numId w:val="1"/>
-        </w:numPr>
-      </w:pPr>
-      <w:r>
-        <w:rPr>
-          <w:rFonts w:hint="eastAsia"/>
-        </w:rPr>
-        <w:t>지우기 위해선 Eraser을 선택하거나 D를 누르면서 선택하면 된다.</w:t>
-      </w:r>
-    </w:p>
-    <w:p>
-      <w:r>
-        <w:rPr>
-          <w:rFonts w:hint="eastAsia"/>
-        </w:rPr>
-        <w:lastRenderedPageBreak/>
-        <w:t>Input System: 코드에 using UnityEngine.InputSystem; 을 넣어줘야 한다.</w:t>
-      </w:r>
-    </w:p>
-    <w:p>
-      <w:pPr>
-        <w:pStyle w:val="a6"/>
-        <w:numPr>
-          <w:ilvl w:val="0"/>
-          <w:numId w:val="1"/>
-        </w:numPr>
-      </w:pPr>
-      <w:r>
-        <w:rPr>
-          <w:rFonts w:hint="eastAsia"/>
-        </w:rPr>
-        <w:t>완전히 하나의 버튼에 넣는 경우: Keyboard.current.leftArrowKey.isPressed 등</w:t>
-      </w:r>
-    </w:p>
-    <w:p>
-      <w:pPr>
-        <w:pStyle w:val="a6"/>
-        <w:numPr>
-          <w:ilvl w:val="0"/>
-          <w:numId w:val="1"/>
-        </w:numPr>
-      </w:pPr>
-      <w:r>
-        <w:t>P</w:t>
-      </w:r>
-      <w:r>
-        <w:rPr>
-          <w:rFonts w:hint="eastAsia"/>
-        </w:rPr>
-        <w:t>ublic InputAction varname;의 형식으로 설정하면 editor에서 input을 설정 가능.</w:t>
-      </w:r>
-    </w:p>
-    <w:p>
-      <w:pPr>
-        <w:pStyle w:val="a6"/>
-        <w:numPr>
-          <w:ilvl w:val="0"/>
-          <w:numId w:val="1"/>
-        </w:numPr>
-      </w:pPr>
-      <w:r>
-        <w:rPr>
-          <w:rFonts w:hint="eastAsia"/>
-        </w:rPr>
-        <w:t>Action Properties(기어 아이콘) &gt; Action Type - Button으로 설정.</w:t>
-      </w:r>
-    </w:p>
-    <w:p>
-      <w:pPr>
-        <w:pStyle w:val="a6"/>
-        <w:numPr>
-          <w:ilvl w:val="0"/>
-          <w:numId w:val="1"/>
-        </w:numPr>
-      </w:pPr>
-      <w:r>
-        <w:rPr>
-          <w:rFonts w:hint="eastAsia"/>
-        </w:rPr>
-        <w:t>Add(+ 아이콘) &gt; Add Binding 선택, 새로 생긴 binding 클릭시 선택 가능.</w:t>
-      </w:r>
-    </w:p>
-    <w:p>
-      <w:pPr>
-        <w:pStyle w:val="a6"/>
-        <w:numPr>
-          <w:ilvl w:val="0"/>
-          <w:numId w:val="1"/>
-        </w:numPr>
-      </w:pPr>
-      <w:r>
-        <w:rPr>
-          <w:rFonts w:hint="eastAsia"/>
-        </w:rPr>
-        <w:t>Path &gt; Listen 으로 누르는 버튼을 사용 가능.</w:t>
-      </w:r>
-    </w:p>
-    <w:p>
-      <w:pPr>
-        <w:pStyle w:val="a6"/>
-        <w:numPr>
-          <w:ilvl w:val="0"/>
-          <w:numId w:val="1"/>
-        </w:numPr>
-      </w:pPr>
-      <w:r>
-        <w:rPr>
-          <w:rFonts w:hint="eastAsia"/>
-        </w:rPr>
-        <w:t>모든 action은 기본적으로 비활성화 상태이기 때문에 start() 함수의 안에 varname.Enable()의 문장을 넣어 활성화 해줘야 한다.</w:t>
-      </w:r>
-    </w:p>
-    <w:p>
-      <w:pPr>
-        <w:pStyle w:val="a6"/>
-        <w:numPr>
-          <w:ilvl w:val="0"/>
-          <w:numId w:val="1"/>
-        </w:numPr>
-      </w:pPr>
-      <w:r>
-        <w:rPr>
-          <w:rFonts w:hint="eastAsia"/>
-        </w:rPr>
-        <w:t>이제 varname.isPressed()의 형식으로 input을 사용할 수 있다.</w:t>
-      </w:r>
-    </w:p>
-    <w:p>
-      <w:pPr>
-        <w:pStyle w:val="a6"/>
-        <w:numPr>
-          <w:ilvl w:val="0"/>
-          <w:numId w:val="1"/>
-        </w:numPr>
-      </w:pPr>
-      <w:r>
-        <w:t>B</w:t>
-      </w:r>
-      <w:r>
-        <w:rPr>
-          <w:rFonts w:hint="eastAsia"/>
-        </w:rPr>
-        <w:t xml:space="preserve">inding에 Add Up/Down/Left/Right Composite를 추가하면 composite binding을 추가하여 대각선 움직임도 가능하게 한다. </w:t>
-      </w:r>
-      <w:r>
-        <w:t>S</w:t>
-      </w:r>
-      <w:r>
-        <w:rPr>
-          <w:rFonts w:hint="eastAsia"/>
-        </w:rPr>
-        <w:t>ub-binding에 필요한 버튼들을 할당해주면 된다.</w:t>
-      </w:r>
-    </w:p>
-    <w:p>
-      <w:pPr>
-        <w:pStyle w:val="a6"/>
-        <w:numPr>
-          <w:ilvl w:val="0"/>
-          <w:numId w:val="1"/>
-        </w:numPr>
-      </w:pPr>
-      <w:r>
-        <w:t>V</w:t>
-      </w:r>
-      <w:r>
-        <w:rPr>
-          <w:rFonts w:hint="eastAsia"/>
-        </w:rPr>
-        <w:t>arname.ReadValue&lt;Vector2&gt;();의 형식으로 varname의 현재 값을 가져올 수 있다. 이걸 Vector2 move = varname.Read</w:t>
-      </w:r>
-      <w:r>
-        <w:t>…</w:t>
-      </w:r>
-      <w:r>
-        <w:rPr>
-          <w:rFonts w:hint="eastAsia"/>
-        </w:rPr>
-        <w:t>로 작성하면 변수에 저장이 가능하고, 이걸 Vector2 position = (Vector2)transform.position + move * 0.1f의 형식으로 활용 가능하다. 캐릭터에 위치를 적용하기 위해선 transform.position = position처럼 사용하면 된다.</w:t>
-      </w:r>
-    </w:p>
-    <w:p>
-      <w:r>
-        <w:t>F</w:t>
-      </w:r>
-      <w:r>
-        <w:rPr>
-          <w:rFonts w:hint="eastAsia"/>
-        </w:rPr>
         <w:t>rame rate: 기본적으로 unity는 60 프레임으로 돌아간다.</w:t>
       </w:r>
     </w:p>
@@ -1399,7 +2813,49 @@
         <w:rPr>
           <w:rFonts w:hint="eastAsia"/>
         </w:rPr>
-        <w:t>기본 프레임 설정을 바꾸고 싶은 경우 QualitySettings.vSyncCount = 0; Application.targetFrameRate = 10; 처럼 설정하면 fps는 10이 된다.</w:t>
+        <w:t xml:space="preserve">기본 프레임 설정을 바꾸고 싶은 경우 </w:t>
+      </w:r>
+      <w:proofErr w:type="spellStart"/>
+      <w:r>
+        <w:rPr>
+          <w:rFonts w:hint="eastAsia"/>
+        </w:rPr>
+        <w:t>QualitySettings.vSyncCount</w:t>
+      </w:r>
+      <w:proofErr w:type="spellEnd"/>
+      <w:r>
+        <w:rPr>
+          <w:rFonts w:hint="eastAsia"/>
+        </w:rPr>
+        <w:t xml:space="preserve"> = 0; </w:t>
+      </w:r>
+      <w:proofErr w:type="spellStart"/>
+      <w:r>
+        <w:rPr>
+          <w:rFonts w:hint="eastAsia"/>
+        </w:rPr>
+        <w:t>Application.targetFrameRate</w:t>
+      </w:r>
+      <w:proofErr w:type="spellEnd"/>
+      <w:r>
+        <w:rPr>
+          <w:rFonts w:hint="eastAsia"/>
+        </w:rPr>
+        <w:t xml:space="preserve"> = 10; </w:t>
+      </w:r>
+      <w:proofErr w:type="spellStart"/>
+      <w:r>
+        <w:rPr>
+          <w:rFonts w:hint="eastAsia"/>
+        </w:rPr>
+        <w:t>처럼</w:t>
+      </w:r>
+      <w:proofErr w:type="spellEnd"/>
+      <w:r>
+        <w:rPr>
+          <w:rFonts w:hint="eastAsia"/>
+        </w:rPr>
+        <w:t xml:space="preserve"> 설정하면 fps는 10이 된다.</w:t>
       </w:r>
     </w:p>
     <w:p>
@@ -1429,7 +2885,21 @@
         <w:rPr>
           <w:rFonts w:hint="eastAsia"/>
         </w:rPr>
-        <w:t xml:space="preserve">계산식에 Time.deltaTime을 곱하는 식으로 포함하면 </w:t>
+        <w:t xml:space="preserve">계산식에 </w:t>
+      </w:r>
+      <w:proofErr w:type="spellStart"/>
+      <w:r>
+        <w:rPr>
+          <w:rFonts w:hint="eastAsia"/>
+        </w:rPr>
+        <w:t>Time.deltaTime</w:t>
+      </w:r>
+      <w:proofErr w:type="spellEnd"/>
+      <w:r>
+        <w:rPr>
+          <w:rFonts w:hint="eastAsia"/>
+        </w:rPr>
+        <w:t xml:space="preserve">을 곱하는 식으로 포함하면 </w:t>
       </w:r>
       <w:r>
         <w:rPr>
@@ -1450,15 +2920,116 @@
         <w:rPr>
           <w:rFonts w:hint="eastAsia"/>
         </w:rPr>
+        <w:t xml:space="preserve">하지만 </w:t>
+      </w:r>
+      <w:proofErr w:type="spellStart"/>
+      <w:r>
+        <w:rPr>
+          <w:rFonts w:hint="eastAsia"/>
+        </w:rPr>
+        <w:t>rigidbody</w:t>
+      </w:r>
+      <w:proofErr w:type="spellEnd"/>
+      <w:r>
+        <w:rPr>
+          <w:rFonts w:hint="eastAsia"/>
+        </w:rPr>
+        <w:t xml:space="preserve">를 추가하게 되면 캐릭터가 떨게 된다. Unity가 </w:t>
+      </w:r>
+      <w:proofErr w:type="spellStart"/>
+      <w:r>
+        <w:t>R</w:t>
+      </w:r>
+      <w:r>
+        <w:rPr>
+          <w:rFonts w:hint="eastAsia"/>
+        </w:rPr>
+        <w:t>igidbody</w:t>
+      </w:r>
+      <w:proofErr w:type="spellEnd"/>
+      <w:r>
+        <w:rPr>
+          <w:rFonts w:hint="eastAsia"/>
+        </w:rPr>
+        <w:t xml:space="preserve"> 항목을 계산하는 방법 때문. 이를 해결하기 위해선 </w:t>
+      </w:r>
+      <w:proofErr w:type="spellStart"/>
+      <w:r>
+        <w:rPr>
+          <w:rFonts w:hint="eastAsia"/>
+        </w:rPr>
+        <w:t>rigidbody</w:t>
+      </w:r>
+      <w:proofErr w:type="spellEnd"/>
+      <w:r>
+        <w:rPr>
+          <w:rFonts w:hint="eastAsia"/>
+        </w:rPr>
+        <w:t xml:space="preserve">의 포지션과 object의 포지션을 같게 </w:t>
+      </w:r>
+      <w:proofErr w:type="spellStart"/>
+      <w:proofErr w:type="gramStart"/>
+      <w:r>
+        <w:rPr>
+          <w:rFonts w:hint="eastAsia"/>
+        </w:rPr>
+        <w:t>해주는게</w:t>
+      </w:r>
+      <w:proofErr w:type="spellEnd"/>
+      <w:proofErr w:type="gramEnd"/>
+      <w:r>
+        <w:rPr>
+          <w:rFonts w:hint="eastAsia"/>
+        </w:rPr>
+        <w:t xml:space="preserve"> 좋은데, 물리 계산은 안정적이기 위해선 일정한 interval이 필요하다. 즉 update로는 안됨.</w:t>
+      </w:r>
+    </w:p>
+    <w:p>
+      <w:pPr>
+        <w:pStyle w:val="a6"/>
+        <w:numPr>
+          <w:ilvl w:val="0"/>
+          <w:numId w:val="1"/>
+        </w:numPr>
+      </w:pPr>
+      <w:r>
+        <w:rPr>
+          <w:rFonts w:hint="eastAsia"/>
+        </w:rPr>
+        <w:t xml:space="preserve">이를 </w:t>
+      </w:r>
+      <w:proofErr w:type="spellStart"/>
+      <w:proofErr w:type="gramStart"/>
+      <w:r>
+        <w:rPr>
+          <w:rFonts w:hint="eastAsia"/>
+        </w:rPr>
+        <w:t>해결하는게</w:t>
+      </w:r>
+      <w:proofErr w:type="spellEnd"/>
+      <w:proofErr w:type="gramEnd"/>
+      <w:r>
+        <w:rPr>
+          <w:rFonts w:hint="eastAsia"/>
+        </w:rPr>
         <w:t xml:space="preserve"> </w:t>
       </w:r>
-    </w:p>
-    <w:p>
-      <w:pPr>
-        <w:rPr>
-          <w:rFonts w:hint="eastAsia"/>
-        </w:rPr>
-      </w:pPr>
+      <w:proofErr w:type="spellStart"/>
+      <w:r>
+        <w:rPr>
+          <w:rFonts w:hint="eastAsia"/>
+        </w:rPr>
+        <w:t>FixedUpdate</w:t>
+      </w:r>
+      <w:proofErr w:type="spellEnd"/>
+      <w:r>
+        <w:rPr>
+          <w:rFonts w:hint="eastAsia"/>
+        </w:rPr>
+        <w:t>로, 물리 시스템과 같은 주파수를 가진다. 그래서 이 함수안에 넣게 되면 물리 시스템과 같은 interval로 신호를 보낼 수 있음.</w:t>
+      </w:r>
+    </w:p>
+    <w:p>
       <w:r>
         <w:rPr>
           <w:rFonts w:hint="eastAsia"/>
@@ -2514,6 +4085,21 @@
       <w:spacing w:val="5"/>
     </w:rPr>
   </w:style>
+  <w:style w:type="character" w:customStyle="1" w:styleId="hljs-number">
+    <w:name w:val="hljs-number"/>
+    <w:basedOn w:val="a0"/>
+    <w:rsid w:val="004E3FD8"/>
+  </w:style>
+  <w:style w:type="character" w:customStyle="1" w:styleId="hljs-selector-tag">
+    <w:name w:val="hljs-selector-tag"/>
+    <w:basedOn w:val="a0"/>
+    <w:rsid w:val="004E3FD8"/>
+  </w:style>
+  <w:style w:type="character" w:customStyle="1" w:styleId="hljs-selector-class">
+    <w:name w:val="hljs-selector-class"/>
+    <w:basedOn w:val="a0"/>
+    <w:rsid w:val="004E3FD8"/>
+  </w:style>
 </w:styles>
 </file>
 

--- a/Unity_study.docx
+++ b/Unity_study.docx
@@ -921,6 +921,69 @@
       <w:pPr>
         <w:pStyle w:val="a6"/>
         <w:numPr>
+          <w:ilvl w:val="1"/>
+          <w:numId w:val="1"/>
+        </w:numPr>
+        <w:rPr>
+          <w:rFonts w:asciiTheme="majorHAnsi" w:eastAsiaTheme="majorHAnsi" w:hAnsiTheme="majorHAnsi"/>
+        </w:rPr>
+      </w:pPr>
+      <w:r>
+        <w:rPr>
+          <w:rStyle w:val="hljs-selector-tag"/>
+          <w:rFonts w:asciiTheme="majorHAnsi" w:eastAsiaTheme="majorHAnsi" w:hAnsiTheme="majorHAnsi" w:hint="eastAsia"/>
+        </w:rPr>
+        <w:t xml:space="preserve">Sleeping </w:t>
+      </w:r>
+      <w:proofErr w:type="gramStart"/>
+      <w:r>
+        <w:rPr>
+          <w:rStyle w:val="hljs-selector-tag"/>
+          <w:rFonts w:asciiTheme="majorHAnsi" w:eastAsiaTheme="majorHAnsi" w:hAnsiTheme="majorHAnsi" w:hint="eastAsia"/>
+        </w:rPr>
+        <w:t>Mode &gt;</w:t>
+      </w:r>
+      <w:proofErr w:type="gramEnd"/>
+      <w:r>
+        <w:rPr>
+          <w:rStyle w:val="hljs-selector-tag"/>
+          <w:rFonts w:asciiTheme="majorHAnsi" w:eastAsiaTheme="majorHAnsi" w:hAnsiTheme="majorHAnsi" w:hint="eastAsia"/>
+        </w:rPr>
+        <w:t xml:space="preserve"> Never Sleep: 원래 </w:t>
+      </w:r>
+      <w:proofErr w:type="spellStart"/>
+      <w:r>
+        <w:rPr>
+          <w:rStyle w:val="hljs-selector-tag"/>
+          <w:rFonts w:asciiTheme="majorHAnsi" w:eastAsiaTheme="majorHAnsi" w:hAnsiTheme="majorHAnsi" w:hint="eastAsia"/>
+        </w:rPr>
+        <w:t>rigidbody</w:t>
+      </w:r>
+      <w:proofErr w:type="spellEnd"/>
+      <w:r>
+        <w:rPr>
+          <w:rStyle w:val="hljs-selector-tag"/>
+          <w:rFonts w:asciiTheme="majorHAnsi" w:eastAsiaTheme="majorHAnsi" w:hAnsiTheme="majorHAnsi" w:hint="eastAsia"/>
+        </w:rPr>
+        <w:t xml:space="preserve"> 컴포넌트는 object가 움직임을 멈추면 계산하지 않는다. 하지만 damage zone등은 움직이지 않아도 계산이 되어야 하기 때문에 Never Sleep으로 설정해주면 된다.</w:t>
+      </w:r>
+    </w:p>
+    <w:p>
+      <w:pPr>
+        <w:pStyle w:val="a6"/>
+        <w:numPr>
+          <w:ilvl w:val="1"/>
+          <w:numId w:val="1"/>
+        </w:numPr>
+        <w:rPr>
+          <w:rFonts w:asciiTheme="majorHAnsi" w:eastAsiaTheme="majorHAnsi" w:hAnsiTheme="majorHAnsi"/>
+        </w:rPr>
+      </w:pPr>
+    </w:p>
+    <w:p>
+      <w:pPr>
+        <w:pStyle w:val="a6"/>
+        <w:numPr>
           <w:ilvl w:val="0"/>
           <w:numId w:val="1"/>
         </w:numPr>
@@ -931,6 +994,29 @@
         </w:rPr>
         <w:t>Box Collider 2D: 물리 시스템에게 물체가 고체라는 것을 알려주기 위한 컴포넌트.</w:t>
       </w:r>
+      <w:r>
+        <w:rPr>
+          <w:rFonts w:hint="eastAsia"/>
+        </w:rPr>
+        <w:t xml:space="preserve"> </w:t>
+      </w:r>
+      <w:proofErr w:type="spellStart"/>
+      <w:r>
+        <w:t>R</w:t>
+      </w:r>
+      <w:r>
+        <w:rPr>
+          <w:rFonts w:hint="eastAsia"/>
+        </w:rPr>
+        <w:t>igidbody</w:t>
+      </w:r>
+      <w:proofErr w:type="spellEnd"/>
+      <w:r>
+        <w:rPr>
+          <w:rFonts w:hint="eastAsia"/>
+        </w:rPr>
+        <w:t>는 물리특성을 추가하고 시뮬레이션에 참여시키는 용도, collider은 단순 충돌감지와 충돌체의 형태 정의 용도이다.</w:t>
+      </w:r>
     </w:p>
     <w:p>
       <w:pPr>
@@ -948,6 +1034,41 @@
       </w:r>
     </w:p>
     <w:p>
+      <w:pPr>
+        <w:pStyle w:val="a6"/>
+        <w:numPr>
+          <w:ilvl w:val="1"/>
+          <w:numId w:val="1"/>
+        </w:numPr>
+      </w:pPr>
+      <w:r>
+        <w:rPr>
+          <w:rFonts w:hint="eastAsia"/>
+        </w:rPr>
+        <w:t xml:space="preserve">Is </w:t>
+      </w:r>
+      <w:proofErr w:type="gramStart"/>
+      <w:r>
+        <w:rPr>
+          <w:rFonts w:hint="eastAsia"/>
+        </w:rPr>
+        <w:t>Trigger 를</w:t>
+      </w:r>
+      <w:proofErr w:type="gramEnd"/>
+      <w:r>
+        <w:rPr>
+          <w:rFonts w:hint="eastAsia"/>
+        </w:rPr>
+        <w:t xml:space="preserve"> 활성화 하면 트리거의 형태로 변하게 된다.</w:t>
+      </w:r>
+      <w:r>
+        <w:rPr>
+          <w:rFonts w:hint="eastAsia"/>
+        </w:rPr>
+        <w:t xml:space="preserve"> 즉 충돌해서 통과하지 못하는 형태가 아닌, 특정 효과를 발동시키는 트리거가 됨.</w:t>
+      </w:r>
+    </w:p>
+    <w:p>
       <w:r>
         <w:rPr>
           <w:rFonts w:hint="eastAsia"/>
@@ -1045,7 +1166,14 @@
         <w:rPr>
           <w:rFonts w:hint="eastAsia"/>
         </w:rPr>
-        <w:t>refab editor로 object에 변화를 주게 되면 해당 prefab을 사용하는 모든 object에 변화가 적용된다.</w:t>
+        <w:t>refab editor로 object에 변화를 주게 되면 해당 prefab을 사용하는 모든 object에 변화</w:t>
+      </w:r>
+      <w:r>
+        <w:rPr>
+          <w:rFonts w:hint="eastAsia"/>
+        </w:rPr>
+        <w:lastRenderedPageBreak/>
+        <w:t>가 적용된다.</w:t>
       </w:r>
     </w:p>
     <w:p>
@@ -1143,6 +1271,12 @@
         </w:rPr>
         <w:t xml:space="preserve"> C# Script의 방식으로 제작한다.</w:t>
       </w:r>
+      <w:r>
+        <w:rPr>
+          <w:rFonts w:hint="eastAsia"/>
+        </w:rPr>
+        <w:t xml:space="preserve"> 원하는 object에 부착하려면 드래그 앤 드롭 하면 됨.</w:t>
+      </w:r>
     </w:p>
     <w:p>
       <w:pPr>
@@ -1168,14 +1302,1608 @@
         </w:numPr>
       </w:pPr>
       <w:r>
+        <w:t>P</w:t>
+      </w:r>
+      <w:r>
+        <w:rPr>
+          <w:rFonts w:hint="eastAsia"/>
+        </w:rPr>
+        <w:t>ublic 변수로 설정하게 되면 다른 코드 외에도 unity editor의 inspector에서도 수정이 가능하다.</w:t>
+      </w:r>
+    </w:p>
+    <w:p>
+      <w:pPr>
+        <w:pStyle w:val="a6"/>
+        <w:numPr>
+          <w:ilvl w:val="0"/>
+          <w:numId w:val="1"/>
+        </w:numPr>
+      </w:pPr>
+      <w:r>
+        <w:rPr>
+          <w:rFonts w:hint="eastAsia"/>
+        </w:rPr>
+        <w:t>Health 등 필요한 변수는 새로 만들어야 한다.</w:t>
+      </w:r>
+    </w:p>
+    <w:p>
+      <w:pPr>
+        <w:pStyle w:val="a6"/>
+        <w:numPr>
+          <w:ilvl w:val="0"/>
+          <w:numId w:val="1"/>
+        </w:numPr>
+      </w:pPr>
+      <w:r>
+        <w:rPr>
+          <w:rFonts w:hint="eastAsia"/>
+        </w:rPr>
+        <w:t xml:space="preserve">가끔 특정 코드에 있는 변수를 사용하고 싶은데 public으로 만들기는 </w:t>
+      </w:r>
+      <w:r>
+        <w:rPr>
+          <w:rFonts w:hint="eastAsia"/>
+        </w:rPr>
+        <w:t xml:space="preserve">오류가 생길 것 같고, 읽기만 하면 되는 경우가 있다. </w:t>
+      </w:r>
+      <w:proofErr w:type="spellStart"/>
+      <w:r>
+        <w:rPr>
+          <w:rFonts w:hint="eastAsia"/>
+        </w:rPr>
+        <w:t>currentHealth</w:t>
+      </w:r>
+      <w:proofErr w:type="spellEnd"/>
+      <w:r>
+        <w:rPr>
+          <w:rFonts w:hint="eastAsia"/>
+        </w:rPr>
+        <w:t xml:space="preserve">가 읽고 싶은 변수라면 public int health {get {return </w:t>
+      </w:r>
+      <w:proofErr w:type="spellStart"/>
+      <w:r>
+        <w:rPr>
+          <w:rFonts w:hint="eastAsia"/>
+        </w:rPr>
+        <w:t>currentHealth</w:t>
+      </w:r>
+      <w:proofErr w:type="spellEnd"/>
+      <w:r>
+        <w:rPr>
+          <w:rFonts w:hint="eastAsia"/>
+        </w:rPr>
+        <w:t>;}} 이런 식으로 해당 스크립트에 getter 코드를 만들어주면 된다.</w:t>
+      </w:r>
+    </w:p>
+    <w:p>
+      <w:pPr>
+        <w:pStyle w:val="a6"/>
+        <w:numPr>
+          <w:ilvl w:val="0"/>
+          <w:numId w:val="1"/>
+        </w:numPr>
+      </w:pPr>
+    </w:p>
+    <w:p>
+      <w:pPr>
+        <w:pStyle w:val="a6"/>
+        <w:numPr>
+          <w:ilvl w:val="0"/>
+          <w:numId w:val="1"/>
+        </w:numPr>
+      </w:pPr>
+      <w:r>
+        <w:t>F</w:t>
+      </w:r>
+      <w:r>
+        <w:rPr>
+          <w:rFonts w:hint="eastAsia"/>
+        </w:rPr>
+        <w:t>unctions:</w:t>
+      </w:r>
+    </w:p>
+    <w:p>
+      <w:pPr>
+        <w:pStyle w:val="a6"/>
+        <w:numPr>
+          <w:ilvl w:val="1"/>
+          <w:numId w:val="1"/>
+        </w:numPr>
+      </w:pPr>
+      <w:r>
+        <w:rPr>
+          <w:rFonts w:hint="eastAsia"/>
+        </w:rPr>
+        <w:t>Update: 게임이 진행되는 동한 규칙적으로 반복되는 instruction.</w:t>
+      </w:r>
+    </w:p>
+    <w:p>
+      <w:pPr>
+        <w:pStyle w:val="a6"/>
+        <w:numPr>
+          <w:ilvl w:val="1"/>
+          <w:numId w:val="1"/>
+        </w:numPr>
+      </w:pPr>
+      <w:proofErr w:type="spellStart"/>
+      <w:r>
+        <w:rPr>
+          <w:rFonts w:hint="eastAsia"/>
+        </w:rPr>
+        <w:t>Debug.Log</w:t>
+      </w:r>
+      <w:proofErr w:type="spellEnd"/>
+      <w:r>
+        <w:rPr>
+          <w:rFonts w:hint="eastAsia"/>
+        </w:rPr>
+        <w:t>(variable): 콘솔 창에 변수를 띄우는 함수.</w:t>
+      </w:r>
+    </w:p>
+    <w:p>
+      <w:pPr>
+        <w:pStyle w:val="a6"/>
+        <w:numPr>
+          <w:ilvl w:val="1"/>
+          <w:numId w:val="1"/>
+        </w:numPr>
+      </w:pPr>
+      <w:proofErr w:type="spellStart"/>
+      <w:r>
+        <w:rPr>
+          <w:rFonts w:hint="eastAsia"/>
+        </w:rPr>
+        <w:t>Mathf.Clamp</w:t>
+      </w:r>
+      <w:proofErr w:type="spellEnd"/>
+      <w:r>
+        <w:rPr>
+          <w:rFonts w:hint="eastAsia"/>
+        </w:rPr>
+        <w:t>(</w:t>
+      </w:r>
+      <w:proofErr w:type="gramStart"/>
+      <w:r>
+        <w:rPr>
+          <w:rFonts w:hint="eastAsia"/>
+        </w:rPr>
+        <w:t>제한 해야</w:t>
+      </w:r>
+      <w:proofErr w:type="gramEnd"/>
+      <w:r>
+        <w:rPr>
+          <w:rFonts w:hint="eastAsia"/>
+        </w:rPr>
+        <w:t xml:space="preserve"> 하는 변수, 최소한의 값, 최대한의 값)은 경계 값 사이로 수를 고정시키는 함수</w:t>
+      </w:r>
+    </w:p>
+    <w:p>
+      <w:pPr>
+        <w:pStyle w:val="a6"/>
+        <w:numPr>
+          <w:ilvl w:val="1"/>
+          <w:numId w:val="1"/>
+        </w:numPr>
+      </w:pPr>
+      <w:r>
+        <w:rPr>
+          <w:rFonts w:hint="eastAsia"/>
+        </w:rPr>
+        <w:t>Start: 게임이 시작하면 발동되는 함수.</w:t>
+      </w:r>
+    </w:p>
+    <w:p>
+      <w:pPr>
+        <w:pStyle w:val="a6"/>
+        <w:numPr>
+          <w:ilvl w:val="1"/>
+          <w:numId w:val="1"/>
+        </w:numPr>
+      </w:pPr>
+      <w:r>
+        <w:rPr>
+          <w:rFonts w:hint="eastAsia"/>
+        </w:rPr>
+        <w:t>OnTriggerEnter2D(Collider2D other) object가 다른 object와 충돌 시 호출되는 함수.</w:t>
+      </w:r>
+    </w:p>
+    <w:p>
+      <w:pPr>
+        <w:pStyle w:val="a6"/>
+        <w:numPr>
+          <w:ilvl w:val="1"/>
+          <w:numId w:val="1"/>
+        </w:numPr>
+      </w:pPr>
+      <w:proofErr w:type="spellStart"/>
+      <w:r>
+        <w:rPr>
+          <w:rFonts w:hint="eastAsia"/>
+        </w:rPr>
+        <w:t>PlayerController</w:t>
+      </w:r>
+      <w:proofErr w:type="spellEnd"/>
+      <w:r>
+        <w:rPr>
+          <w:rFonts w:hint="eastAsia"/>
+        </w:rPr>
+        <w:t xml:space="preserve"> controller = </w:t>
+      </w:r>
+      <w:proofErr w:type="spellStart"/>
+      <w:proofErr w:type="gramStart"/>
+      <w:r>
+        <w:rPr>
+          <w:rFonts w:hint="eastAsia"/>
+        </w:rPr>
+        <w:t>other.GetComponent</w:t>
+      </w:r>
+      <w:proofErr w:type="spellEnd"/>
+      <w:proofErr w:type="gramEnd"/>
+      <w:r>
+        <w:rPr>
+          <w:rFonts w:hint="eastAsia"/>
+        </w:rPr>
+        <w:t>&lt;</w:t>
+      </w:r>
+      <w:proofErr w:type="spellStart"/>
+      <w:r>
+        <w:rPr>
+          <w:rFonts w:hint="eastAsia"/>
+        </w:rPr>
+        <w:t>PlayerController</w:t>
+      </w:r>
+      <w:proofErr w:type="spellEnd"/>
+      <w:r>
+        <w:rPr>
+          <w:rFonts w:hint="eastAsia"/>
+        </w:rPr>
+        <w:t xml:space="preserve">&gt;(); 이게 OnTriggerEnter2D 안에 있으면 object와 충돌한 다른 object의 </w:t>
+      </w:r>
+      <w:proofErr w:type="spellStart"/>
+      <w:r>
+        <w:rPr>
+          <w:rFonts w:hint="eastAsia"/>
+        </w:rPr>
+        <w:t>PlayerController</w:t>
+      </w:r>
+      <w:proofErr w:type="spellEnd"/>
+      <w:r>
+        <w:rPr>
+          <w:rFonts w:hint="eastAsia"/>
+        </w:rPr>
+        <w:t xml:space="preserve"> Script를 reference해서 controller변수에 저장 한다. 만약 충돌한 object가 이 script를 가지고 있지 않다면 변수엔 아무것도 저장되지 않는다.</w:t>
+      </w:r>
+    </w:p>
+    <w:p>
+      <w:pPr>
+        <w:pStyle w:val="a6"/>
+        <w:numPr>
+          <w:ilvl w:val="1"/>
+          <w:numId w:val="1"/>
+        </w:numPr>
+      </w:pPr>
+      <w:r>
+        <w:rPr>
+          <w:rFonts w:hint="eastAsia"/>
+        </w:rPr>
+        <w:t xml:space="preserve">그럼 이 controller를 어떻게 쓰느냐? </w:t>
+      </w:r>
+      <w:proofErr w:type="spellStart"/>
+      <w:r>
+        <w:t>C</w:t>
+      </w:r>
+      <w:r>
+        <w:rPr>
+          <w:rFonts w:hint="eastAsia"/>
+        </w:rPr>
+        <w:t>ontroller.changeHealth</w:t>
+      </w:r>
+      <w:proofErr w:type="spellEnd"/>
+      <w:r>
+        <w:rPr>
+          <w:rFonts w:hint="eastAsia"/>
+        </w:rPr>
+        <w:t>(1)</w:t>
+      </w:r>
+      <w:proofErr w:type="spellStart"/>
+      <w:r>
+        <w:rPr>
+          <w:rFonts w:hint="eastAsia"/>
+        </w:rPr>
+        <w:t>처럼</w:t>
+      </w:r>
+      <w:proofErr w:type="spellEnd"/>
+      <w:r>
+        <w:rPr>
+          <w:rFonts w:hint="eastAsia"/>
+        </w:rPr>
+        <w:t xml:space="preserve"> </w:t>
+      </w:r>
+      <w:proofErr w:type="spellStart"/>
+      <w:r>
+        <w:rPr>
+          <w:rFonts w:hint="eastAsia"/>
+        </w:rPr>
+        <w:t>PlayerController</w:t>
+      </w:r>
+      <w:proofErr w:type="spellEnd"/>
+      <w:r>
+        <w:rPr>
+          <w:rFonts w:hint="eastAsia"/>
+        </w:rPr>
+        <w:t>에 저장되어 있는 함수를 호출할 수 있다.</w:t>
+      </w:r>
+    </w:p>
+    <w:p>
+      <w:pPr>
+        <w:pStyle w:val="a6"/>
+        <w:numPr>
+          <w:ilvl w:val="0"/>
+          <w:numId w:val="1"/>
+        </w:numPr>
+      </w:pPr>
+      <w:r>
+        <w:t>T</w:t>
+      </w:r>
+      <w:r>
+        <w:rPr>
+          <w:rFonts w:hint="eastAsia"/>
+        </w:rPr>
+        <w:t>ypes, methods:</w:t>
+      </w:r>
+    </w:p>
+    <w:p>
+      <w:pPr>
+        <w:pStyle w:val="a6"/>
+        <w:numPr>
+          <w:ilvl w:val="1"/>
+          <w:numId w:val="1"/>
+        </w:numPr>
+      </w:pPr>
+      <w:r>
+        <w:rPr>
+          <w:rFonts w:hint="eastAsia"/>
+        </w:rPr>
+        <w:t>Vector2 type: 변수의 type. 2개의 수 값을 저장할 수 있기 때문에 2D 위치 좌표에 적합하다.</w:t>
+      </w:r>
+    </w:p>
+    <w:p>
+      <w:pPr>
+        <w:pStyle w:val="a6"/>
+        <w:numPr>
+          <w:ilvl w:val="1"/>
+          <w:numId w:val="1"/>
+        </w:numPr>
+      </w:pPr>
+      <w:proofErr w:type="spellStart"/>
+      <w:r>
+        <w:t>T</w:t>
+      </w:r>
+      <w:r>
+        <w:rPr>
+          <w:rFonts w:hint="eastAsia"/>
+        </w:rPr>
+        <w:t>ransform.position</w:t>
+      </w:r>
+      <w:proofErr w:type="spellEnd"/>
+      <w:r>
+        <w:rPr>
+          <w:rFonts w:hint="eastAsia"/>
+        </w:rPr>
+        <w:t xml:space="preserve">: method. </w:t>
+      </w:r>
+      <w:r>
+        <w:t>I</w:t>
+      </w:r>
+      <w:r>
+        <w:rPr>
+          <w:rFonts w:hint="eastAsia"/>
+        </w:rPr>
+        <w:t xml:space="preserve">tem의 transform 컴포넌트(위의 inspector 확인할 것)에 저장되어 있는 </w:t>
+      </w:r>
+      <w:proofErr w:type="gramStart"/>
+      <w:r>
+        <w:rPr>
+          <w:rFonts w:hint="eastAsia"/>
+        </w:rPr>
+        <w:t>X,Y</w:t>
+      </w:r>
+      <w:proofErr w:type="gramEnd"/>
+      <w:r>
+        <w:rPr>
+          <w:rFonts w:hint="eastAsia"/>
+        </w:rPr>
+        <w:t xml:space="preserve"> 값을 가져옴(아마 Vector3 형식의 변수에 저장하게 되면 z도 저장할 듯).</w:t>
+      </w:r>
+    </w:p>
+    <w:p>
+      <w:pPr>
+        <w:pStyle w:val="a6"/>
+        <w:numPr>
+          <w:ilvl w:val="1"/>
+          <w:numId w:val="1"/>
+        </w:numPr>
+      </w:pPr>
+      <w:r>
+        <w:rPr>
+          <w:rFonts w:hint="eastAsia"/>
+        </w:rPr>
         <w:lastRenderedPageBreak/>
+        <w:t>0.1f: 소수를 사용하기 위해선 뒤에 f를 붙여줘야 함(floating point)</w:t>
+      </w:r>
+    </w:p>
+    <w:p>
+      <w:proofErr w:type="spellStart"/>
+      <w:r>
+        <w:rPr>
+          <w:rFonts w:hint="eastAsia"/>
+        </w:rPr>
+        <w:t>Tilemap</w:t>
+      </w:r>
+      <w:proofErr w:type="spellEnd"/>
+      <w:r>
+        <w:rPr>
+          <w:rFonts w:hint="eastAsia"/>
+        </w:rPr>
+        <w:t>: 특정 sprite를 가리키는 tile들을 관리하는 컴포넌트</w:t>
+      </w:r>
+      <w:r>
+        <w:rPr>
+          <w:rFonts w:hint="eastAsia"/>
+        </w:rPr>
+        <w:t>.</w:t>
+      </w:r>
+    </w:p>
+    <w:p>
+      <w:pPr>
+        <w:pStyle w:val="a6"/>
+        <w:numPr>
+          <w:ilvl w:val="0"/>
+          <w:numId w:val="1"/>
+        </w:numPr>
+      </w:pPr>
+      <w:r>
+        <w:rPr>
+          <w:rFonts w:hint="eastAsia"/>
+        </w:rPr>
+        <w:t xml:space="preserve">Hierarchy 에서 </w:t>
+      </w:r>
+      <w:proofErr w:type="spellStart"/>
+      <w:r>
+        <w:rPr>
+          <w:rFonts w:hint="eastAsia"/>
+        </w:rPr>
+        <w:t>우클릭으로</w:t>
+      </w:r>
+      <w:proofErr w:type="spellEnd"/>
+      <w:r>
+        <w:rPr>
+          <w:rFonts w:hint="eastAsia"/>
+        </w:rPr>
+        <w:t xml:space="preserve"> 2D </w:t>
+      </w:r>
+      <w:proofErr w:type="gramStart"/>
+      <w:r>
+        <w:rPr>
+          <w:rFonts w:hint="eastAsia"/>
+        </w:rPr>
+        <w:t>Object &gt;</w:t>
+      </w:r>
+      <w:proofErr w:type="gramEnd"/>
+      <w:r>
+        <w:rPr>
+          <w:rFonts w:hint="eastAsia"/>
+        </w:rPr>
+        <w:t xml:space="preserve"> </w:t>
+      </w:r>
+      <w:proofErr w:type="spellStart"/>
+      <w:r>
+        <w:rPr>
+          <w:rFonts w:hint="eastAsia"/>
+        </w:rPr>
+        <w:t>Tilemap</w:t>
+      </w:r>
+      <w:proofErr w:type="spellEnd"/>
+      <w:r>
+        <w:rPr>
+          <w:rFonts w:hint="eastAsia"/>
+        </w:rPr>
+        <w:t xml:space="preserve"> &gt; Rectangular 를 선택하면 Grid 와 </w:t>
+      </w:r>
+      <w:proofErr w:type="spellStart"/>
+      <w:r>
+        <w:rPr>
+          <w:rFonts w:hint="eastAsia"/>
+        </w:rPr>
+        <w:t>Tilemap</w:t>
+      </w:r>
+      <w:proofErr w:type="spellEnd"/>
+      <w:r>
+        <w:rPr>
+          <w:rFonts w:hint="eastAsia"/>
+        </w:rPr>
+        <w:t>이 생성된다.</w:t>
+      </w:r>
+    </w:p>
+    <w:p>
+      <w:pPr>
+        <w:pStyle w:val="a6"/>
+        <w:numPr>
+          <w:ilvl w:val="0"/>
+          <w:numId w:val="1"/>
+        </w:numPr>
+      </w:pPr>
+      <w:r>
+        <w:rPr>
+          <w:rFonts w:hint="eastAsia"/>
+        </w:rPr>
+        <w:t xml:space="preserve">Grid는 tile을 </w:t>
+      </w:r>
+      <w:r>
+        <w:rPr>
+          <w:rFonts w:hint="eastAsia"/>
+        </w:rPr>
+        <w:t xml:space="preserve">고르게 놓기 위한 </w:t>
+      </w:r>
+      <w:proofErr w:type="spellStart"/>
+      <w:r>
+        <w:rPr>
+          <w:rFonts w:hint="eastAsia"/>
+        </w:rPr>
+        <w:t>gameobject</w:t>
+      </w:r>
+      <w:proofErr w:type="spellEnd"/>
+      <w:r>
+        <w:rPr>
+          <w:rFonts w:hint="eastAsia"/>
+        </w:rPr>
+        <w:t>. Scene에 자동 생성.</w:t>
+      </w:r>
+    </w:p>
+    <w:p>
+      <w:pPr>
+        <w:pStyle w:val="a6"/>
+        <w:numPr>
+          <w:ilvl w:val="0"/>
+          <w:numId w:val="1"/>
+        </w:numPr>
+      </w:pPr>
+      <w:proofErr w:type="spellStart"/>
+      <w:r>
+        <w:rPr>
+          <w:rFonts w:hint="eastAsia"/>
+        </w:rPr>
+        <w:t>Tilemap</w:t>
+      </w:r>
+      <w:proofErr w:type="spellEnd"/>
+      <w:r>
+        <w:rPr>
+          <w:rFonts w:hint="eastAsia"/>
+        </w:rPr>
+        <w:t xml:space="preserve"> 은 Grid의 자식 </w:t>
+      </w:r>
+      <w:proofErr w:type="spellStart"/>
+      <w:r>
+        <w:rPr>
+          <w:rFonts w:hint="eastAsia"/>
+        </w:rPr>
+        <w:t>gameobject</w:t>
+      </w:r>
+      <w:proofErr w:type="spellEnd"/>
+      <w:r>
+        <w:rPr>
+          <w:rFonts w:hint="eastAsia"/>
+        </w:rPr>
+        <w:t>로, 세팅하는 타일들을 렌더링 하기 위한 도구.</w:t>
+      </w:r>
+    </w:p>
+    <w:p>
+      <w:pPr>
+        <w:pStyle w:val="a6"/>
+        <w:numPr>
+          <w:ilvl w:val="0"/>
+          <w:numId w:val="1"/>
+        </w:numPr>
+      </w:pPr>
+      <w:r>
+        <w:rPr>
+          <w:rFonts w:hint="eastAsia"/>
+        </w:rPr>
+        <w:t xml:space="preserve">보통 tile들은 </w:t>
+      </w:r>
+      <w:proofErr w:type="gramStart"/>
+      <w:r>
+        <w:rPr>
+          <w:rFonts w:hint="eastAsia"/>
+        </w:rPr>
+        <w:t>Assets &gt;</w:t>
+      </w:r>
+      <w:proofErr w:type="gramEnd"/>
+      <w:r>
+        <w:rPr>
+          <w:rFonts w:hint="eastAsia"/>
+        </w:rPr>
+        <w:t xml:space="preserve"> Art &gt; Tiles 에 저장한다.</w:t>
+      </w:r>
+    </w:p>
+    <w:p>
+      <w:pPr>
+        <w:pStyle w:val="a6"/>
+        <w:numPr>
+          <w:ilvl w:val="0"/>
+          <w:numId w:val="1"/>
+        </w:numPr>
+      </w:pPr>
+      <w:r>
+        <w:rPr>
+          <w:rFonts w:hint="eastAsia"/>
+        </w:rPr>
+        <w:t xml:space="preserve">새로운 tile을 만들기 위해선 </w:t>
+      </w:r>
+      <w:proofErr w:type="gramStart"/>
+      <w:r>
+        <w:rPr>
+          <w:rFonts w:hint="eastAsia"/>
+        </w:rPr>
+        <w:t>Create &gt;</w:t>
+      </w:r>
+      <w:proofErr w:type="gramEnd"/>
+      <w:r>
+        <w:rPr>
+          <w:rFonts w:hint="eastAsia"/>
+        </w:rPr>
+        <w:t xml:space="preserve"> 2D &gt; Tiles &gt; Rule Tile으로 만든다.</w:t>
+      </w:r>
+    </w:p>
+    <w:p>
+      <w:pPr>
+        <w:pStyle w:val="a6"/>
+        <w:numPr>
+          <w:ilvl w:val="0"/>
+          <w:numId w:val="1"/>
+        </w:numPr>
+      </w:pPr>
+      <w:r>
+        <w:rPr>
+          <w:rFonts w:hint="eastAsia"/>
+        </w:rPr>
+        <w:t>해당 tile의 sprite를 수정하기 위해선 Inspector 상에서 Select Sprite를 이용하여 지정하면 된다.</w:t>
+      </w:r>
+    </w:p>
+    <w:p>
+      <w:pPr>
+        <w:pStyle w:val="a6"/>
+        <w:numPr>
+          <w:ilvl w:val="0"/>
+          <w:numId w:val="1"/>
+        </w:numPr>
+      </w:pPr>
+      <w:r>
+        <w:rPr>
+          <w:rFonts w:hint="eastAsia"/>
+        </w:rPr>
+        <w:t>Draw Order: 시각 요소들이 렌더링 되는 순서. 이 순서가 제대로 맞춰져 있지 않으면</w:t>
+      </w:r>
+      <w:r>
+        <w:rPr>
+          <w:rFonts w:hint="eastAsia"/>
+        </w:rPr>
+        <w:t xml:space="preserve"> 캐릭터 위에 tile이 그려지는 등의 일이 일어날 수 있음.</w:t>
+      </w:r>
+    </w:p>
+    <w:p>
+      <w:pPr>
+        <w:pStyle w:val="a6"/>
+        <w:numPr>
+          <w:ilvl w:val="1"/>
+          <w:numId w:val="1"/>
+        </w:numPr>
+      </w:pPr>
+      <w:proofErr w:type="spellStart"/>
+      <w:r>
+        <w:rPr>
+          <w:rFonts w:hint="eastAsia"/>
+        </w:rPr>
+        <w:t>Tilemap</w:t>
+      </w:r>
+      <w:proofErr w:type="spellEnd"/>
+      <w:r>
+        <w:rPr>
+          <w:rFonts w:hint="eastAsia"/>
+        </w:rPr>
+        <w:t xml:space="preserve">을 선택, </w:t>
+      </w:r>
+      <w:proofErr w:type="spellStart"/>
+      <w:r>
+        <w:rPr>
+          <w:rFonts w:hint="eastAsia"/>
+        </w:rPr>
+        <w:t>Tilemap</w:t>
+      </w:r>
+      <w:proofErr w:type="spellEnd"/>
+      <w:r>
+        <w:rPr>
+          <w:rFonts w:hint="eastAsia"/>
+        </w:rPr>
+        <w:t xml:space="preserve"> Renderer 컴포넌트의 Order in Layer 속성을 수정.</w:t>
+      </w:r>
+    </w:p>
+    <w:p>
+      <w:pPr>
+        <w:pStyle w:val="a6"/>
+        <w:numPr>
+          <w:ilvl w:val="1"/>
+          <w:numId w:val="1"/>
+        </w:numPr>
+      </w:pPr>
+      <w:r>
+        <w:rPr>
+          <w:rFonts w:hint="eastAsia"/>
+        </w:rPr>
+        <w:t>낮을수록 더 먼저 그려진다. 즉 플레이어의 0 보다 낮아야 함.</w:t>
+      </w:r>
+    </w:p>
+    <w:p>
+      <w:pPr>
+        <w:pStyle w:val="a6"/>
+        <w:numPr>
+          <w:ilvl w:val="0"/>
+          <w:numId w:val="1"/>
+        </w:numPr>
+      </w:pPr>
+      <w:proofErr w:type="spellStart"/>
+      <w:r>
+        <w:rPr>
+          <w:rFonts w:hint="eastAsia"/>
+        </w:rPr>
+        <w:t>Tileset</w:t>
+      </w:r>
+      <w:proofErr w:type="spellEnd"/>
+      <w:r>
+        <w:rPr>
+          <w:rFonts w:hint="eastAsia"/>
+        </w:rPr>
+        <w:t xml:space="preserve">: tile의 </w:t>
+      </w:r>
+      <w:proofErr w:type="spellStart"/>
+      <w:r>
+        <w:rPr>
+          <w:rFonts w:hint="eastAsia"/>
+        </w:rPr>
+        <w:t>palatte</w:t>
+      </w:r>
+      <w:proofErr w:type="spellEnd"/>
+      <w:r>
+        <w:rPr>
+          <w:rFonts w:hint="eastAsia"/>
+        </w:rPr>
+        <w:t xml:space="preserve">를 만드는데 사용할 수 있는 sprite가 여러 개 들어있는 이미지 파일. </w:t>
+      </w:r>
+      <w:r>
+        <w:t>S</w:t>
+      </w:r>
+      <w:r>
+        <w:rPr>
+          <w:rFonts w:hint="eastAsia"/>
+        </w:rPr>
+        <w:t>prite sheet라고도 부르며, 연관성이 있는 sprite를 모아둠으로써 Unity가 자원을 아끼면서 rendering이 가능하도록 하고 모둠 전체에 변화를 주기 용이하게 된다.</w:t>
+      </w:r>
+    </w:p>
+    <w:p>
+      <w:pPr>
+        <w:pStyle w:val="a6"/>
+        <w:numPr>
+          <w:ilvl w:val="1"/>
+          <w:numId w:val="1"/>
+        </w:numPr>
+      </w:pPr>
+      <w:r>
+        <w:rPr>
+          <w:rFonts w:hint="eastAsia"/>
+        </w:rPr>
+        <w:t>자르기 전까지는 하나의 sprite 형식이다.</w:t>
+      </w:r>
+    </w:p>
+    <w:p>
+      <w:pPr>
+        <w:pStyle w:val="a6"/>
+        <w:numPr>
+          <w:ilvl w:val="1"/>
+          <w:numId w:val="1"/>
+        </w:numPr>
+      </w:pPr>
+      <w:r>
+        <w:rPr>
+          <w:rFonts w:hint="eastAsia"/>
+        </w:rPr>
+        <w:t>자르려면 sprite mode를 multiple로 설정하고, 크기를 맞춰주고 apply를 해준다.</w:t>
+      </w:r>
+    </w:p>
+    <w:p>
+      <w:pPr>
+        <w:pStyle w:val="a6"/>
+        <w:numPr>
+          <w:ilvl w:val="1"/>
+          <w:numId w:val="1"/>
+        </w:numPr>
+      </w:pPr>
+      <w:r>
+        <w:t>S</w:t>
+      </w:r>
+      <w:r>
+        <w:rPr>
+          <w:rFonts w:hint="eastAsia"/>
+        </w:rPr>
+        <w:t xml:space="preserve">prite </w:t>
+      </w:r>
+      <w:proofErr w:type="gramStart"/>
+      <w:r>
+        <w:rPr>
+          <w:rFonts w:hint="eastAsia"/>
+        </w:rPr>
+        <w:t>editor &gt;</w:t>
+      </w:r>
+      <w:proofErr w:type="gramEnd"/>
+      <w:r>
+        <w:rPr>
+          <w:rFonts w:hint="eastAsia"/>
+        </w:rPr>
+        <w:t xml:space="preserve"> slice &gt; type 을 Grid By Cell Count 설정. </w:t>
+      </w:r>
+      <w:r>
+        <w:t>C</w:t>
+      </w:r>
+      <w:r>
+        <w:rPr>
+          <w:rFonts w:hint="eastAsia"/>
+        </w:rPr>
+        <w:t>olumn 과 Row를 원하는 수로 설정. 그 다음 Slice를 선택하면 하나의 sprite가 여러 개로 잘린다.</w:t>
+      </w:r>
+    </w:p>
+    <w:p>
+      <w:pPr>
+        <w:pStyle w:val="a6"/>
+        <w:numPr>
+          <w:ilvl w:val="1"/>
+          <w:numId w:val="1"/>
+        </w:numPr>
+      </w:pPr>
+      <w:r>
+        <w:rPr>
+          <w:rFonts w:hint="eastAsia"/>
+        </w:rPr>
+        <w:t>그 다음 tile palette에 넣고 일반 tile처럼 색칠용으로 쓰면 된다.</w:t>
+      </w:r>
+    </w:p>
+    <w:p>
+      <w:pPr>
+        <w:pStyle w:val="a6"/>
+        <w:numPr>
+          <w:ilvl w:val="1"/>
+          <w:numId w:val="1"/>
+        </w:numPr>
+      </w:pPr>
+      <w:r>
+        <w:rPr>
+          <w:rFonts w:hint="eastAsia"/>
+        </w:rPr>
+        <w:t xml:space="preserve">9 </w:t>
+      </w:r>
+      <w:r>
+        <w:t>–</w:t>
+      </w:r>
+      <w:r>
+        <w:rPr>
+          <w:rFonts w:hint="eastAsia"/>
+        </w:rPr>
+        <w:t xml:space="preserve"> slicing: sprite를 늘릴 때, 경계선 부분은 늘어나지 않도록 하는 방법.</w:t>
+      </w:r>
+    </w:p>
+    <w:p>
+      <w:pPr>
+        <w:pStyle w:val="a6"/>
+        <w:numPr>
+          <w:ilvl w:val="2"/>
+          <w:numId w:val="1"/>
+        </w:numPr>
+      </w:pPr>
+      <w:r>
+        <w:rPr>
+          <w:rFonts w:hint="eastAsia"/>
+        </w:rPr>
+        <w:t xml:space="preserve">Mesh </w:t>
+      </w:r>
+      <w:proofErr w:type="gramStart"/>
+      <w:r>
+        <w:rPr>
+          <w:rFonts w:hint="eastAsia"/>
+        </w:rPr>
+        <w:t>Type &gt;</w:t>
+      </w:r>
+      <w:proofErr w:type="gramEnd"/>
+      <w:r>
+        <w:rPr>
+          <w:rFonts w:hint="eastAsia"/>
+        </w:rPr>
+        <w:t xml:space="preserve"> Full </w:t>
+      </w:r>
+      <w:proofErr w:type="spellStart"/>
+      <w:r>
+        <w:rPr>
+          <w:rFonts w:hint="eastAsia"/>
+        </w:rPr>
+        <w:t>Rect</w:t>
+      </w:r>
+      <w:proofErr w:type="spellEnd"/>
+      <w:r>
+        <w:rPr>
+          <w:rFonts w:hint="eastAsia"/>
+        </w:rPr>
+        <w:t xml:space="preserve"> 설정.</w:t>
+      </w:r>
+    </w:p>
+    <w:p>
+      <w:pPr>
+        <w:pStyle w:val="a6"/>
+        <w:numPr>
+          <w:ilvl w:val="2"/>
+          <w:numId w:val="1"/>
+        </w:numPr>
+      </w:pPr>
+      <w:r>
+        <w:rPr>
+          <w:rFonts w:hint="eastAsia"/>
+        </w:rPr>
+        <w:t>Sprite Editor에서 경계선 설정.</w:t>
+      </w:r>
+    </w:p>
+    <w:p>
+      <w:pPr>
+        <w:pStyle w:val="a6"/>
+        <w:numPr>
+          <w:ilvl w:val="2"/>
+          <w:numId w:val="1"/>
+        </w:numPr>
+      </w:pPr>
+      <w:r>
+        <w:rPr>
+          <w:rFonts w:hint="eastAsia"/>
+        </w:rPr>
+        <w:t>원하는 방법에 따라 Draw Mode를 Sliced 혹은 Tiled로 설정. Sliced는 가운데의 image가 알아서 늘어남. Tiled는 늘어나지 않고 여러 개가 생성.</w:t>
+      </w:r>
+    </w:p>
+    <w:p>
+      <w:pPr>
+        <w:pStyle w:val="a6"/>
+        <w:numPr>
+          <w:ilvl w:val="2"/>
+          <w:numId w:val="1"/>
+        </w:numPr>
+      </w:pPr>
+      <w:r>
+        <w:rPr>
+          <w:rFonts w:hint="eastAsia"/>
+        </w:rPr>
+        <w:t>Tiled 상태에서 tile mode를 바꿔서 또 늘어나는 방법을 좀 바꿀 수 있다.</w:t>
+      </w:r>
+    </w:p>
+    <w:p>
+      <w:pPr>
+        <w:pStyle w:val="a6"/>
+        <w:numPr>
+          <w:ilvl w:val="0"/>
+          <w:numId w:val="1"/>
+        </w:numPr>
+      </w:pPr>
+      <w:r>
+        <w:rPr>
+          <w:rFonts w:hint="eastAsia"/>
+        </w:rPr>
+        <w:t>Collision: 특정 tile들에 collider를 추가하여 통과할 수 없는 등의 효과 넣기.</w:t>
+      </w:r>
+    </w:p>
+    <w:p>
+      <w:pPr>
+        <w:pStyle w:val="a6"/>
+        <w:numPr>
+          <w:ilvl w:val="1"/>
+          <w:numId w:val="1"/>
+        </w:numPr>
+      </w:pPr>
+      <w:proofErr w:type="spellStart"/>
+      <w:r>
+        <w:rPr>
+          <w:rFonts w:hint="eastAsia"/>
+        </w:rPr>
+        <w:t>Tilemap</w:t>
+      </w:r>
+      <w:proofErr w:type="spellEnd"/>
+      <w:r>
+        <w:rPr>
+          <w:rFonts w:hint="eastAsia"/>
+        </w:rPr>
+        <w:t xml:space="preserve"> </w:t>
+      </w:r>
+      <w:proofErr w:type="spellStart"/>
+      <w:r>
+        <w:rPr>
+          <w:rFonts w:hint="eastAsia"/>
+        </w:rPr>
+        <w:t>GameObject</w:t>
+      </w:r>
+      <w:proofErr w:type="spellEnd"/>
+      <w:r>
+        <w:rPr>
+          <w:rFonts w:hint="eastAsia"/>
+        </w:rPr>
+        <w:t xml:space="preserve"> </w:t>
+      </w:r>
+      <w:proofErr w:type="gramStart"/>
+      <w:r>
+        <w:rPr>
+          <w:rFonts w:hint="eastAsia"/>
+        </w:rPr>
+        <w:t>선택 &gt;</w:t>
+      </w:r>
+      <w:proofErr w:type="gramEnd"/>
+      <w:r>
+        <w:rPr>
+          <w:rFonts w:hint="eastAsia"/>
+        </w:rPr>
+        <w:t xml:space="preserve"> add component &gt; </w:t>
+      </w:r>
+      <w:proofErr w:type="spellStart"/>
+      <w:r>
+        <w:rPr>
+          <w:rFonts w:hint="eastAsia"/>
+        </w:rPr>
+        <w:t>Tilemap</w:t>
+      </w:r>
+      <w:proofErr w:type="spellEnd"/>
+      <w:r>
+        <w:rPr>
+          <w:rFonts w:hint="eastAsia"/>
+        </w:rPr>
+        <w:t xml:space="preserve"> Collider 2D 추가.</w:t>
+      </w:r>
+    </w:p>
+    <w:p>
+      <w:pPr>
+        <w:pStyle w:val="a6"/>
+        <w:numPr>
+          <w:ilvl w:val="1"/>
+          <w:numId w:val="1"/>
+        </w:numPr>
+      </w:pPr>
+      <w:r>
+        <w:rPr>
+          <w:rFonts w:hint="eastAsia"/>
+        </w:rPr>
+        <w:t>Tile의 sprite가 모여 있는 폴더로 가서, collider를 없앨 tile들을 선택한 뒤, collider type을 none으로 설정하면 나머지는 collider이 존재해서 통과할 수 없다.</w:t>
+      </w:r>
+    </w:p>
+    <w:p>
+      <w:pPr>
+        <w:pStyle w:val="a6"/>
+        <w:numPr>
+          <w:ilvl w:val="1"/>
+          <w:numId w:val="1"/>
+        </w:numPr>
+      </w:pPr>
+      <w:r>
+        <w:rPr>
+          <w:rFonts w:hint="eastAsia"/>
+        </w:rPr>
+        <w:t>모든 tile들이 따로 collider를 가지게 되면 계산이 복잡해 게임이 무거워진다. 이를 막기 위해</w:t>
+      </w:r>
+    </w:p>
+    <w:p>
+      <w:pPr>
+        <w:pStyle w:val="a6"/>
+        <w:numPr>
+          <w:ilvl w:val="1"/>
+          <w:numId w:val="1"/>
+        </w:numPr>
+      </w:pPr>
+      <w:r>
+        <w:rPr>
+          <w:rFonts w:hint="eastAsia"/>
+        </w:rPr>
+        <w:t xml:space="preserve">Composite Collider 2D를 </w:t>
+      </w:r>
+      <w:proofErr w:type="spellStart"/>
+      <w:r>
+        <w:rPr>
+          <w:rFonts w:hint="eastAsia"/>
+        </w:rPr>
+        <w:t>tilemap</w:t>
+      </w:r>
+      <w:proofErr w:type="spellEnd"/>
+      <w:r>
+        <w:rPr>
+          <w:rFonts w:hint="eastAsia"/>
+        </w:rPr>
+        <w:t xml:space="preserve"> </w:t>
+      </w:r>
+      <w:proofErr w:type="spellStart"/>
+      <w:r>
+        <w:rPr>
+          <w:rFonts w:hint="eastAsia"/>
+        </w:rPr>
+        <w:t>gameobject</w:t>
+      </w:r>
+      <w:proofErr w:type="spellEnd"/>
+      <w:r>
+        <w:rPr>
+          <w:rFonts w:hint="eastAsia"/>
+        </w:rPr>
+        <w:t xml:space="preserve">에 추가하기. (자동으로 </w:t>
+      </w:r>
+      <w:proofErr w:type="spellStart"/>
+      <w:r>
+        <w:rPr>
+          <w:rFonts w:hint="eastAsia"/>
+        </w:rPr>
+        <w:t>rigidbody</w:t>
+      </w:r>
+      <w:proofErr w:type="spellEnd"/>
+      <w:r>
+        <w:rPr>
+          <w:rFonts w:hint="eastAsia"/>
+        </w:rPr>
+        <w:t xml:space="preserve"> 2d도 </w:t>
+      </w:r>
+      <w:r>
+        <w:rPr>
+          <w:rFonts w:hint="eastAsia"/>
+        </w:rPr>
+        <w:lastRenderedPageBreak/>
+        <w:t>추가됨)</w:t>
+      </w:r>
+    </w:p>
+    <w:p>
+      <w:pPr>
+        <w:pStyle w:val="a6"/>
+        <w:numPr>
+          <w:ilvl w:val="1"/>
+          <w:numId w:val="1"/>
+        </w:numPr>
+      </w:pPr>
+      <w:proofErr w:type="spellStart"/>
+      <w:r>
+        <w:t>T</w:t>
+      </w:r>
+      <w:r>
+        <w:rPr>
+          <w:rFonts w:hint="eastAsia"/>
+        </w:rPr>
+        <w:t>ilemap</w:t>
+      </w:r>
+      <w:proofErr w:type="spellEnd"/>
+      <w:r>
+        <w:rPr>
+          <w:rFonts w:hint="eastAsia"/>
+        </w:rPr>
+        <w:t xml:space="preserve"> </w:t>
+      </w:r>
+      <w:proofErr w:type="spellStart"/>
+      <w:r>
+        <w:rPr>
+          <w:rFonts w:hint="eastAsia"/>
+        </w:rPr>
+        <w:t>collder</w:t>
+      </w:r>
+      <w:proofErr w:type="spellEnd"/>
+      <w:r>
+        <w:rPr>
+          <w:rFonts w:hint="eastAsia"/>
+        </w:rPr>
+        <w:t xml:space="preserve"> 2</w:t>
+      </w:r>
+      <w:proofErr w:type="gramStart"/>
+      <w:r>
+        <w:rPr>
+          <w:rFonts w:hint="eastAsia"/>
+        </w:rPr>
+        <w:t>d &gt;</w:t>
+      </w:r>
+      <w:proofErr w:type="gramEnd"/>
+      <w:r>
+        <w:rPr>
+          <w:rFonts w:hint="eastAsia"/>
+        </w:rPr>
+        <w:t xml:space="preserve"> Used by composite 설정, </w:t>
+      </w:r>
+      <w:proofErr w:type="spellStart"/>
+      <w:r>
+        <w:rPr>
+          <w:rFonts w:hint="eastAsia"/>
+        </w:rPr>
+        <w:t>rigidbody</w:t>
+      </w:r>
+      <w:proofErr w:type="spellEnd"/>
+      <w:r>
+        <w:rPr>
+          <w:rFonts w:hint="eastAsia"/>
+        </w:rPr>
+        <w:t xml:space="preserve"> 2d &gt; body type &gt; static 으로 설정. 이렇게 해주면 </w:t>
+      </w:r>
+      <w:proofErr w:type="spellStart"/>
+      <w:r>
+        <w:rPr>
+          <w:rFonts w:hint="eastAsia"/>
+        </w:rPr>
+        <w:t>tilemap</w:t>
+      </w:r>
+      <w:proofErr w:type="spellEnd"/>
+      <w:r>
+        <w:rPr>
+          <w:rFonts w:hint="eastAsia"/>
+        </w:rPr>
+        <w:t xml:space="preserve"> </w:t>
+      </w:r>
+      <w:proofErr w:type="spellStart"/>
+      <w:r>
+        <w:rPr>
+          <w:rFonts w:hint="eastAsia"/>
+        </w:rPr>
+        <w:t>gameobject</w:t>
+      </w:r>
+      <w:proofErr w:type="spellEnd"/>
+      <w:r>
+        <w:rPr>
+          <w:rFonts w:hint="eastAsia"/>
+        </w:rPr>
+        <w:t xml:space="preserve">가 움직이지 않는 요소라는 것을 unity가 알고 계산을 </w:t>
+      </w:r>
+      <w:proofErr w:type="gramStart"/>
+      <w:r>
+        <w:rPr>
+          <w:rFonts w:hint="eastAsia"/>
+        </w:rPr>
+        <w:t>최적화 할</w:t>
+      </w:r>
+      <w:proofErr w:type="gramEnd"/>
+      <w:r>
+        <w:rPr>
+          <w:rFonts w:hint="eastAsia"/>
+        </w:rPr>
+        <w:t xml:space="preserve"> 수 있다.</w:t>
+      </w:r>
+    </w:p>
+    <w:p>
+      <w:pPr>
+        <w:pStyle w:val="a6"/>
+        <w:numPr>
+          <w:ilvl w:val="1"/>
+          <w:numId w:val="1"/>
+        </w:numPr>
+      </w:pPr>
+    </w:p>
+    <w:p>
+      <w:r>
+        <w:t>T</w:t>
+      </w:r>
+      <w:r>
+        <w:rPr>
+          <w:rFonts w:hint="eastAsia"/>
+        </w:rPr>
+        <w:t xml:space="preserve">ile </w:t>
+      </w:r>
+      <w:proofErr w:type="spellStart"/>
+      <w:r>
+        <w:rPr>
+          <w:rFonts w:hint="eastAsia"/>
+        </w:rPr>
+        <w:t>palatte</w:t>
+      </w:r>
+      <w:proofErr w:type="spellEnd"/>
+      <w:r>
+        <w:rPr>
+          <w:rFonts w:hint="eastAsia"/>
+        </w:rPr>
+        <w:t xml:space="preserve">: tile을 정리하고 </w:t>
+      </w:r>
+      <w:proofErr w:type="spellStart"/>
+      <w:r>
+        <w:rPr>
+          <w:rFonts w:hint="eastAsia"/>
+        </w:rPr>
+        <w:t>tilemap</w:t>
+      </w:r>
+      <w:proofErr w:type="spellEnd"/>
+      <w:r>
+        <w:rPr>
+          <w:rFonts w:hint="eastAsia"/>
+        </w:rPr>
+        <w:t>의 grid에 적용하기 편하도록 도움이 되는 도구.</w:t>
+      </w:r>
+    </w:p>
+    <w:p>
+      <w:pPr>
+        <w:pStyle w:val="a6"/>
+        <w:numPr>
+          <w:ilvl w:val="0"/>
+          <w:numId w:val="1"/>
+        </w:numPr>
+      </w:pPr>
+      <w:proofErr w:type="gramStart"/>
+      <w:r>
+        <w:rPr>
+          <w:rFonts w:hint="eastAsia"/>
+        </w:rPr>
+        <w:t>Window &gt;</w:t>
+      </w:r>
+      <w:proofErr w:type="gramEnd"/>
+      <w:r>
+        <w:rPr>
+          <w:rFonts w:hint="eastAsia"/>
+        </w:rPr>
+        <w:t xml:space="preserve"> 2D &gt; Tile </w:t>
+      </w:r>
+      <w:proofErr w:type="spellStart"/>
+      <w:r>
+        <w:rPr>
+          <w:rFonts w:hint="eastAsia"/>
+        </w:rPr>
+        <w:t>Palatte</w:t>
+      </w:r>
+      <w:proofErr w:type="spellEnd"/>
+      <w:r>
+        <w:rPr>
+          <w:rFonts w:hint="eastAsia"/>
+        </w:rPr>
+        <w:t>를 선택하면 사용할 수 있다.</w:t>
+      </w:r>
+    </w:p>
+    <w:p>
+      <w:pPr>
+        <w:pStyle w:val="a6"/>
+        <w:numPr>
+          <w:ilvl w:val="0"/>
+          <w:numId w:val="1"/>
+        </w:numPr>
+      </w:pPr>
+      <w:r>
+        <w:rPr>
+          <w:rFonts w:hint="eastAsia"/>
+        </w:rPr>
+        <w:t xml:space="preserve">새로 만들기 위해선 No valid </w:t>
+      </w:r>
+      <w:proofErr w:type="spellStart"/>
+      <w:r>
+        <w:rPr>
+          <w:rFonts w:hint="eastAsia"/>
+        </w:rPr>
+        <w:t>Palatte</w:t>
+      </w:r>
+      <w:proofErr w:type="spellEnd"/>
+      <w:r>
+        <w:rPr>
+          <w:rFonts w:hint="eastAsia"/>
+        </w:rPr>
+        <w:t xml:space="preserve">, Create New Tile </w:t>
+      </w:r>
+      <w:proofErr w:type="spellStart"/>
+      <w:r>
+        <w:rPr>
+          <w:rFonts w:hint="eastAsia"/>
+        </w:rPr>
+        <w:t>Palatte</w:t>
+      </w:r>
+      <w:proofErr w:type="spellEnd"/>
+      <w:r>
+        <w:rPr>
+          <w:rFonts w:hint="eastAsia"/>
+        </w:rPr>
+        <w:t xml:space="preserve">&gt; Create New </w:t>
+      </w:r>
+      <w:proofErr w:type="spellStart"/>
+      <w:r>
+        <w:rPr>
+          <w:rFonts w:hint="eastAsia"/>
+        </w:rPr>
+        <w:t>Palatte</w:t>
+      </w:r>
+      <w:proofErr w:type="spellEnd"/>
+      <w:r>
+        <w:rPr>
+          <w:rFonts w:hint="eastAsia"/>
+        </w:rPr>
+        <w:t>를 하면 됨.</w:t>
+      </w:r>
+    </w:p>
+    <w:p>
+      <w:pPr>
+        <w:pStyle w:val="a6"/>
+        <w:numPr>
+          <w:ilvl w:val="0"/>
+          <w:numId w:val="1"/>
+        </w:numPr>
+      </w:pPr>
+      <w:r>
+        <w:rPr>
+          <w:rFonts w:hint="eastAsia"/>
+        </w:rPr>
+        <w:t xml:space="preserve">타일들이 보관되어 있는 폴더에서 타일을 </w:t>
+      </w:r>
+      <w:proofErr w:type="spellStart"/>
+      <w:r>
+        <w:rPr>
+          <w:rFonts w:hint="eastAsia"/>
+        </w:rPr>
+        <w:t>드래그앤드롭으로</w:t>
+      </w:r>
+      <w:proofErr w:type="spellEnd"/>
+      <w:r>
+        <w:rPr>
+          <w:rFonts w:hint="eastAsia"/>
+        </w:rPr>
+        <w:t xml:space="preserve"> 가져오면 된다.</w:t>
+      </w:r>
+    </w:p>
+    <w:p>
+      <w:pPr>
+        <w:pStyle w:val="a6"/>
+        <w:numPr>
+          <w:ilvl w:val="0"/>
+          <w:numId w:val="1"/>
+        </w:numPr>
+      </w:pPr>
+      <w:r>
+        <w:rPr>
+          <w:rFonts w:hint="eastAsia"/>
+        </w:rPr>
+        <w:t>팔레트에서 원하는 타일을 선택하여 grid에 놓는 행위를 painting이라 한다.</w:t>
+      </w:r>
+    </w:p>
+    <w:p>
+      <w:pPr>
+        <w:pStyle w:val="a6"/>
+        <w:numPr>
+          <w:ilvl w:val="0"/>
+          <w:numId w:val="1"/>
+        </w:numPr>
+      </w:pPr>
+      <w:r>
+        <w:rPr>
+          <w:rFonts w:hint="eastAsia"/>
+        </w:rPr>
+        <w:t xml:space="preserve">Tile </w:t>
+      </w:r>
+      <w:proofErr w:type="spellStart"/>
+      <w:r>
+        <w:rPr>
+          <w:rFonts w:hint="eastAsia"/>
+        </w:rPr>
+        <w:t>Palatte</w:t>
+      </w:r>
+      <w:proofErr w:type="spellEnd"/>
+      <w:r>
+        <w:rPr>
+          <w:rFonts w:hint="eastAsia"/>
+        </w:rPr>
+        <w:t>에서 원하는 것을 선택한 뒤, Brush 툴을 이용하여 칠하면 됨.</w:t>
+      </w:r>
+    </w:p>
+    <w:p>
+      <w:pPr>
+        <w:pStyle w:val="a6"/>
+        <w:numPr>
+          <w:ilvl w:val="0"/>
+          <w:numId w:val="1"/>
+        </w:numPr>
+      </w:pPr>
+      <w:r>
+        <w:rPr>
+          <w:rFonts w:hint="eastAsia"/>
+        </w:rPr>
+        <w:t>지우기 위해선 Eraser을 선택하거나 D를 누르면서 선택하면 된다.</w:t>
+      </w:r>
+    </w:p>
+    <w:p>
+      <w:r>
+        <w:rPr>
+          <w:rFonts w:hint="eastAsia"/>
+        </w:rPr>
+        <w:t xml:space="preserve">Input System: 코드에 using </w:t>
+      </w:r>
+      <w:proofErr w:type="spellStart"/>
+      <w:r>
+        <w:rPr>
+          <w:rFonts w:hint="eastAsia"/>
+        </w:rPr>
+        <w:t>UnityEngine.InputSystem</w:t>
+      </w:r>
+      <w:proofErr w:type="spellEnd"/>
+      <w:r>
+        <w:rPr>
+          <w:rFonts w:hint="eastAsia"/>
+        </w:rPr>
+        <w:t>; 을 넣어줘야 한다.</w:t>
+      </w:r>
+    </w:p>
+    <w:p>
+      <w:pPr>
+        <w:pStyle w:val="a6"/>
+        <w:numPr>
+          <w:ilvl w:val="0"/>
+          <w:numId w:val="1"/>
+        </w:numPr>
+      </w:pPr>
+      <w:r>
+        <w:rPr>
+          <w:rFonts w:hint="eastAsia"/>
+        </w:rPr>
+        <w:t xml:space="preserve">완전히 하나의 버튼에 넣는 경우: </w:t>
+      </w:r>
+      <w:proofErr w:type="spellStart"/>
+      <w:r>
+        <w:rPr>
+          <w:rFonts w:hint="eastAsia"/>
+        </w:rPr>
+        <w:t>Keyboard.current.leftArrowKey.isPressed</w:t>
+      </w:r>
+      <w:proofErr w:type="spellEnd"/>
+      <w:r>
+        <w:rPr>
+          <w:rFonts w:hint="eastAsia"/>
+        </w:rPr>
+        <w:t xml:space="preserve"> 등</w:t>
+      </w:r>
+    </w:p>
+    <w:p>
+      <w:pPr>
+        <w:pStyle w:val="a6"/>
+        <w:numPr>
+          <w:ilvl w:val="0"/>
+          <w:numId w:val="1"/>
+        </w:numPr>
+      </w:pPr>
+      <w:r>
         <w:t>P</w:t>
       </w:r>
       <w:r>
         <w:rPr>
           <w:rFonts w:hint="eastAsia"/>
         </w:rPr>
-        <w:t>ublic 변수로 설정하게 되면 다른 코드 외에도 unity editor의 inspector에서도 수정이 가능하다.</w:t>
+        <w:t xml:space="preserve">ublic </w:t>
+      </w:r>
+      <w:proofErr w:type="spellStart"/>
+      <w:r>
+        <w:rPr>
+          <w:rFonts w:hint="eastAsia"/>
+        </w:rPr>
+        <w:t>InputAction</w:t>
+      </w:r>
+      <w:proofErr w:type="spellEnd"/>
+      <w:r>
+        <w:rPr>
+          <w:rFonts w:hint="eastAsia"/>
+        </w:rPr>
+        <w:t xml:space="preserve"> </w:t>
+      </w:r>
+      <w:proofErr w:type="spellStart"/>
+      <w:proofErr w:type="gramStart"/>
+      <w:r>
+        <w:rPr>
+          <w:rFonts w:hint="eastAsia"/>
+        </w:rPr>
+        <w:t>varname</w:t>
+      </w:r>
+      <w:proofErr w:type="spellEnd"/>
+      <w:r>
+        <w:rPr>
+          <w:rFonts w:hint="eastAsia"/>
+        </w:rPr>
+        <w:t>;의</w:t>
+      </w:r>
+      <w:proofErr w:type="gramEnd"/>
+      <w:r>
+        <w:rPr>
+          <w:rFonts w:hint="eastAsia"/>
+        </w:rPr>
+        <w:t xml:space="preserve"> 형식으로 설정하면 editor에서 input을 설정 가능.</w:t>
       </w:r>
     </w:p>
     <w:p>
@@ -1187,51 +2915,293 @@
         </w:numPr>
       </w:pPr>
       <w:r>
+        <w:rPr>
+          <w:rFonts w:hint="eastAsia"/>
+        </w:rPr>
+        <w:t>Action Properties(기어 아이콘</w:t>
+      </w:r>
+      <w:proofErr w:type="gramStart"/>
+      <w:r>
+        <w:rPr>
+          <w:rFonts w:hint="eastAsia"/>
+        </w:rPr>
+        <w:t>) &gt;</w:t>
+      </w:r>
+      <w:proofErr w:type="gramEnd"/>
+      <w:r>
+        <w:rPr>
+          <w:rFonts w:hint="eastAsia"/>
+        </w:rPr>
+        <w:t xml:space="preserve"> Action Type - Button으로 설정.</w:t>
+      </w:r>
+    </w:p>
+    <w:p>
+      <w:pPr>
+        <w:pStyle w:val="a6"/>
+        <w:numPr>
+          <w:ilvl w:val="0"/>
+          <w:numId w:val="1"/>
+        </w:numPr>
+      </w:pPr>
+      <w:r>
+        <w:rPr>
+          <w:rFonts w:hint="eastAsia"/>
+        </w:rPr>
+        <w:t>Add(+ 아이콘</w:t>
+      </w:r>
+      <w:proofErr w:type="gramStart"/>
+      <w:r>
+        <w:rPr>
+          <w:rFonts w:hint="eastAsia"/>
+        </w:rPr>
+        <w:t>) &gt;</w:t>
+      </w:r>
+      <w:proofErr w:type="gramEnd"/>
+      <w:r>
+        <w:rPr>
+          <w:rFonts w:hint="eastAsia"/>
+        </w:rPr>
+        <w:t xml:space="preserve"> Add Binding 선택, 새로 생긴 binding </w:t>
+      </w:r>
+      <w:proofErr w:type="spellStart"/>
+      <w:r>
+        <w:rPr>
+          <w:rFonts w:hint="eastAsia"/>
+        </w:rPr>
+        <w:t>클릭시</w:t>
+      </w:r>
+      <w:proofErr w:type="spellEnd"/>
+      <w:r>
+        <w:rPr>
+          <w:rFonts w:hint="eastAsia"/>
+        </w:rPr>
+        <w:t xml:space="preserve"> 선택 가능.</w:t>
+      </w:r>
+    </w:p>
+    <w:p>
+      <w:pPr>
+        <w:pStyle w:val="a6"/>
+        <w:numPr>
+          <w:ilvl w:val="0"/>
+          <w:numId w:val="1"/>
+        </w:numPr>
+      </w:pPr>
+      <w:proofErr w:type="gramStart"/>
+      <w:r>
+        <w:rPr>
+          <w:rFonts w:hint="eastAsia"/>
+        </w:rPr>
+        <w:t>Path &gt;</w:t>
+      </w:r>
+      <w:proofErr w:type="gramEnd"/>
+      <w:r>
+        <w:rPr>
+          <w:rFonts w:hint="eastAsia"/>
+        </w:rPr>
+        <w:t xml:space="preserve"> Listen 으로 누르는 버튼을 사용 가능.</w:t>
+      </w:r>
+    </w:p>
+    <w:p>
+      <w:pPr>
+        <w:pStyle w:val="a6"/>
+        <w:numPr>
+          <w:ilvl w:val="0"/>
+          <w:numId w:val="1"/>
+        </w:numPr>
+      </w:pPr>
+      <w:r>
+        <w:rPr>
+          <w:rFonts w:hint="eastAsia"/>
+        </w:rPr>
+        <w:t xml:space="preserve">모든 action은 기본적으로 비활성화 상태이기 때문에 start() 함수의 안에 </w:t>
+      </w:r>
+      <w:proofErr w:type="spellStart"/>
+      <w:proofErr w:type="gramStart"/>
+      <w:r>
+        <w:rPr>
+          <w:rFonts w:hint="eastAsia"/>
+        </w:rPr>
+        <w:t>varname.Enable</w:t>
+      </w:r>
+      <w:proofErr w:type="spellEnd"/>
+      <w:proofErr w:type="gramEnd"/>
+      <w:r>
+        <w:rPr>
+          <w:rFonts w:hint="eastAsia"/>
+        </w:rPr>
+        <w:t>()의 문장을 넣어 활성화 해줘야 한다.</w:t>
+      </w:r>
+    </w:p>
+    <w:p>
+      <w:pPr>
+        <w:pStyle w:val="a6"/>
+        <w:numPr>
+          <w:ilvl w:val="0"/>
+          <w:numId w:val="1"/>
+        </w:numPr>
+      </w:pPr>
+      <w:r>
+        <w:rPr>
+          <w:rFonts w:hint="eastAsia"/>
+        </w:rPr>
+        <w:t xml:space="preserve">이제 </w:t>
+      </w:r>
+      <w:proofErr w:type="spellStart"/>
+      <w:proofErr w:type="gramStart"/>
+      <w:r>
+        <w:rPr>
+          <w:rFonts w:hint="eastAsia"/>
+        </w:rPr>
+        <w:t>varname.isPressed</w:t>
+      </w:r>
+      <w:proofErr w:type="spellEnd"/>
+      <w:proofErr w:type="gramEnd"/>
+      <w:r>
+        <w:rPr>
+          <w:rFonts w:hint="eastAsia"/>
+        </w:rPr>
+        <w:t>()의 형식으로 input을 사용할 수 있다.</w:t>
+      </w:r>
+    </w:p>
+    <w:p>
+      <w:pPr>
+        <w:pStyle w:val="a6"/>
+        <w:numPr>
+          <w:ilvl w:val="0"/>
+          <w:numId w:val="1"/>
+        </w:numPr>
+      </w:pPr>
+      <w:r>
+        <w:t>B</w:t>
+      </w:r>
+      <w:r>
+        <w:rPr>
+          <w:rFonts w:hint="eastAsia"/>
+        </w:rPr>
+        <w:t xml:space="preserve">inding에 Add Up/Down/Left/Right Composite를 추가하면 composite binding을 추가하여 대각선 움직임도 가능하게 한다. </w:t>
+      </w:r>
+      <w:r>
+        <w:t>S</w:t>
+      </w:r>
+      <w:r>
+        <w:rPr>
+          <w:rFonts w:hint="eastAsia"/>
+        </w:rPr>
+        <w:t>ub-binding에 필요한 버튼들을 할당해주면 된다.</w:t>
+      </w:r>
+    </w:p>
+    <w:p>
+      <w:pPr>
+        <w:pStyle w:val="a6"/>
+        <w:numPr>
+          <w:ilvl w:val="0"/>
+          <w:numId w:val="1"/>
+        </w:numPr>
+      </w:pPr>
+      <w:proofErr w:type="spellStart"/>
+      <w:r>
+        <w:t>V</w:t>
+      </w:r>
+      <w:r>
+        <w:rPr>
+          <w:rFonts w:hint="eastAsia"/>
+        </w:rPr>
+        <w:t>arname.ReadValue</w:t>
+      </w:r>
+      <w:proofErr w:type="spellEnd"/>
+      <w:r>
+        <w:rPr>
+          <w:rFonts w:hint="eastAsia"/>
+        </w:rPr>
+        <w:t>&lt;Vector2&gt;(</w:t>
+      </w:r>
+      <w:proofErr w:type="gramStart"/>
+      <w:r>
+        <w:rPr>
+          <w:rFonts w:hint="eastAsia"/>
+        </w:rPr>
+        <w:t>);의</w:t>
+      </w:r>
+      <w:proofErr w:type="gramEnd"/>
+      <w:r>
+        <w:rPr>
+          <w:rFonts w:hint="eastAsia"/>
+        </w:rPr>
+        <w:t xml:space="preserve"> 형식으로 </w:t>
+      </w:r>
+      <w:proofErr w:type="spellStart"/>
+      <w:r>
+        <w:rPr>
+          <w:rFonts w:hint="eastAsia"/>
+        </w:rPr>
+        <w:t>varname</w:t>
+      </w:r>
+      <w:proofErr w:type="spellEnd"/>
+      <w:r>
+        <w:rPr>
+          <w:rFonts w:hint="eastAsia"/>
+        </w:rPr>
+        <w:t xml:space="preserve">의 현재 값을 가져올 수 있다. 이걸 Vector2 move = </w:t>
+      </w:r>
+      <w:proofErr w:type="spellStart"/>
+      <w:proofErr w:type="gramStart"/>
+      <w:r>
+        <w:rPr>
+          <w:rFonts w:hint="eastAsia"/>
+        </w:rPr>
+        <w:t>varname.Read</w:t>
+      </w:r>
+      <w:proofErr w:type="spellEnd"/>
+      <w:proofErr w:type="gramEnd"/>
+      <w:r>
+        <w:t>…</w:t>
+      </w:r>
+      <w:r>
+        <w:rPr>
+          <w:rFonts w:hint="eastAsia"/>
+        </w:rPr>
+        <w:t>로 작성하면 변수에 저장이 가능하고, 이걸 Vector2 position = (Vector2)</w:t>
+      </w:r>
+      <w:proofErr w:type="spellStart"/>
+      <w:r>
+        <w:rPr>
+          <w:rFonts w:hint="eastAsia"/>
+        </w:rPr>
+        <w:t>transform.position</w:t>
+      </w:r>
+      <w:proofErr w:type="spellEnd"/>
+      <w:r>
+        <w:rPr>
+          <w:rFonts w:hint="eastAsia"/>
+        </w:rPr>
+        <w:t xml:space="preserve"> + move * 0.1f의 형식으로 활용 가능하다. 캐릭터에 위치를 적용하기 위해선 </w:t>
+      </w:r>
+      <w:proofErr w:type="spellStart"/>
+      <w:proofErr w:type="gramStart"/>
+      <w:r>
+        <w:rPr>
+          <w:rFonts w:hint="eastAsia"/>
+        </w:rPr>
+        <w:t>transform.position</w:t>
+      </w:r>
+      <w:proofErr w:type="spellEnd"/>
+      <w:proofErr w:type="gramEnd"/>
+      <w:r>
+        <w:rPr>
+          <w:rFonts w:hint="eastAsia"/>
+        </w:rPr>
+        <w:t xml:space="preserve"> = position처럼 사용하면 된다.</w:t>
+      </w:r>
+    </w:p>
+    <w:p>
+      <w:r>
         <w:t>F</w:t>
       </w:r>
       <w:r>
         <w:rPr>
           <w:rFonts w:hint="eastAsia"/>
         </w:rPr>
-        <w:t>unctions:</w:t>
-      </w:r>
-    </w:p>
-    <w:p>
-      <w:pPr>
-        <w:pStyle w:val="a6"/>
-        <w:numPr>
-          <w:ilvl w:val="1"/>
-          <w:numId w:val="1"/>
-        </w:numPr>
-      </w:pPr>
-      <w:r>
-        <w:rPr>
-          <w:rFonts w:hint="eastAsia"/>
-        </w:rPr>
-        <w:t>Update: 게임이 진행되는 동한 규칙적으로 반복되는 instruction.</w:t>
-      </w:r>
-    </w:p>
-    <w:p>
-      <w:pPr>
-        <w:pStyle w:val="a6"/>
-        <w:numPr>
-          <w:ilvl w:val="1"/>
-          <w:numId w:val="1"/>
-        </w:numPr>
-      </w:pPr>
-      <w:proofErr w:type="spellStart"/>
-      <w:r>
-        <w:rPr>
-          <w:rFonts w:hint="eastAsia"/>
-        </w:rPr>
-        <w:t>Debug.Log</w:t>
-      </w:r>
-      <w:proofErr w:type="spellEnd"/>
-      <w:r>
-        <w:rPr>
-          <w:rFonts w:hint="eastAsia"/>
-        </w:rPr>
-        <w:t>(variable): 콘솔 창에 변수를 띄우는 함수.</w:t>
+        <w:t>rame rate: 기본적으로 unity는 60 프레임으로 돌아간다.</w:t>
       </w:r>
     </w:p>
     <w:p>
@@ -1243,114 +3213,185 @@
         </w:numPr>
       </w:pPr>
       <w:r>
-        <w:t>T</w:t>
-      </w:r>
-      <w:r>
-        <w:rPr>
-          <w:rFonts w:hint="eastAsia"/>
-        </w:rPr>
-        <w:t>ypes, methods:</w:t>
-      </w:r>
-    </w:p>
-    <w:p>
-      <w:pPr>
-        <w:pStyle w:val="a6"/>
-        <w:numPr>
-          <w:ilvl w:val="1"/>
-          <w:numId w:val="1"/>
-        </w:numPr>
-      </w:pPr>
-      <w:r>
-        <w:rPr>
-          <w:rFonts w:hint="eastAsia"/>
-        </w:rPr>
-        <w:t>Vector2 type: 변수의 type. 2개의 수 값을 저장할 수 있기 때문에 2D 위치 좌표에 적합하다.</w:t>
-      </w:r>
-    </w:p>
-    <w:p>
-      <w:pPr>
-        <w:pStyle w:val="a6"/>
-        <w:numPr>
-          <w:ilvl w:val="1"/>
-          <w:numId w:val="1"/>
-        </w:numPr>
-      </w:pPr>
-      <w:proofErr w:type="spellStart"/>
-      <w:r>
-        <w:t>T</w:t>
-      </w:r>
-      <w:r>
-        <w:rPr>
-          <w:rFonts w:hint="eastAsia"/>
-        </w:rPr>
-        <w:t>ransform.position</w:t>
-      </w:r>
-      <w:proofErr w:type="spellEnd"/>
-      <w:r>
-        <w:rPr>
-          <w:rFonts w:hint="eastAsia"/>
-        </w:rPr>
-        <w:t xml:space="preserve">: method. </w:t>
-      </w:r>
-      <w:r>
-        <w:t>I</w:t>
-      </w:r>
-      <w:r>
-        <w:rPr>
-          <w:rFonts w:hint="eastAsia"/>
-        </w:rPr>
-        <w:t xml:space="preserve">tem의 transform 컴포넌트(위의 inspector 확인할 것)에 저장되어 있는 </w:t>
-      </w:r>
+        <w:rPr>
+          <w:rFonts w:hint="eastAsia"/>
+        </w:rPr>
+        <w:t xml:space="preserve">기본 프레임 설정을 바꾸고 싶은 경우 </w:t>
+      </w:r>
+      <w:proofErr w:type="spellStart"/>
+      <w:r>
+        <w:rPr>
+          <w:rFonts w:hint="eastAsia"/>
+        </w:rPr>
+        <w:t>QualitySettings.vSyncCount</w:t>
+      </w:r>
+      <w:proofErr w:type="spellEnd"/>
+      <w:r>
+        <w:rPr>
+          <w:rFonts w:hint="eastAsia"/>
+        </w:rPr>
+        <w:t xml:space="preserve"> = 0; </w:t>
+      </w:r>
+      <w:proofErr w:type="spellStart"/>
+      <w:r>
+        <w:rPr>
+          <w:rFonts w:hint="eastAsia"/>
+        </w:rPr>
+        <w:t>Application.targetFrameRate</w:t>
+      </w:r>
+      <w:proofErr w:type="spellEnd"/>
+      <w:r>
+        <w:rPr>
+          <w:rFonts w:hint="eastAsia"/>
+        </w:rPr>
+        <w:t xml:space="preserve"> = 10; </w:t>
+      </w:r>
+      <w:proofErr w:type="spellStart"/>
+      <w:r>
+        <w:rPr>
+          <w:rFonts w:hint="eastAsia"/>
+        </w:rPr>
+        <w:t>처럼</w:t>
+      </w:r>
+      <w:proofErr w:type="spellEnd"/>
+      <w:r>
+        <w:rPr>
+          <w:rFonts w:hint="eastAsia"/>
+        </w:rPr>
+        <w:t xml:space="preserve"> 설정하면 fps는 10이 된다.</w:t>
+      </w:r>
+    </w:p>
+    <w:p>
+      <w:pPr>
+        <w:pStyle w:val="a6"/>
+        <w:numPr>
+          <w:ilvl w:val="0"/>
+          <w:numId w:val="1"/>
+        </w:numPr>
+      </w:pPr>
+      <w:r>
+        <w:rPr>
+          <w:rFonts w:hint="eastAsia"/>
+        </w:rPr>
+        <w:t>기본적으로 Update 함수는 각 frame마다 호출된다. 때문에 update에 캐릭터의 속도를 넣는 등의 선택을 하면 frame 수에 따라 캐릭터의 속도가 변하게 된다.</w:t>
+      </w:r>
+    </w:p>
+    <w:p>
+      <w:pPr>
+        <w:pStyle w:val="a6"/>
+        <w:numPr>
+          <w:ilvl w:val="0"/>
+          <w:numId w:val="1"/>
+        </w:numPr>
+      </w:pPr>
+      <w:r>
+        <w:rPr>
+          <w:rFonts w:hint="eastAsia"/>
+        </w:rPr>
+        <w:t xml:space="preserve">계산식에 </w:t>
+      </w:r>
+      <w:proofErr w:type="spellStart"/>
+      <w:r>
+        <w:rPr>
+          <w:rFonts w:hint="eastAsia"/>
+        </w:rPr>
+        <w:t>Time.deltaTime</w:t>
+      </w:r>
+      <w:proofErr w:type="spellEnd"/>
+      <w:r>
+        <w:rPr>
+          <w:rFonts w:hint="eastAsia"/>
+        </w:rPr>
+        <w:t xml:space="preserve">을 곱하는 식으로 포함하면 </w:t>
+      </w:r>
+      <w:r>
+        <w:rPr>
+          <w:rFonts w:hint="eastAsia"/>
+        </w:rPr>
+        <w:t>frame과는 독립적으로 움직일 수 있</w:t>
+      </w:r>
+      <w:r>
+        <w:rPr>
+          <w:rFonts w:hint="eastAsia"/>
+        </w:rPr>
+        <w:lastRenderedPageBreak/>
+        <w:t>다.</w:t>
+      </w:r>
+    </w:p>
+    <w:p>
+      <w:pPr>
+        <w:pStyle w:val="a6"/>
+        <w:numPr>
+          <w:ilvl w:val="0"/>
+          <w:numId w:val="1"/>
+        </w:numPr>
+      </w:pPr>
+      <w:r>
+        <w:rPr>
+          <w:rFonts w:hint="eastAsia"/>
+        </w:rPr>
+        <w:t xml:space="preserve">하지만 </w:t>
+      </w:r>
+      <w:proofErr w:type="spellStart"/>
+      <w:r>
+        <w:rPr>
+          <w:rFonts w:hint="eastAsia"/>
+        </w:rPr>
+        <w:t>rigidbody</w:t>
+      </w:r>
+      <w:proofErr w:type="spellEnd"/>
+      <w:r>
+        <w:rPr>
+          <w:rFonts w:hint="eastAsia"/>
+        </w:rPr>
+        <w:t xml:space="preserve">를 추가하게 되면 캐릭터가 떨게 된다. Unity가 </w:t>
+      </w:r>
+      <w:proofErr w:type="spellStart"/>
+      <w:r>
+        <w:t>R</w:t>
+      </w:r>
+      <w:r>
+        <w:rPr>
+          <w:rFonts w:hint="eastAsia"/>
+        </w:rPr>
+        <w:t>igidbody</w:t>
+      </w:r>
+      <w:proofErr w:type="spellEnd"/>
+      <w:r>
+        <w:rPr>
+          <w:rFonts w:hint="eastAsia"/>
+        </w:rPr>
+        <w:t xml:space="preserve"> 항목을 계산하는 방법 때문. 이를 해결하기 위해선 </w:t>
+      </w:r>
+      <w:proofErr w:type="spellStart"/>
+      <w:r>
+        <w:rPr>
+          <w:rFonts w:hint="eastAsia"/>
+        </w:rPr>
+        <w:t>rigidbody</w:t>
+      </w:r>
+      <w:proofErr w:type="spellEnd"/>
+      <w:r>
+        <w:rPr>
+          <w:rFonts w:hint="eastAsia"/>
+        </w:rPr>
+        <w:t xml:space="preserve">의 포지션과 object의 포지션을 같게 </w:t>
+      </w:r>
+      <w:proofErr w:type="spellStart"/>
       <w:proofErr w:type="gramStart"/>
       <w:r>
         <w:rPr>
           <w:rFonts w:hint="eastAsia"/>
         </w:rPr>
-        <w:t>X,Y</w:t>
-      </w:r>
+        <w:t>해주는게</w:t>
+      </w:r>
+      <w:proofErr w:type="spellEnd"/>
       <w:proofErr w:type="gramEnd"/>
       <w:r>
         <w:rPr>
           <w:rFonts w:hint="eastAsia"/>
         </w:rPr>
-        <w:t xml:space="preserve"> 값을 가져옴(아마 Vector3 형식의 변수에 저장하게 되면 z도 저장할 듯).</w:t>
-      </w:r>
-    </w:p>
-    <w:p>
-      <w:pPr>
-        <w:pStyle w:val="a6"/>
-        <w:numPr>
-          <w:ilvl w:val="1"/>
-          <w:numId w:val="1"/>
-        </w:numPr>
-      </w:pPr>
-      <w:r>
-        <w:rPr>
-          <w:rFonts w:hint="eastAsia"/>
-        </w:rPr>
-        <w:t>0.1f: 소수를 사용하기 위해선 뒤에 f를 붙여줘야 함(floating point)</w:t>
-      </w:r>
-    </w:p>
-    <w:p>
-      <w:proofErr w:type="spellStart"/>
-      <w:r>
-        <w:rPr>
-          <w:rFonts w:hint="eastAsia"/>
-        </w:rPr>
-        <w:t>Tilemap</w:t>
-      </w:r>
-      <w:proofErr w:type="spellEnd"/>
-      <w:r>
-        <w:rPr>
-          <w:rFonts w:hint="eastAsia"/>
-        </w:rPr>
-        <w:t>: 특정 sprite를 가리키는 tile들을 관리하는 컴포넌트</w:t>
-      </w:r>
-      <w:r>
-        <w:rPr>
-          <w:rFonts w:hint="eastAsia"/>
-        </w:rPr>
-        <w:t>.</w:t>
+        <w:t xml:space="preserve"> 좋은데, 물리 계산은 안정적이기 위해선 일정한 interval이 필요하다. 즉 update로는 안됨.</w:t>
       </w:r>
     </w:p>
     <w:p>
@@ -1365,29 +3406,17 @@
         <w:rPr>
           <w:rFonts w:hint="eastAsia"/>
         </w:rPr>
-        <w:t xml:space="preserve">Hierarchy 에서 </w:t>
-      </w:r>
-      <w:proofErr w:type="spellStart"/>
-      <w:r>
-        <w:rPr>
-          <w:rFonts w:hint="eastAsia"/>
-        </w:rPr>
-        <w:t>우클릭으로</w:t>
-      </w:r>
-      <w:proofErr w:type="spellEnd"/>
-      <w:r>
-        <w:rPr>
-          <w:rFonts w:hint="eastAsia"/>
-        </w:rPr>
-        <w:t xml:space="preserve"> 2D </w:t>
-      </w:r>
+        <w:t xml:space="preserve">이를 </w:t>
+      </w:r>
+      <w:proofErr w:type="spellStart"/>
       <w:proofErr w:type="gramStart"/>
       <w:r>
         <w:rPr>
           <w:rFonts w:hint="eastAsia"/>
         </w:rPr>
-        <w:t>Object &gt;</w:t>
-      </w:r>
+        <w:t>해결하는게</w:t>
+      </w:r>
+      <w:proofErr w:type="spellEnd"/>
       <w:proofErr w:type="gramEnd"/>
       <w:r>
         <w:rPr>
@@ -1400,28 +3429,76 @@
         <w:rPr>
           <w:rFonts w:hint="eastAsia"/>
         </w:rPr>
-        <w:t>Tilemap</w:t>
-      </w:r>
-      <w:proofErr w:type="spellEnd"/>
-      <w:r>
-        <w:rPr>
-          <w:rFonts w:hint="eastAsia"/>
-        </w:rPr>
-        <w:t xml:space="preserve"> &gt; Rectangular 를 선택하면 Grid 와 </w:t>
-      </w:r>
-      <w:proofErr w:type="spellStart"/>
-      <w:r>
-        <w:rPr>
-          <w:rFonts w:hint="eastAsia"/>
-        </w:rPr>
-        <w:t>Tilemap</w:t>
-      </w:r>
-      <w:proofErr w:type="spellEnd"/>
-      <w:r>
-        <w:rPr>
-          <w:rFonts w:hint="eastAsia"/>
-        </w:rPr>
-        <w:t>이 생성된다.</w:t>
+        <w:t>FixedUpdate</w:t>
+      </w:r>
+      <w:proofErr w:type="spellEnd"/>
+      <w:r>
+        <w:rPr>
+          <w:rFonts w:hint="eastAsia"/>
+        </w:rPr>
+        <w:t>로, 물리 시스템과 같은 주파수를 가진다. 그래서 이 함수안에 넣게 되면 물리 시스템과 같은 interval로 신호를 보낼 수 있음.</w:t>
+      </w:r>
+    </w:p>
+    <w:p>
+      <w:r>
+        <w:rPr>
+          <w:rFonts w:hint="eastAsia"/>
+        </w:rPr>
+        <w:t xml:space="preserve">UI: </w:t>
+      </w:r>
+      <w:proofErr w:type="spellStart"/>
+      <w:r>
+        <w:rPr>
+          <w:rFonts w:hint="eastAsia"/>
+        </w:rPr>
+        <w:t>ui</w:t>
+      </w:r>
+      <w:proofErr w:type="spellEnd"/>
+      <w:r>
+        <w:rPr>
+          <w:rFonts w:hint="eastAsia"/>
+        </w:rPr>
+        <w:t xml:space="preserve"> 시스템 도입을 위한 방법은 두가지, 최신의 단순화 버전인 </w:t>
+      </w:r>
+      <w:proofErr w:type="spellStart"/>
+      <w:r>
+        <w:rPr>
+          <w:rFonts w:hint="eastAsia"/>
+        </w:rPr>
+        <w:t>ui</w:t>
+      </w:r>
+      <w:proofErr w:type="spellEnd"/>
+      <w:r>
+        <w:rPr>
+          <w:rFonts w:hint="eastAsia"/>
+        </w:rPr>
+        <w:t xml:space="preserve"> toolkit과 </w:t>
+      </w:r>
+      <w:proofErr w:type="spellStart"/>
+      <w:r>
+        <w:rPr>
+          <w:rFonts w:hint="eastAsia"/>
+        </w:rPr>
+        <w:t>gameobject</w:t>
+      </w:r>
+      <w:proofErr w:type="spellEnd"/>
+      <w:r>
+        <w:rPr>
+          <w:rFonts w:hint="eastAsia"/>
+        </w:rPr>
+        <w:t>기준의 옛 버전인 the unity UI package가 있다. 후자는 어려운 대신</w:t>
+      </w:r>
+      <w:r>
+        <w:rPr>
+          <w:rFonts w:hint="eastAsia"/>
+        </w:rPr>
+        <w:t xml:space="preserve"> </w:t>
+      </w:r>
+      <w:r>
+        <w:rPr>
+          <w:rFonts w:hint="eastAsia"/>
+        </w:rPr>
+        <w:t>더 복잡한 기능을 가질 수 있다.</w:t>
       </w:r>
     </w:p>
     <w:p>
@@ -1436,319 +3513,414 @@
         <w:rPr>
           <w:rFonts w:hint="eastAsia"/>
         </w:rPr>
-        <w:t xml:space="preserve">Grid는 tile을 </w:t>
-      </w:r>
-      <w:r>
-        <w:rPr>
-          <w:rFonts w:hint="eastAsia"/>
-        </w:rPr>
-        <w:t xml:space="preserve">고르게 놓기 위한 </w:t>
-      </w:r>
-      <w:proofErr w:type="spellStart"/>
-      <w:r>
-        <w:rPr>
-          <w:rFonts w:hint="eastAsia"/>
-        </w:rPr>
-        <w:t>gameobject</w:t>
-      </w:r>
-      <w:proofErr w:type="spellEnd"/>
-      <w:r>
-        <w:rPr>
-          <w:rFonts w:hint="eastAsia"/>
-        </w:rPr>
-        <w:t>. Scene에 자동 생성.</w:t>
-      </w:r>
-    </w:p>
-    <w:p>
-      <w:pPr>
-        <w:pStyle w:val="a6"/>
-        <w:numPr>
-          <w:ilvl w:val="0"/>
-          <w:numId w:val="1"/>
-        </w:numPr>
-      </w:pPr>
-      <w:proofErr w:type="spellStart"/>
-      <w:r>
-        <w:rPr>
-          <w:rFonts w:hint="eastAsia"/>
-        </w:rPr>
-        <w:t>Tilemap</w:t>
-      </w:r>
-      <w:proofErr w:type="spellEnd"/>
-      <w:r>
-        <w:rPr>
-          <w:rFonts w:hint="eastAsia"/>
-        </w:rPr>
-        <w:t xml:space="preserve"> 은 Grid의 자식 </w:t>
-      </w:r>
-      <w:proofErr w:type="spellStart"/>
-      <w:r>
-        <w:rPr>
-          <w:rFonts w:hint="eastAsia"/>
-        </w:rPr>
-        <w:t>gameobject</w:t>
-      </w:r>
-      <w:proofErr w:type="spellEnd"/>
-      <w:r>
-        <w:rPr>
-          <w:rFonts w:hint="eastAsia"/>
-        </w:rPr>
-        <w:t>로, 세팅하는 타일들을 렌더링 하기 위한 도구.</w:t>
-      </w:r>
-    </w:p>
-    <w:p>
-      <w:pPr>
-        <w:pStyle w:val="a6"/>
-        <w:numPr>
-          <w:ilvl w:val="0"/>
-          <w:numId w:val="1"/>
-        </w:numPr>
-      </w:pPr>
-      <w:r>
-        <w:rPr>
-          <w:rFonts w:hint="eastAsia"/>
-        </w:rPr>
-        <w:t xml:space="preserve">보통 tile들은 </w:t>
-      </w:r>
+        <w:t>UI Document: UI toolkit이 사용하는 텍스트 파일.</w:t>
+      </w:r>
+    </w:p>
+    <w:p>
+      <w:pPr>
+        <w:pStyle w:val="a6"/>
+        <w:numPr>
+          <w:ilvl w:val="1"/>
+          <w:numId w:val="1"/>
+        </w:numPr>
+      </w:pPr>
       <w:proofErr w:type="gramStart"/>
       <w:r>
-        <w:rPr>
-          <w:rFonts w:hint="eastAsia"/>
-        </w:rPr>
-        <w:t>Assets &gt;</w:t>
+        <w:t>P</w:t>
+      </w:r>
+      <w:r>
+        <w:rPr>
+          <w:rFonts w:hint="eastAsia"/>
+        </w:rPr>
+        <w:t>roject &gt;</w:t>
       </w:r>
       <w:proofErr w:type="gramEnd"/>
       <w:r>
         <w:rPr>
           <w:rFonts w:hint="eastAsia"/>
         </w:rPr>
-        <w:t xml:space="preserve"> Art &gt; Tiles 에 저장한다.</w:t>
-      </w:r>
-    </w:p>
-    <w:p>
-      <w:pPr>
-        <w:pStyle w:val="a6"/>
-        <w:numPr>
-          <w:ilvl w:val="0"/>
-          <w:numId w:val="1"/>
-        </w:numPr>
-      </w:pPr>
-      <w:r>
-        <w:rPr>
-          <w:rFonts w:hint="eastAsia"/>
-        </w:rPr>
-        <w:t xml:space="preserve">새로운 tile을 만들기 위해선 </w:t>
+        <w:t xml:space="preserve"> Assets 에 Create &gt; UI Toolkit &gt; UI Document로 만들기.</w:t>
+      </w:r>
+    </w:p>
+    <w:p>
+      <w:pPr>
+        <w:pStyle w:val="a6"/>
+        <w:numPr>
+          <w:ilvl w:val="1"/>
+          <w:numId w:val="1"/>
+        </w:numPr>
+      </w:pPr>
+      <w:r>
+        <w:rPr>
+          <w:rFonts w:hint="eastAsia"/>
+        </w:rPr>
+        <w:t>해당 파일을 열면 UI Builder로 편집 가능.</w:t>
+      </w:r>
+    </w:p>
+    <w:p>
+      <w:pPr>
+        <w:pStyle w:val="a6"/>
+        <w:numPr>
+          <w:ilvl w:val="1"/>
+          <w:numId w:val="1"/>
+        </w:numPr>
+      </w:pPr>
+      <w:r>
+        <w:rPr>
+          <w:rFonts w:hint="eastAsia"/>
+        </w:rPr>
+        <w:t xml:space="preserve">Unity Editor에서 </w:t>
       </w:r>
       <w:proofErr w:type="gramStart"/>
       <w:r>
         <w:rPr>
           <w:rFonts w:hint="eastAsia"/>
         </w:rPr>
-        <w:t>Create &gt;</w:t>
+        <w:t>Hierarchy &gt;</w:t>
       </w:r>
       <w:proofErr w:type="gramEnd"/>
       <w:r>
         <w:rPr>
           <w:rFonts w:hint="eastAsia"/>
         </w:rPr>
-        <w:t xml:space="preserve"> 2D &gt; Tiles &gt; Rule Tile으로 만든다.</w:t>
-      </w:r>
-    </w:p>
-    <w:p>
-      <w:pPr>
-        <w:pStyle w:val="a6"/>
-        <w:numPr>
-          <w:ilvl w:val="0"/>
-          <w:numId w:val="1"/>
-        </w:numPr>
-      </w:pPr>
-      <w:r>
-        <w:rPr>
-          <w:rFonts w:hint="eastAsia"/>
-        </w:rPr>
-        <w:t>해당 tile의 sprite를 수정하기 위해선 Inspector 상에서 Select Sprite를 이용하여 지정하면 된다.</w:t>
-      </w:r>
-    </w:p>
-    <w:p>
-      <w:pPr>
-        <w:pStyle w:val="a6"/>
-        <w:numPr>
-          <w:ilvl w:val="0"/>
-          <w:numId w:val="1"/>
-        </w:numPr>
-      </w:pPr>
-      <w:r>
-        <w:rPr>
-          <w:rFonts w:hint="eastAsia"/>
-        </w:rPr>
-        <w:t>Draw Order: 시각 요소들이 렌더링 되는 순서. 이 순서가 제대로 맞춰져 있지 않으면</w:t>
-      </w:r>
-      <w:r>
-        <w:rPr>
-          <w:rFonts w:hint="eastAsia"/>
-        </w:rPr>
-        <w:t xml:space="preserve"> 캐릭터 위에 tile이 그려지는 등의 일이 일어날 수 있음.</w:t>
-      </w:r>
-    </w:p>
-    <w:p>
-      <w:pPr>
-        <w:pStyle w:val="a6"/>
-        <w:numPr>
-          <w:ilvl w:val="1"/>
-          <w:numId w:val="1"/>
-        </w:numPr>
-      </w:pPr>
-      <w:proofErr w:type="spellStart"/>
-      <w:r>
-        <w:rPr>
-          <w:rFonts w:hint="eastAsia"/>
-        </w:rPr>
-        <w:t>Tilemap</w:t>
-      </w:r>
-      <w:proofErr w:type="spellEnd"/>
-      <w:r>
-        <w:rPr>
-          <w:rFonts w:hint="eastAsia"/>
-        </w:rPr>
-        <w:t xml:space="preserve">을 선택, </w:t>
-      </w:r>
-      <w:proofErr w:type="spellStart"/>
-      <w:r>
-        <w:rPr>
-          <w:rFonts w:hint="eastAsia"/>
-        </w:rPr>
-        <w:t>Tilemap</w:t>
-      </w:r>
-      <w:proofErr w:type="spellEnd"/>
-      <w:r>
-        <w:rPr>
-          <w:rFonts w:hint="eastAsia"/>
-        </w:rPr>
-        <w:t xml:space="preserve"> Renderer 컴포넌트의 Order in Layer 속성을 수정.</w:t>
-      </w:r>
-    </w:p>
-    <w:p>
-      <w:pPr>
-        <w:pStyle w:val="a6"/>
-        <w:numPr>
-          <w:ilvl w:val="1"/>
-          <w:numId w:val="1"/>
-        </w:numPr>
-      </w:pPr>
-      <w:r>
-        <w:rPr>
-          <w:rFonts w:hint="eastAsia"/>
-        </w:rPr>
-        <w:t>낮을수록 더 먼저 그려진다. 즉 플레이어의 0 보다 낮아야 함.</w:t>
-      </w:r>
-    </w:p>
-    <w:p>
-      <w:pPr>
-        <w:pStyle w:val="a6"/>
-        <w:numPr>
-          <w:ilvl w:val="0"/>
-          <w:numId w:val="1"/>
-        </w:numPr>
-      </w:pPr>
-      <w:proofErr w:type="spellStart"/>
-      <w:r>
-        <w:rPr>
-          <w:rFonts w:hint="eastAsia"/>
-        </w:rPr>
-        <w:t>Tileset</w:t>
-      </w:r>
-      <w:proofErr w:type="spellEnd"/>
-      <w:r>
-        <w:rPr>
-          <w:rFonts w:hint="eastAsia"/>
-        </w:rPr>
-        <w:t xml:space="preserve">: tile의 </w:t>
-      </w:r>
-      <w:proofErr w:type="spellStart"/>
-      <w:r>
-        <w:rPr>
-          <w:rFonts w:hint="eastAsia"/>
-        </w:rPr>
-        <w:t>palatte</w:t>
-      </w:r>
-      <w:proofErr w:type="spellEnd"/>
-      <w:r>
-        <w:rPr>
-          <w:rFonts w:hint="eastAsia"/>
-        </w:rPr>
-        <w:t xml:space="preserve">를 만드는데 사용할 수 있는 sprite가 여러 개 들어있는 이미지 파일. </w:t>
-      </w:r>
-      <w:r>
-        <w:t>S</w:t>
-      </w:r>
-      <w:r>
-        <w:rPr>
-          <w:rFonts w:hint="eastAsia"/>
-        </w:rPr>
-        <w:t>prite sheet라고도 부르며, 연관성이 있는 sprite를 모아둠으로써 Unity가 자원을 아끼면서 rendering이 가능하도록 하고 모둠 전체에 변화를 주기 용이하게 된다.</w:t>
-      </w:r>
-    </w:p>
-    <w:p>
-      <w:pPr>
-        <w:pStyle w:val="a6"/>
-        <w:numPr>
-          <w:ilvl w:val="1"/>
-          <w:numId w:val="1"/>
-        </w:numPr>
-      </w:pPr>
-      <w:r>
-        <w:rPr>
-          <w:rFonts w:hint="eastAsia"/>
-        </w:rPr>
-        <w:t>자르기 전까지는 하나의 sprite 형식이다.</w:t>
-      </w:r>
-    </w:p>
-    <w:p>
-      <w:pPr>
-        <w:pStyle w:val="a6"/>
-        <w:numPr>
-          <w:ilvl w:val="1"/>
-          <w:numId w:val="1"/>
-        </w:numPr>
-      </w:pPr>
-      <w:r>
-        <w:rPr>
-          <w:rFonts w:hint="eastAsia"/>
-        </w:rPr>
-        <w:t>자르려면 sprite mode를 multiple로 설정하고, 크기를 맞춰주고 apply를 해준다.</w:t>
-      </w:r>
-    </w:p>
-    <w:p>
-      <w:pPr>
-        <w:pStyle w:val="a6"/>
-        <w:numPr>
-          <w:ilvl w:val="1"/>
-          <w:numId w:val="1"/>
-        </w:numPr>
-      </w:pPr>
-      <w:r>
-        <w:t>S</w:t>
-      </w:r>
-      <w:r>
-        <w:rPr>
-          <w:rFonts w:hint="eastAsia"/>
-        </w:rPr>
-        <w:t xml:space="preserve">prite </w:t>
+        <w:t xml:space="preserve"> UI Toolkit &gt; UI Document 컴포넌트 추가. 그리고 해당 컴포넌트에 만든 UI Document를 source로 잡아준다.</w:t>
+      </w:r>
+    </w:p>
+    <w:p>
+      <w:pPr>
+        <w:pStyle w:val="a6"/>
+        <w:numPr>
+          <w:ilvl w:val="1"/>
+          <w:numId w:val="1"/>
+        </w:numPr>
+      </w:pPr>
+      <w:r>
+        <w:rPr>
+          <w:rFonts w:hint="eastAsia"/>
+        </w:rPr>
+        <w:t xml:space="preserve">캔버스 사이즈를 게임 화면과 같은 크기로 조절하기 위해선 </w:t>
+      </w:r>
+      <w:proofErr w:type="spellStart"/>
+      <w:r>
+        <w:rPr>
+          <w:rFonts w:hint="eastAsia"/>
+        </w:rPr>
+        <w:t>GameUI.uxml</w:t>
+      </w:r>
+      <w:proofErr w:type="spellEnd"/>
+      <w:r>
+        <w:rPr>
+          <w:rFonts w:hint="eastAsia"/>
+        </w:rPr>
+        <w:t xml:space="preserve"> 을 </w:t>
       </w:r>
       <w:proofErr w:type="gramStart"/>
       <w:r>
         <w:rPr>
           <w:rFonts w:hint="eastAsia"/>
         </w:rPr>
-        <w:t>editor &gt;</w:t>
+        <w:t>선택 &gt;</w:t>
       </w:r>
       <w:proofErr w:type="gramEnd"/>
       <w:r>
         <w:rPr>
           <w:rFonts w:hint="eastAsia"/>
         </w:rPr>
-        <w:t xml:space="preserve"> slice &gt; type 을 Grid By Cell Count 설정. </w:t>
-      </w:r>
+        <w:t xml:space="preserve"> Inspector &gt; Canvas Size &gt; Match Game View. 배경색을 바꾸고 싶다면 Canvas Background에서 color 바꾸기</w:t>
+      </w:r>
+    </w:p>
+    <w:p>
+      <w:pPr>
+        <w:pStyle w:val="a6"/>
+        <w:numPr>
+          <w:ilvl w:val="1"/>
+          <w:numId w:val="1"/>
+        </w:numPr>
+      </w:pPr>
+      <w:r>
+        <w:rPr>
+          <w:rFonts w:hint="eastAsia"/>
+        </w:rPr>
+        <w:t xml:space="preserve">새로운 UI 요소 만들기. </w:t>
+      </w:r>
+      <w:r>
+        <w:t>L</w:t>
+      </w:r>
+      <w:r>
+        <w:rPr>
+          <w:rFonts w:hint="eastAsia"/>
+        </w:rPr>
+        <w:t xml:space="preserve">ibrary에서 </w:t>
+      </w:r>
+      <w:proofErr w:type="spellStart"/>
+      <w:r>
+        <w:rPr>
+          <w:rFonts w:hint="eastAsia"/>
+        </w:rPr>
+        <w:t>VisualElement</w:t>
+      </w:r>
+      <w:proofErr w:type="spellEnd"/>
+      <w:r>
+        <w:rPr>
+          <w:rFonts w:hint="eastAsia"/>
+        </w:rPr>
+        <w:t xml:space="preserve"> 컨테이너 가져와서 Viewport에 놓기.</w:t>
+      </w:r>
+    </w:p>
+    <w:p>
+      <w:pPr>
+        <w:pStyle w:val="a6"/>
+        <w:numPr>
+          <w:ilvl w:val="1"/>
+          <w:numId w:val="1"/>
+        </w:numPr>
+      </w:pPr>
+      <w:proofErr w:type="spellStart"/>
+      <w:r>
+        <w:t>V</w:t>
+      </w:r>
+      <w:r>
+        <w:rPr>
+          <w:rFonts w:hint="eastAsia"/>
+        </w:rPr>
+        <w:t>isualElement</w:t>
+      </w:r>
+      <w:proofErr w:type="spellEnd"/>
+      <w:r>
+        <w:rPr>
+          <w:rFonts w:hint="eastAsia"/>
+        </w:rPr>
+        <w:t>의 이름 바꾸기,</w:t>
+      </w:r>
+      <w:r>
+        <w:rPr>
+          <w:rFonts w:hint="eastAsia"/>
+        </w:rPr>
+        <w:t xml:space="preserve"> </w:t>
+      </w:r>
+      <w:proofErr w:type="spellStart"/>
+      <w:r>
+        <w:rPr>
+          <w:rFonts w:hint="eastAsia"/>
+        </w:rPr>
+        <w:t>Inlined</w:t>
+      </w:r>
+      <w:proofErr w:type="spellEnd"/>
+      <w:r>
+        <w:rPr>
+          <w:rFonts w:hint="eastAsia"/>
+        </w:rPr>
+        <w:t xml:space="preserve"> </w:t>
+      </w:r>
+      <w:proofErr w:type="gramStart"/>
+      <w:r>
+        <w:rPr>
+          <w:rFonts w:hint="eastAsia"/>
+        </w:rPr>
+        <w:t>Styles &gt;</w:t>
+      </w:r>
+      <w:proofErr w:type="gramEnd"/>
+      <w:r>
+        <w:rPr>
+          <w:rFonts w:hint="eastAsia"/>
+        </w:rPr>
+        <w:t xml:space="preserve"> Background &gt; Image property를 Sprite로 교체하여 결정.</w:t>
+      </w:r>
+    </w:p>
+    <w:p>
+      <w:pPr>
+        <w:pStyle w:val="a6"/>
+        <w:numPr>
+          <w:ilvl w:val="1"/>
+          <w:numId w:val="1"/>
+        </w:numPr>
+      </w:pPr>
+      <w:proofErr w:type="gramStart"/>
+      <w:r>
+        <w:rPr>
+          <w:rFonts w:hint="eastAsia"/>
+        </w:rPr>
+        <w:t>Background &gt;</w:t>
+      </w:r>
+      <w:proofErr w:type="gramEnd"/>
+      <w:r>
+        <w:rPr>
+          <w:rFonts w:hint="eastAsia"/>
+        </w:rPr>
+        <w:t xml:space="preserve"> Scale Mode &gt; scale </w:t>
+      </w:r>
+      <w:r>
+        <w:t>–</w:t>
+      </w:r>
+      <w:r>
+        <w:rPr>
+          <w:rFonts w:hint="eastAsia"/>
+        </w:rPr>
+        <w:t xml:space="preserve"> to - fit으로 설정하면 이미지가 늘어나는 것을 방지 할 수 있음.</w:t>
+      </w:r>
+    </w:p>
+    <w:p>
+      <w:pPr>
+        <w:pStyle w:val="a6"/>
+        <w:numPr>
+          <w:ilvl w:val="1"/>
+          <w:numId w:val="1"/>
+        </w:numPr>
+      </w:pPr>
+      <w:proofErr w:type="gramStart"/>
+      <w:r>
+        <w:rPr>
+          <w:rFonts w:hint="eastAsia"/>
+        </w:rPr>
+        <w:t>Flex &gt;</w:t>
+      </w:r>
+      <w:proofErr w:type="gramEnd"/>
+      <w:r>
+        <w:rPr>
+          <w:rFonts w:hint="eastAsia"/>
+        </w:rPr>
+        <w:t xml:space="preserve"> Grow parameter를 0으로 설정하면 height를 결정해줄 수 있다.</w:t>
+      </w:r>
+    </w:p>
+    <w:p>
+      <w:pPr>
+        <w:pStyle w:val="a6"/>
+        <w:numPr>
+          <w:ilvl w:val="1"/>
+          <w:numId w:val="1"/>
+        </w:numPr>
+      </w:pPr>
+      <w:r>
+        <w:rPr>
+          <w:rFonts w:hint="eastAsia"/>
+        </w:rPr>
+        <w:t xml:space="preserve">Size 항목에서 </w:t>
+      </w:r>
+      <w:proofErr w:type="spellStart"/>
+      <w:r>
+        <w:rPr>
+          <w:rFonts w:hint="eastAsia"/>
+        </w:rPr>
+        <w:t>입력값으로</w:t>
+      </w:r>
+      <w:proofErr w:type="spellEnd"/>
+      <w:r>
+        <w:rPr>
+          <w:rFonts w:hint="eastAsia"/>
+        </w:rPr>
+        <w:t xml:space="preserve"> 사이즈 조절 가능. pixel값, </w:t>
+      </w:r>
+      <w:proofErr w:type="spellStart"/>
+      <w:r>
+        <w:rPr>
+          <w:rFonts w:hint="eastAsia"/>
+        </w:rPr>
+        <w:t>VisualElement</w:t>
+      </w:r>
+      <w:proofErr w:type="spellEnd"/>
+      <w:r>
+        <w:rPr>
+          <w:rFonts w:hint="eastAsia"/>
+        </w:rPr>
+        <w:t>의 부모 element의 퍼센티지 중 결정 가능.</w:t>
+      </w:r>
+    </w:p>
+    <w:p>
+      <w:pPr>
+        <w:pStyle w:val="a6"/>
+        <w:numPr>
+          <w:ilvl w:val="1"/>
+          <w:numId w:val="1"/>
+        </w:numPr>
+      </w:pPr>
+      <w:proofErr w:type="spellStart"/>
+      <w:proofErr w:type="gramStart"/>
+      <w:r>
+        <w:rPr>
+          <w:rFonts w:hint="eastAsia"/>
+        </w:rPr>
+        <w:t>UIDocument</w:t>
+      </w:r>
+      <w:proofErr w:type="spellEnd"/>
+      <w:r>
+        <w:rPr>
+          <w:rFonts w:hint="eastAsia"/>
+        </w:rPr>
+        <w:t xml:space="preserve"> &gt;</w:t>
+      </w:r>
+      <w:proofErr w:type="gramEnd"/>
+      <w:r>
+        <w:rPr>
+          <w:rFonts w:hint="eastAsia"/>
+        </w:rPr>
+        <w:t xml:space="preserve"> UI Document component의 </w:t>
+      </w:r>
+      <w:proofErr w:type="spellStart"/>
+      <w:r>
+        <w:rPr>
+          <w:rFonts w:hint="eastAsia"/>
+        </w:rPr>
+        <w:t>PanelSettings</w:t>
+      </w:r>
+      <w:proofErr w:type="spellEnd"/>
+      <w:r>
+        <w:rPr>
+          <w:rFonts w:hint="eastAsia"/>
+        </w:rPr>
+        <w:t xml:space="preserve"> &gt; Scale Mode &gt; Scale with Screen Size, Screen Match Mode &gt; Match Width or Height, Reference Resolution을 x:1920 y:1080으로 설정. UI는 1920,1080을 기준으로 스케일링 됨.</w:t>
+      </w:r>
+    </w:p>
+    <w:p>
+      <w:pPr>
+        <w:pStyle w:val="a6"/>
+        <w:numPr>
+          <w:ilvl w:val="1"/>
+          <w:numId w:val="1"/>
+        </w:numPr>
+      </w:pPr>
+      <w:r>
+        <w:rPr>
+          <w:rFonts w:hint="eastAsia"/>
+        </w:rPr>
+        <w:t xml:space="preserve">만약 특정 요소를 하나의 sprite의 안에 넣을 거라면(ex.증감하는 </w:t>
+      </w:r>
+      <w:proofErr w:type="spellStart"/>
+      <w:r>
+        <w:rPr>
+          <w:rFonts w:hint="eastAsia"/>
+        </w:rPr>
+        <w:t>체력바</w:t>
+      </w:r>
+      <w:proofErr w:type="spellEnd"/>
+      <w:r>
+        <w:rPr>
+          <w:rFonts w:hint="eastAsia"/>
+        </w:rPr>
+        <w:t xml:space="preserve">) 해당 sprite에 드래그 앤 </w:t>
+      </w:r>
+      <w:proofErr w:type="spellStart"/>
+      <w:r>
+        <w:rPr>
+          <w:rFonts w:hint="eastAsia"/>
+        </w:rPr>
+        <w:t>드롭하면</w:t>
+      </w:r>
+      <w:proofErr w:type="spellEnd"/>
+      <w:r>
+        <w:rPr>
+          <w:rFonts w:hint="eastAsia"/>
+        </w:rPr>
+        <w:t xml:space="preserve"> 된다. 그러면 child element로 제작됨. 이렇게 하면 parent element의 일정 퍼센티지 크기로 설정하는듯 다양한 이점이 있다.</w:t>
+      </w:r>
+    </w:p>
+    <w:p>
+      <w:pPr>
+        <w:pStyle w:val="a6"/>
+        <w:numPr>
+          <w:ilvl w:val="1"/>
+          <w:numId w:val="1"/>
+        </w:numPr>
+      </w:pPr>
       <w:r>
         <w:t>C</w:t>
       </w:r>
@@ -1756,1285 +3928,61 @@
         <w:rPr>
           <w:rFonts w:hint="eastAsia"/>
         </w:rPr>
-        <w:t>olumn 과 Row를 원하는 수로 설정. 그 다음 Slice를 선택하면 하나의 sprite가 여러 개로 잘린다.</w:t>
-      </w:r>
-    </w:p>
-    <w:p>
-      <w:pPr>
-        <w:pStyle w:val="a6"/>
-        <w:numPr>
-          <w:ilvl w:val="1"/>
-          <w:numId w:val="1"/>
-        </w:numPr>
-      </w:pPr>
-      <w:r>
-        <w:rPr>
-          <w:rFonts w:hint="eastAsia"/>
-        </w:rPr>
-        <w:t>그 다음 tile palette에 넣고 일반 tile처럼 색칠용으로 쓰면 된다.</w:t>
-      </w:r>
-    </w:p>
-    <w:p>
-      <w:pPr>
-        <w:pStyle w:val="a6"/>
-        <w:numPr>
-          <w:ilvl w:val="1"/>
-          <w:numId w:val="1"/>
-        </w:numPr>
-      </w:pPr>
-      <w:r>
-        <w:rPr>
-          <w:rFonts w:hint="eastAsia"/>
-        </w:rPr>
-        <w:t xml:space="preserve">9 </w:t>
-      </w:r>
-      <w:r>
-        <w:t>–</w:t>
-      </w:r>
-      <w:r>
-        <w:rPr>
-          <w:rFonts w:hint="eastAsia"/>
-        </w:rPr>
-        <w:t xml:space="preserve"> slicing: sprite를 늘릴 때, 경계선 부분은 늘어나지 않도록 하는 방법.</w:t>
-      </w:r>
-    </w:p>
-    <w:p>
-      <w:pPr>
-        <w:pStyle w:val="a6"/>
-        <w:numPr>
-          <w:ilvl w:val="2"/>
-          <w:numId w:val="1"/>
-        </w:numPr>
-      </w:pPr>
-      <w:r>
-        <w:rPr>
-          <w:rFonts w:hint="eastAsia"/>
-        </w:rPr>
-        <w:t xml:space="preserve">Mesh </w:t>
+        <w:t>hild element의 size를 100으로 설정하고 type을 %로 잡아주면 parent element를 꽉 채우게 됨.</w:t>
+      </w:r>
+    </w:p>
+    <w:p>
+      <w:pPr>
+        <w:pStyle w:val="a6"/>
+        <w:numPr>
+          <w:ilvl w:val="1"/>
+          <w:numId w:val="1"/>
+        </w:numPr>
+      </w:pPr>
+      <w:r>
+        <w:rPr>
+          <w:rFonts w:hint="eastAsia"/>
+        </w:rPr>
+        <w:t xml:space="preserve">UI 시스템은 특정 element의 child element들은 전부 위에서 아래 순으로 그리기 </w:t>
+      </w:r>
+      <w:r>
+        <w:rPr>
+          <w:rFonts w:hint="eastAsia"/>
+        </w:rPr>
+        <w:lastRenderedPageBreak/>
+        <w:t>때문에, 가장 위에 있는 element가 맨 아래에 깔리게 된다.</w:t>
+      </w:r>
+    </w:p>
+    <w:p>
+      <w:pPr>
+        <w:pStyle w:val="a6"/>
+        <w:numPr>
+          <w:ilvl w:val="1"/>
+          <w:numId w:val="1"/>
+        </w:numPr>
+        <w:rPr>
+          <w:rFonts w:hint="eastAsia"/>
+        </w:rPr>
+      </w:pPr>
+      <w:r>
+        <w:rPr>
+          <w:rFonts w:hint="eastAsia"/>
+        </w:rPr>
+        <w:t xml:space="preserve">특정 물건의 위치를 바꾸기 위해선 </w:t>
       </w:r>
       <w:proofErr w:type="gramStart"/>
       <w:r>
         <w:rPr>
           <w:rFonts w:hint="eastAsia"/>
         </w:rPr>
-        <w:t>Type &gt;</w:t>
+        <w:t>Position &gt;</w:t>
       </w:r>
       <w:proofErr w:type="gramEnd"/>
       <w:r>
         <w:rPr>
           <w:rFonts w:hint="eastAsia"/>
         </w:rPr>
-        <w:t xml:space="preserve"> Full </w:t>
-      </w:r>
-      <w:proofErr w:type="spellStart"/>
-      <w:r>
-        <w:rPr>
-          <w:rFonts w:hint="eastAsia"/>
-        </w:rPr>
-        <w:t>Rect</w:t>
-      </w:r>
-      <w:proofErr w:type="spellEnd"/>
-      <w:r>
-        <w:rPr>
-          <w:rFonts w:hint="eastAsia"/>
-        </w:rPr>
-        <w:t xml:space="preserve"> 설정.</w:t>
-      </w:r>
-    </w:p>
-    <w:p>
-      <w:pPr>
-        <w:pStyle w:val="a6"/>
-        <w:numPr>
-          <w:ilvl w:val="2"/>
-          <w:numId w:val="1"/>
-        </w:numPr>
-      </w:pPr>
-      <w:r>
-        <w:rPr>
-          <w:rFonts w:hint="eastAsia"/>
-        </w:rPr>
-        <w:lastRenderedPageBreak/>
-        <w:t>Sprite Editor에서 경계선 설정.</w:t>
-      </w:r>
-    </w:p>
-    <w:p>
-      <w:pPr>
-        <w:pStyle w:val="a6"/>
-        <w:numPr>
-          <w:ilvl w:val="2"/>
-          <w:numId w:val="1"/>
-        </w:numPr>
-      </w:pPr>
-      <w:r>
-        <w:rPr>
-          <w:rFonts w:hint="eastAsia"/>
-        </w:rPr>
-        <w:t>원하는 방법에 따라 Draw Mode를 Sliced 혹은 Tiled로 설정. Sliced는 가운데의 image가 알아서 늘어남. Tiled는 늘어나지 않고 여러 개가 생성.</w:t>
-      </w:r>
-    </w:p>
-    <w:p>
-      <w:pPr>
-        <w:pStyle w:val="a6"/>
-        <w:numPr>
-          <w:ilvl w:val="2"/>
-          <w:numId w:val="1"/>
-        </w:numPr>
-      </w:pPr>
-      <w:r>
-        <w:rPr>
-          <w:rFonts w:hint="eastAsia"/>
-        </w:rPr>
-        <w:t>Tiled 상태에서 tile mode를 바꿔서 또 늘어나는 방법을 좀 바꿀 수 있다.</w:t>
-      </w:r>
-    </w:p>
-    <w:p>
-      <w:pPr>
-        <w:pStyle w:val="a6"/>
-        <w:numPr>
-          <w:ilvl w:val="0"/>
-          <w:numId w:val="1"/>
-        </w:numPr>
-      </w:pPr>
-      <w:r>
-        <w:rPr>
-          <w:rFonts w:hint="eastAsia"/>
-        </w:rPr>
-        <w:t>Collision: 특정 tile들에 collider를 추가하여 통과할 수 없는 등의 효과 넣기.</w:t>
-      </w:r>
-    </w:p>
-    <w:p>
-      <w:pPr>
-        <w:pStyle w:val="a6"/>
-        <w:numPr>
-          <w:ilvl w:val="1"/>
-          <w:numId w:val="1"/>
-        </w:numPr>
-      </w:pPr>
-      <w:proofErr w:type="spellStart"/>
-      <w:r>
-        <w:rPr>
-          <w:rFonts w:hint="eastAsia"/>
-        </w:rPr>
-        <w:t>Tilemap</w:t>
-      </w:r>
-      <w:proofErr w:type="spellEnd"/>
-      <w:r>
-        <w:rPr>
-          <w:rFonts w:hint="eastAsia"/>
-        </w:rPr>
-        <w:t xml:space="preserve"> </w:t>
-      </w:r>
-      <w:proofErr w:type="spellStart"/>
-      <w:r>
-        <w:rPr>
-          <w:rFonts w:hint="eastAsia"/>
-        </w:rPr>
-        <w:t>GameObject</w:t>
-      </w:r>
-      <w:proofErr w:type="spellEnd"/>
-      <w:r>
-        <w:rPr>
-          <w:rFonts w:hint="eastAsia"/>
-        </w:rPr>
-        <w:t xml:space="preserve"> </w:t>
-      </w:r>
-      <w:proofErr w:type="gramStart"/>
-      <w:r>
-        <w:rPr>
-          <w:rFonts w:hint="eastAsia"/>
-        </w:rPr>
-        <w:t>선택 &gt;</w:t>
-      </w:r>
-      <w:proofErr w:type="gramEnd"/>
-      <w:r>
-        <w:rPr>
-          <w:rFonts w:hint="eastAsia"/>
-        </w:rPr>
-        <w:t xml:space="preserve"> add component &gt; </w:t>
-      </w:r>
-      <w:proofErr w:type="spellStart"/>
-      <w:r>
-        <w:rPr>
-          <w:rFonts w:hint="eastAsia"/>
-        </w:rPr>
-        <w:t>Tilemap</w:t>
-      </w:r>
-      <w:proofErr w:type="spellEnd"/>
-      <w:r>
-        <w:rPr>
-          <w:rFonts w:hint="eastAsia"/>
-        </w:rPr>
-        <w:t xml:space="preserve"> Collider 2D 추가.</w:t>
-      </w:r>
-    </w:p>
-    <w:p>
-      <w:pPr>
-        <w:pStyle w:val="a6"/>
-        <w:numPr>
-          <w:ilvl w:val="1"/>
-          <w:numId w:val="1"/>
-        </w:numPr>
-      </w:pPr>
-      <w:r>
-        <w:rPr>
-          <w:rFonts w:hint="eastAsia"/>
-        </w:rPr>
-        <w:t>Tile의 sprite가 모여 있는 폴더로 가서, collider를 없앨 tile들을 선택한 뒤, collider type을 none으로 설정하면 나머지는 collider이 존재해서 통과할 수 없다.</w:t>
-      </w:r>
-    </w:p>
-    <w:p>
-      <w:pPr>
-        <w:pStyle w:val="a6"/>
-        <w:numPr>
-          <w:ilvl w:val="1"/>
-          <w:numId w:val="1"/>
-        </w:numPr>
-      </w:pPr>
-      <w:r>
-        <w:rPr>
-          <w:rFonts w:hint="eastAsia"/>
-        </w:rPr>
-        <w:t>모든 tile들이 따로 collider를 가지게 되면 계산이 복잡해 게임이 무거워진다. 이를 막기 위해</w:t>
-      </w:r>
-    </w:p>
-    <w:p>
-      <w:pPr>
-        <w:pStyle w:val="a6"/>
-        <w:numPr>
-          <w:ilvl w:val="1"/>
-          <w:numId w:val="1"/>
-        </w:numPr>
-      </w:pPr>
-      <w:r>
-        <w:rPr>
-          <w:rFonts w:hint="eastAsia"/>
-        </w:rPr>
-        <w:t xml:space="preserve">Composite Collider 2D를 </w:t>
-      </w:r>
-      <w:proofErr w:type="spellStart"/>
-      <w:r>
-        <w:rPr>
-          <w:rFonts w:hint="eastAsia"/>
-        </w:rPr>
-        <w:t>tilemap</w:t>
-      </w:r>
-      <w:proofErr w:type="spellEnd"/>
-      <w:r>
-        <w:rPr>
-          <w:rFonts w:hint="eastAsia"/>
-        </w:rPr>
-        <w:t xml:space="preserve"> </w:t>
-      </w:r>
-      <w:proofErr w:type="spellStart"/>
-      <w:r>
-        <w:rPr>
-          <w:rFonts w:hint="eastAsia"/>
-        </w:rPr>
-        <w:t>gameobject</w:t>
-      </w:r>
-      <w:proofErr w:type="spellEnd"/>
-      <w:r>
-        <w:rPr>
-          <w:rFonts w:hint="eastAsia"/>
-        </w:rPr>
-        <w:t xml:space="preserve">에 추가하기. (자동으로 </w:t>
-      </w:r>
-      <w:proofErr w:type="spellStart"/>
-      <w:r>
-        <w:rPr>
-          <w:rFonts w:hint="eastAsia"/>
-        </w:rPr>
-        <w:t>rigidbody</w:t>
-      </w:r>
-      <w:proofErr w:type="spellEnd"/>
-      <w:r>
-        <w:rPr>
-          <w:rFonts w:hint="eastAsia"/>
-        </w:rPr>
-        <w:t xml:space="preserve"> 2d도 추가됨)</w:t>
-      </w:r>
-    </w:p>
-    <w:p>
-      <w:pPr>
-        <w:pStyle w:val="a6"/>
-        <w:numPr>
-          <w:ilvl w:val="1"/>
-          <w:numId w:val="1"/>
-        </w:numPr>
-      </w:pPr>
-      <w:proofErr w:type="spellStart"/>
-      <w:r>
-        <w:t>T</w:t>
-      </w:r>
-      <w:r>
-        <w:rPr>
-          <w:rFonts w:hint="eastAsia"/>
-        </w:rPr>
-        <w:t>ilemap</w:t>
-      </w:r>
-      <w:proofErr w:type="spellEnd"/>
-      <w:r>
-        <w:rPr>
-          <w:rFonts w:hint="eastAsia"/>
-        </w:rPr>
-        <w:t xml:space="preserve"> </w:t>
-      </w:r>
-      <w:proofErr w:type="spellStart"/>
-      <w:r>
-        <w:rPr>
-          <w:rFonts w:hint="eastAsia"/>
-        </w:rPr>
-        <w:t>collder</w:t>
-      </w:r>
-      <w:proofErr w:type="spellEnd"/>
-      <w:r>
-        <w:rPr>
-          <w:rFonts w:hint="eastAsia"/>
-        </w:rPr>
-        <w:t xml:space="preserve"> 2</w:t>
-      </w:r>
-      <w:proofErr w:type="gramStart"/>
-      <w:r>
-        <w:rPr>
-          <w:rFonts w:hint="eastAsia"/>
-        </w:rPr>
-        <w:t>d &gt;</w:t>
-      </w:r>
-      <w:proofErr w:type="gramEnd"/>
-      <w:r>
-        <w:rPr>
-          <w:rFonts w:hint="eastAsia"/>
-        </w:rPr>
-        <w:t xml:space="preserve"> Used by composite 설정, </w:t>
-      </w:r>
-      <w:proofErr w:type="spellStart"/>
-      <w:r>
-        <w:rPr>
-          <w:rFonts w:hint="eastAsia"/>
-        </w:rPr>
-        <w:t>rigidbody</w:t>
-      </w:r>
-      <w:proofErr w:type="spellEnd"/>
-      <w:r>
-        <w:rPr>
-          <w:rFonts w:hint="eastAsia"/>
-        </w:rPr>
-        <w:t xml:space="preserve"> 2d &gt; body type &gt; static 으로 설정. 이렇게 해주면 </w:t>
-      </w:r>
-      <w:proofErr w:type="spellStart"/>
-      <w:r>
-        <w:rPr>
-          <w:rFonts w:hint="eastAsia"/>
-        </w:rPr>
-        <w:t>tilemap</w:t>
-      </w:r>
-      <w:proofErr w:type="spellEnd"/>
-      <w:r>
-        <w:rPr>
-          <w:rFonts w:hint="eastAsia"/>
-        </w:rPr>
-        <w:t xml:space="preserve"> </w:t>
-      </w:r>
-      <w:proofErr w:type="spellStart"/>
-      <w:r>
-        <w:rPr>
-          <w:rFonts w:hint="eastAsia"/>
-        </w:rPr>
-        <w:t>gameobject</w:t>
-      </w:r>
-      <w:proofErr w:type="spellEnd"/>
-      <w:r>
-        <w:rPr>
-          <w:rFonts w:hint="eastAsia"/>
-        </w:rPr>
-        <w:t xml:space="preserve">가 움직이지 않는 요소라는 것을 unity가 알고 계산을 </w:t>
-      </w:r>
-      <w:proofErr w:type="gramStart"/>
-      <w:r>
-        <w:rPr>
-          <w:rFonts w:hint="eastAsia"/>
-        </w:rPr>
-        <w:t>최적화 할</w:t>
-      </w:r>
-      <w:proofErr w:type="gramEnd"/>
-      <w:r>
-        <w:rPr>
-          <w:rFonts w:hint="eastAsia"/>
-        </w:rPr>
-        <w:t xml:space="preserve"> 수 있다.</w:t>
-      </w:r>
-    </w:p>
-    <w:p>
-      <w:pPr>
-        <w:pStyle w:val="a6"/>
-        <w:numPr>
-          <w:ilvl w:val="1"/>
-          <w:numId w:val="1"/>
-        </w:numPr>
-        <w:rPr>
-          <w:rFonts w:hint="eastAsia"/>
-        </w:rPr>
-      </w:pPr>
-    </w:p>
-    <w:p>
-      <w:r>
-        <w:t>T</w:t>
-      </w:r>
-      <w:r>
-        <w:rPr>
-          <w:rFonts w:hint="eastAsia"/>
-        </w:rPr>
-        <w:t xml:space="preserve">ile </w:t>
-      </w:r>
-      <w:proofErr w:type="spellStart"/>
-      <w:r>
-        <w:rPr>
-          <w:rFonts w:hint="eastAsia"/>
-        </w:rPr>
-        <w:t>palatte</w:t>
-      </w:r>
-      <w:proofErr w:type="spellEnd"/>
-      <w:r>
-        <w:rPr>
-          <w:rFonts w:hint="eastAsia"/>
-        </w:rPr>
-        <w:t xml:space="preserve">: tile을 정리하고 </w:t>
-      </w:r>
-      <w:proofErr w:type="spellStart"/>
-      <w:r>
-        <w:rPr>
-          <w:rFonts w:hint="eastAsia"/>
-        </w:rPr>
-        <w:t>tilemap</w:t>
-      </w:r>
-      <w:proofErr w:type="spellEnd"/>
-      <w:r>
-        <w:rPr>
-          <w:rFonts w:hint="eastAsia"/>
-        </w:rPr>
-        <w:t>의 grid에 적용하기 편하도록 도움이 되는 도구.</w:t>
-      </w:r>
-    </w:p>
-    <w:p>
-      <w:pPr>
-        <w:pStyle w:val="a6"/>
-        <w:numPr>
-          <w:ilvl w:val="0"/>
-          <w:numId w:val="1"/>
-        </w:numPr>
-      </w:pPr>
-      <w:proofErr w:type="gramStart"/>
-      <w:r>
-        <w:rPr>
-          <w:rFonts w:hint="eastAsia"/>
-        </w:rPr>
-        <w:t>Window &gt;</w:t>
-      </w:r>
-      <w:proofErr w:type="gramEnd"/>
-      <w:r>
-        <w:rPr>
-          <w:rFonts w:hint="eastAsia"/>
-        </w:rPr>
-        <w:t xml:space="preserve"> 2D &gt; Tile </w:t>
-      </w:r>
-      <w:proofErr w:type="spellStart"/>
-      <w:r>
-        <w:rPr>
-          <w:rFonts w:hint="eastAsia"/>
-        </w:rPr>
-        <w:t>Palatte</w:t>
-      </w:r>
-      <w:proofErr w:type="spellEnd"/>
-      <w:r>
-        <w:rPr>
-          <w:rFonts w:hint="eastAsia"/>
-        </w:rPr>
-        <w:t>를 선택하면 사용할 수 있다.</w:t>
-      </w:r>
-    </w:p>
-    <w:p>
-      <w:pPr>
-        <w:pStyle w:val="a6"/>
-        <w:numPr>
-          <w:ilvl w:val="0"/>
-          <w:numId w:val="1"/>
-        </w:numPr>
-      </w:pPr>
-      <w:r>
-        <w:rPr>
-          <w:rFonts w:hint="eastAsia"/>
-        </w:rPr>
-        <w:t xml:space="preserve">새로 만들기 위해선 No valid </w:t>
-      </w:r>
-      <w:proofErr w:type="spellStart"/>
-      <w:r>
-        <w:rPr>
-          <w:rFonts w:hint="eastAsia"/>
-        </w:rPr>
-        <w:t>Palatte</w:t>
-      </w:r>
-      <w:proofErr w:type="spellEnd"/>
-      <w:r>
-        <w:rPr>
-          <w:rFonts w:hint="eastAsia"/>
-        </w:rPr>
-        <w:t xml:space="preserve">, Create New Tile </w:t>
-      </w:r>
-      <w:proofErr w:type="spellStart"/>
-      <w:r>
-        <w:rPr>
-          <w:rFonts w:hint="eastAsia"/>
-        </w:rPr>
-        <w:t>Palatte</w:t>
-      </w:r>
-      <w:proofErr w:type="spellEnd"/>
-      <w:r>
-        <w:rPr>
-          <w:rFonts w:hint="eastAsia"/>
-        </w:rPr>
-        <w:t xml:space="preserve">&gt; Create New </w:t>
-      </w:r>
-      <w:proofErr w:type="spellStart"/>
-      <w:r>
-        <w:rPr>
-          <w:rFonts w:hint="eastAsia"/>
-        </w:rPr>
-        <w:t>Palatte</w:t>
-      </w:r>
-      <w:proofErr w:type="spellEnd"/>
-      <w:r>
-        <w:rPr>
-          <w:rFonts w:hint="eastAsia"/>
-        </w:rPr>
-        <w:t>를 하면 됨.</w:t>
-      </w:r>
-    </w:p>
-    <w:p>
-      <w:pPr>
-        <w:pStyle w:val="a6"/>
-        <w:numPr>
-          <w:ilvl w:val="0"/>
-          <w:numId w:val="1"/>
-        </w:numPr>
-      </w:pPr>
-      <w:r>
-        <w:rPr>
-          <w:rFonts w:hint="eastAsia"/>
-        </w:rPr>
-        <w:t xml:space="preserve">타일들이 보관되어 있는 폴더에서 타일을 </w:t>
-      </w:r>
-      <w:proofErr w:type="spellStart"/>
-      <w:r>
-        <w:rPr>
-          <w:rFonts w:hint="eastAsia"/>
-        </w:rPr>
-        <w:t>드래그앤드롭으로</w:t>
-      </w:r>
-      <w:proofErr w:type="spellEnd"/>
-      <w:r>
-        <w:rPr>
-          <w:rFonts w:hint="eastAsia"/>
-        </w:rPr>
-        <w:t xml:space="preserve"> 가져오면 된다.</w:t>
-      </w:r>
-    </w:p>
-    <w:p>
-      <w:pPr>
-        <w:pStyle w:val="a6"/>
-        <w:numPr>
-          <w:ilvl w:val="0"/>
-          <w:numId w:val="1"/>
-        </w:numPr>
-      </w:pPr>
-      <w:r>
-        <w:rPr>
-          <w:rFonts w:hint="eastAsia"/>
-        </w:rPr>
-        <w:t>팔레트에서 원하는 타일을 선택하여 grid에 놓는 행위를 painting이라 한다.</w:t>
-      </w:r>
-    </w:p>
-    <w:p>
-      <w:pPr>
-        <w:pStyle w:val="a6"/>
-        <w:numPr>
-          <w:ilvl w:val="0"/>
-          <w:numId w:val="1"/>
-        </w:numPr>
-      </w:pPr>
-      <w:r>
-        <w:rPr>
-          <w:rFonts w:hint="eastAsia"/>
-        </w:rPr>
-        <w:t xml:space="preserve">Tile </w:t>
-      </w:r>
-      <w:proofErr w:type="spellStart"/>
-      <w:r>
-        <w:rPr>
-          <w:rFonts w:hint="eastAsia"/>
-        </w:rPr>
-        <w:t>Palatte</w:t>
-      </w:r>
-      <w:proofErr w:type="spellEnd"/>
-      <w:r>
-        <w:rPr>
-          <w:rFonts w:hint="eastAsia"/>
-        </w:rPr>
-        <w:t>에서 원하는 것을 선택한 뒤, Brush 툴을 이용하여 칠하면 됨.</w:t>
-      </w:r>
-    </w:p>
-    <w:p>
-      <w:pPr>
-        <w:pStyle w:val="a6"/>
-        <w:numPr>
-          <w:ilvl w:val="0"/>
-          <w:numId w:val="1"/>
-        </w:numPr>
-      </w:pPr>
-      <w:r>
-        <w:rPr>
-          <w:rFonts w:hint="eastAsia"/>
-        </w:rPr>
-        <w:t>지우기 위해선 Eraser을 선택하거나 D를 누르면서 선택하면 된다.</w:t>
-      </w:r>
-    </w:p>
-    <w:p>
-      <w:r>
-        <w:rPr>
-          <w:rFonts w:hint="eastAsia"/>
-        </w:rPr>
-        <w:t xml:space="preserve">Input System: 코드에 using </w:t>
-      </w:r>
-      <w:proofErr w:type="spellStart"/>
-      <w:r>
-        <w:rPr>
-          <w:rFonts w:hint="eastAsia"/>
-        </w:rPr>
-        <w:t>UnityEngine.InputSystem</w:t>
-      </w:r>
-      <w:proofErr w:type="spellEnd"/>
-      <w:r>
-        <w:rPr>
-          <w:rFonts w:hint="eastAsia"/>
-        </w:rPr>
-        <w:t>; 을 넣어줘야 한다.</w:t>
-      </w:r>
-    </w:p>
-    <w:p>
-      <w:pPr>
-        <w:pStyle w:val="a6"/>
-        <w:numPr>
-          <w:ilvl w:val="0"/>
-          <w:numId w:val="1"/>
-        </w:numPr>
-      </w:pPr>
-      <w:r>
-        <w:rPr>
-          <w:rFonts w:hint="eastAsia"/>
-        </w:rPr>
-        <w:t xml:space="preserve">완전히 하나의 버튼에 넣는 경우: </w:t>
-      </w:r>
-      <w:proofErr w:type="spellStart"/>
-      <w:r>
-        <w:rPr>
-          <w:rFonts w:hint="eastAsia"/>
-        </w:rPr>
-        <w:t>Keyboard.current.leftArrowKey.isPressed</w:t>
-      </w:r>
-      <w:proofErr w:type="spellEnd"/>
-      <w:r>
-        <w:rPr>
-          <w:rFonts w:hint="eastAsia"/>
-        </w:rPr>
-        <w:t xml:space="preserve"> 등</w:t>
-      </w:r>
-    </w:p>
-    <w:p>
-      <w:pPr>
-        <w:pStyle w:val="a6"/>
-        <w:numPr>
-          <w:ilvl w:val="0"/>
-          <w:numId w:val="1"/>
-        </w:numPr>
-      </w:pPr>
-      <w:r>
-        <w:t>P</w:t>
-      </w:r>
-      <w:r>
-        <w:rPr>
-          <w:rFonts w:hint="eastAsia"/>
-        </w:rPr>
-        <w:t xml:space="preserve">ublic </w:t>
-      </w:r>
-      <w:proofErr w:type="spellStart"/>
-      <w:r>
-        <w:rPr>
-          <w:rFonts w:hint="eastAsia"/>
-        </w:rPr>
-        <w:t>InputAction</w:t>
-      </w:r>
-      <w:proofErr w:type="spellEnd"/>
-      <w:r>
-        <w:rPr>
-          <w:rFonts w:hint="eastAsia"/>
-        </w:rPr>
-        <w:t xml:space="preserve"> </w:t>
-      </w:r>
-      <w:proofErr w:type="spellStart"/>
-      <w:proofErr w:type="gramStart"/>
-      <w:r>
-        <w:rPr>
-          <w:rFonts w:hint="eastAsia"/>
-        </w:rPr>
-        <w:t>varname</w:t>
-      </w:r>
-      <w:proofErr w:type="spellEnd"/>
-      <w:r>
-        <w:rPr>
-          <w:rFonts w:hint="eastAsia"/>
-        </w:rPr>
-        <w:t>;의</w:t>
-      </w:r>
-      <w:proofErr w:type="gramEnd"/>
-      <w:r>
-        <w:rPr>
-          <w:rFonts w:hint="eastAsia"/>
-        </w:rPr>
-        <w:t xml:space="preserve"> 형식으로 설정하면 editor에서 input을 설정 가능.</w:t>
-      </w:r>
-    </w:p>
-    <w:p>
-      <w:pPr>
-        <w:pStyle w:val="a6"/>
-        <w:numPr>
-          <w:ilvl w:val="0"/>
-          <w:numId w:val="1"/>
-        </w:numPr>
-      </w:pPr>
-      <w:r>
-        <w:rPr>
-          <w:rFonts w:hint="eastAsia"/>
-        </w:rPr>
-        <w:t>Action Properties(기어 아이콘</w:t>
-      </w:r>
-      <w:proofErr w:type="gramStart"/>
-      <w:r>
-        <w:rPr>
-          <w:rFonts w:hint="eastAsia"/>
-        </w:rPr>
-        <w:t>) &gt;</w:t>
-      </w:r>
-      <w:proofErr w:type="gramEnd"/>
-      <w:r>
-        <w:rPr>
-          <w:rFonts w:hint="eastAsia"/>
-        </w:rPr>
-        <w:t xml:space="preserve"> Action Type - Button으로 설정.</w:t>
-      </w:r>
-    </w:p>
-    <w:p>
-      <w:pPr>
-        <w:pStyle w:val="a6"/>
-        <w:numPr>
-          <w:ilvl w:val="0"/>
-          <w:numId w:val="1"/>
-        </w:numPr>
-      </w:pPr>
-      <w:r>
-        <w:rPr>
-          <w:rFonts w:hint="eastAsia"/>
-        </w:rPr>
-        <w:t>Add(+ 아이콘</w:t>
-      </w:r>
-      <w:proofErr w:type="gramStart"/>
-      <w:r>
-        <w:rPr>
-          <w:rFonts w:hint="eastAsia"/>
-        </w:rPr>
-        <w:t>) &gt;</w:t>
-      </w:r>
-      <w:proofErr w:type="gramEnd"/>
-      <w:r>
-        <w:rPr>
-          <w:rFonts w:hint="eastAsia"/>
-        </w:rPr>
-        <w:t xml:space="preserve"> Add Binding 선택, 새로 생긴 binding </w:t>
-      </w:r>
-      <w:proofErr w:type="spellStart"/>
-      <w:r>
-        <w:rPr>
-          <w:rFonts w:hint="eastAsia"/>
-        </w:rPr>
-        <w:t>클릭시</w:t>
-      </w:r>
-      <w:proofErr w:type="spellEnd"/>
-      <w:r>
-        <w:rPr>
-          <w:rFonts w:hint="eastAsia"/>
-        </w:rPr>
-        <w:t xml:space="preserve"> 선택 가능.</w:t>
-      </w:r>
-    </w:p>
-    <w:p>
-      <w:pPr>
-        <w:pStyle w:val="a6"/>
-        <w:numPr>
-          <w:ilvl w:val="0"/>
-          <w:numId w:val="1"/>
-        </w:numPr>
-      </w:pPr>
-      <w:proofErr w:type="gramStart"/>
-      <w:r>
-        <w:rPr>
-          <w:rFonts w:hint="eastAsia"/>
-        </w:rPr>
-        <w:t>Path &gt;</w:t>
-      </w:r>
-      <w:proofErr w:type="gramEnd"/>
-      <w:r>
-        <w:rPr>
-          <w:rFonts w:hint="eastAsia"/>
-        </w:rPr>
-        <w:t xml:space="preserve"> Listen 으로 누르는 버튼을 사용 가능.</w:t>
-      </w:r>
-    </w:p>
-    <w:p>
-      <w:pPr>
-        <w:pStyle w:val="a6"/>
-        <w:numPr>
-          <w:ilvl w:val="0"/>
-          <w:numId w:val="1"/>
-        </w:numPr>
-      </w:pPr>
-      <w:r>
-        <w:rPr>
-          <w:rFonts w:hint="eastAsia"/>
-        </w:rPr>
-        <w:t xml:space="preserve">모든 action은 기본적으로 비활성화 상태이기 때문에 start() 함수의 안에 </w:t>
-      </w:r>
-      <w:proofErr w:type="spellStart"/>
-      <w:proofErr w:type="gramStart"/>
-      <w:r>
-        <w:rPr>
-          <w:rFonts w:hint="eastAsia"/>
-        </w:rPr>
-        <w:t>varname.Enable</w:t>
-      </w:r>
-      <w:proofErr w:type="spellEnd"/>
-      <w:proofErr w:type="gramEnd"/>
-      <w:r>
-        <w:rPr>
-          <w:rFonts w:hint="eastAsia"/>
-        </w:rPr>
-        <w:t>()의 문장을 넣어 활성화 해줘야 한다.</w:t>
-      </w:r>
-    </w:p>
-    <w:p>
-      <w:pPr>
-        <w:pStyle w:val="a6"/>
-        <w:numPr>
-          <w:ilvl w:val="0"/>
-          <w:numId w:val="1"/>
-        </w:numPr>
-      </w:pPr>
-      <w:r>
-        <w:rPr>
-          <w:rFonts w:hint="eastAsia"/>
-        </w:rPr>
-        <w:t xml:space="preserve">이제 </w:t>
-      </w:r>
-      <w:proofErr w:type="spellStart"/>
-      <w:proofErr w:type="gramStart"/>
-      <w:r>
-        <w:rPr>
-          <w:rFonts w:hint="eastAsia"/>
-        </w:rPr>
-        <w:t>varname.isPressed</w:t>
-      </w:r>
-      <w:proofErr w:type="spellEnd"/>
-      <w:proofErr w:type="gramEnd"/>
-      <w:r>
-        <w:rPr>
-          <w:rFonts w:hint="eastAsia"/>
-        </w:rPr>
-        <w:t>()의 형식으로 input을 사용할 수 있다.</w:t>
-      </w:r>
-    </w:p>
-    <w:p>
-      <w:pPr>
-        <w:pStyle w:val="a6"/>
-        <w:numPr>
-          <w:ilvl w:val="0"/>
-          <w:numId w:val="1"/>
-        </w:numPr>
-      </w:pPr>
-      <w:r>
-        <w:t>B</w:t>
-      </w:r>
-      <w:r>
-        <w:rPr>
-          <w:rFonts w:hint="eastAsia"/>
-        </w:rPr>
-        <w:t xml:space="preserve">inding에 Add Up/Down/Left/Right Composite를 추가하면 composite binding을 추가하여 대각선 움직임도 가능하게 한다. </w:t>
-      </w:r>
-      <w:r>
-        <w:t>S</w:t>
-      </w:r>
-      <w:r>
-        <w:rPr>
-          <w:rFonts w:hint="eastAsia"/>
-        </w:rPr>
-        <w:t>ub-binding에 필요한 버튼들을 할당해주면 된다.</w:t>
-      </w:r>
-    </w:p>
-    <w:p>
-      <w:pPr>
-        <w:pStyle w:val="a6"/>
-        <w:numPr>
-          <w:ilvl w:val="0"/>
-          <w:numId w:val="1"/>
-        </w:numPr>
-      </w:pPr>
-      <w:proofErr w:type="spellStart"/>
-      <w:r>
-        <w:lastRenderedPageBreak/>
-        <w:t>V</w:t>
-      </w:r>
-      <w:r>
-        <w:rPr>
-          <w:rFonts w:hint="eastAsia"/>
-        </w:rPr>
-        <w:t>arname.ReadValue</w:t>
-      </w:r>
-      <w:proofErr w:type="spellEnd"/>
-      <w:r>
-        <w:rPr>
-          <w:rFonts w:hint="eastAsia"/>
-        </w:rPr>
-        <w:t>&lt;Vector2&gt;(</w:t>
-      </w:r>
-      <w:proofErr w:type="gramStart"/>
-      <w:r>
-        <w:rPr>
-          <w:rFonts w:hint="eastAsia"/>
-        </w:rPr>
-        <w:t>);의</w:t>
-      </w:r>
-      <w:proofErr w:type="gramEnd"/>
-      <w:r>
-        <w:rPr>
-          <w:rFonts w:hint="eastAsia"/>
-        </w:rPr>
-        <w:t xml:space="preserve"> 형식으로 </w:t>
-      </w:r>
-      <w:proofErr w:type="spellStart"/>
-      <w:r>
-        <w:rPr>
-          <w:rFonts w:hint="eastAsia"/>
-        </w:rPr>
-        <w:t>varname</w:t>
-      </w:r>
-      <w:proofErr w:type="spellEnd"/>
-      <w:r>
-        <w:rPr>
-          <w:rFonts w:hint="eastAsia"/>
-        </w:rPr>
-        <w:t xml:space="preserve">의 현재 값을 가져올 수 있다. 이걸 Vector2 move = </w:t>
-      </w:r>
-      <w:proofErr w:type="spellStart"/>
-      <w:proofErr w:type="gramStart"/>
-      <w:r>
-        <w:rPr>
-          <w:rFonts w:hint="eastAsia"/>
-        </w:rPr>
-        <w:t>varname.Read</w:t>
-      </w:r>
-      <w:proofErr w:type="spellEnd"/>
-      <w:proofErr w:type="gramEnd"/>
-      <w:r>
-        <w:t>…</w:t>
-      </w:r>
-      <w:r>
-        <w:rPr>
-          <w:rFonts w:hint="eastAsia"/>
-        </w:rPr>
-        <w:t>로 작성하면 변수에 저장이 가능하고, 이걸 Vector2 position = (Vector2)</w:t>
-      </w:r>
-      <w:proofErr w:type="spellStart"/>
-      <w:r>
-        <w:rPr>
-          <w:rFonts w:hint="eastAsia"/>
-        </w:rPr>
-        <w:t>transform.position</w:t>
-      </w:r>
-      <w:proofErr w:type="spellEnd"/>
-      <w:r>
-        <w:rPr>
-          <w:rFonts w:hint="eastAsia"/>
-        </w:rPr>
-        <w:t xml:space="preserve"> + move * 0.1f의 형식으로 활용 가능하다. 캐릭터에 위치를 적용하기 위해선 </w:t>
-      </w:r>
-      <w:proofErr w:type="spellStart"/>
-      <w:proofErr w:type="gramStart"/>
-      <w:r>
-        <w:rPr>
-          <w:rFonts w:hint="eastAsia"/>
-        </w:rPr>
-        <w:t>transform.position</w:t>
-      </w:r>
-      <w:proofErr w:type="spellEnd"/>
-      <w:proofErr w:type="gramEnd"/>
-      <w:r>
-        <w:rPr>
-          <w:rFonts w:hint="eastAsia"/>
-        </w:rPr>
-        <w:t xml:space="preserve"> = position처럼 사용하면 된다.</w:t>
-      </w:r>
-    </w:p>
-    <w:p>
-      <w:r>
-        <w:t>F</w:t>
-      </w:r>
-      <w:r>
-        <w:rPr>
-          <w:rFonts w:hint="eastAsia"/>
-        </w:rPr>
-        <w:t>rame rate: 기본적으로 unity는 60 프레임으로 돌아간다.</w:t>
-      </w:r>
-    </w:p>
-    <w:p>
-      <w:pPr>
-        <w:pStyle w:val="a6"/>
-        <w:numPr>
-          <w:ilvl w:val="0"/>
-          <w:numId w:val="1"/>
-        </w:numPr>
-      </w:pPr>
-      <w:r>
-        <w:rPr>
-          <w:rFonts w:hint="eastAsia"/>
-        </w:rPr>
-        <w:t xml:space="preserve">기본 프레임 설정을 바꾸고 싶은 경우 </w:t>
-      </w:r>
-      <w:proofErr w:type="spellStart"/>
-      <w:r>
-        <w:rPr>
-          <w:rFonts w:hint="eastAsia"/>
-        </w:rPr>
-        <w:t>QualitySettings.vSyncCount</w:t>
-      </w:r>
-      <w:proofErr w:type="spellEnd"/>
-      <w:r>
-        <w:rPr>
-          <w:rFonts w:hint="eastAsia"/>
-        </w:rPr>
-        <w:t xml:space="preserve"> = 0; </w:t>
-      </w:r>
-      <w:proofErr w:type="spellStart"/>
-      <w:r>
-        <w:rPr>
-          <w:rFonts w:hint="eastAsia"/>
-        </w:rPr>
-        <w:t>Application.targetFrameRate</w:t>
-      </w:r>
-      <w:proofErr w:type="spellEnd"/>
-      <w:r>
-        <w:rPr>
-          <w:rFonts w:hint="eastAsia"/>
-        </w:rPr>
-        <w:t xml:space="preserve"> = 10; </w:t>
-      </w:r>
-      <w:proofErr w:type="spellStart"/>
-      <w:r>
-        <w:rPr>
-          <w:rFonts w:hint="eastAsia"/>
-        </w:rPr>
-        <w:t>처럼</w:t>
-      </w:r>
-      <w:proofErr w:type="spellEnd"/>
-      <w:r>
-        <w:rPr>
-          <w:rFonts w:hint="eastAsia"/>
-        </w:rPr>
-        <w:t xml:space="preserve"> 설정하면 fps는 10이 된다.</w:t>
-      </w:r>
-    </w:p>
-    <w:p>
-      <w:pPr>
-        <w:pStyle w:val="a6"/>
-        <w:numPr>
-          <w:ilvl w:val="0"/>
-          <w:numId w:val="1"/>
-        </w:numPr>
-      </w:pPr>
-      <w:r>
-        <w:rPr>
-          <w:rFonts w:hint="eastAsia"/>
-        </w:rPr>
-        <w:t>기본적으로 Update 함수는 각 frame마다 호출된다. 때문에 update에 캐릭터의 속도를 넣는 등의 선택을 하면 frame 수에 따라 캐릭터의 속도가 변하게 된다.</w:t>
-      </w:r>
-    </w:p>
-    <w:p>
-      <w:pPr>
-        <w:pStyle w:val="a6"/>
-        <w:numPr>
-          <w:ilvl w:val="0"/>
-          <w:numId w:val="1"/>
-        </w:numPr>
-      </w:pPr>
-      <w:r>
-        <w:rPr>
-          <w:rFonts w:hint="eastAsia"/>
-        </w:rPr>
-        <w:t xml:space="preserve">계산식에 </w:t>
-      </w:r>
-      <w:proofErr w:type="spellStart"/>
-      <w:r>
-        <w:rPr>
-          <w:rFonts w:hint="eastAsia"/>
-        </w:rPr>
-        <w:t>Time.deltaTime</w:t>
-      </w:r>
-      <w:proofErr w:type="spellEnd"/>
-      <w:r>
-        <w:rPr>
-          <w:rFonts w:hint="eastAsia"/>
-        </w:rPr>
-        <w:t xml:space="preserve">을 곱하는 식으로 포함하면 </w:t>
-      </w:r>
-      <w:r>
-        <w:rPr>
-          <w:rFonts w:hint="eastAsia"/>
-        </w:rPr>
-        <w:t>frame과는 독립적으로 움직일 수 있다.</w:t>
-      </w:r>
-    </w:p>
-    <w:p>
-      <w:pPr>
-        <w:pStyle w:val="a6"/>
-        <w:numPr>
-          <w:ilvl w:val="0"/>
-          <w:numId w:val="1"/>
-        </w:numPr>
-      </w:pPr>
-      <w:r>
-        <w:rPr>
-          <w:rFonts w:hint="eastAsia"/>
-        </w:rPr>
-        <w:t xml:space="preserve">하지만 </w:t>
-      </w:r>
-      <w:proofErr w:type="spellStart"/>
-      <w:r>
-        <w:rPr>
-          <w:rFonts w:hint="eastAsia"/>
-        </w:rPr>
-        <w:t>rigidbody</w:t>
-      </w:r>
-      <w:proofErr w:type="spellEnd"/>
-      <w:r>
-        <w:rPr>
-          <w:rFonts w:hint="eastAsia"/>
-        </w:rPr>
-        <w:t xml:space="preserve">를 추가하게 되면 캐릭터가 떨게 된다. Unity가 </w:t>
-      </w:r>
-      <w:proofErr w:type="spellStart"/>
-      <w:r>
-        <w:t>R</w:t>
-      </w:r>
-      <w:r>
-        <w:rPr>
-          <w:rFonts w:hint="eastAsia"/>
-        </w:rPr>
-        <w:t>igidbody</w:t>
-      </w:r>
-      <w:proofErr w:type="spellEnd"/>
-      <w:r>
-        <w:rPr>
-          <w:rFonts w:hint="eastAsia"/>
-        </w:rPr>
-        <w:t xml:space="preserve"> 항목을 계산하는 방법 때문. 이를 해결하기 위해선 </w:t>
-      </w:r>
-      <w:proofErr w:type="spellStart"/>
-      <w:r>
-        <w:rPr>
-          <w:rFonts w:hint="eastAsia"/>
-        </w:rPr>
-        <w:t>rigidbody</w:t>
-      </w:r>
-      <w:proofErr w:type="spellEnd"/>
-      <w:r>
-        <w:rPr>
-          <w:rFonts w:hint="eastAsia"/>
-        </w:rPr>
-        <w:t xml:space="preserve">의 포지션과 object의 포지션을 같게 </w:t>
-      </w:r>
-      <w:proofErr w:type="spellStart"/>
-      <w:proofErr w:type="gramStart"/>
-      <w:r>
-        <w:rPr>
-          <w:rFonts w:hint="eastAsia"/>
-        </w:rPr>
-        <w:t>해주는게</w:t>
-      </w:r>
-      <w:proofErr w:type="spellEnd"/>
-      <w:proofErr w:type="gramEnd"/>
-      <w:r>
-        <w:rPr>
-          <w:rFonts w:hint="eastAsia"/>
-        </w:rPr>
-        <w:t xml:space="preserve"> 좋은데, 물리 계산은 안정적이기 위해선 일정한 interval이 필요하다. 즉 update로는 안됨.</w:t>
-      </w:r>
-    </w:p>
-    <w:p>
-      <w:pPr>
-        <w:pStyle w:val="a6"/>
-        <w:numPr>
-          <w:ilvl w:val="0"/>
-          <w:numId w:val="1"/>
-        </w:numPr>
-      </w:pPr>
-      <w:r>
-        <w:rPr>
-          <w:rFonts w:hint="eastAsia"/>
-        </w:rPr>
-        <w:t xml:space="preserve">이를 </w:t>
-      </w:r>
-      <w:proofErr w:type="spellStart"/>
-      <w:proofErr w:type="gramStart"/>
-      <w:r>
-        <w:rPr>
-          <w:rFonts w:hint="eastAsia"/>
-        </w:rPr>
-        <w:t>해결하는게</w:t>
-      </w:r>
-      <w:proofErr w:type="spellEnd"/>
-      <w:proofErr w:type="gramEnd"/>
-      <w:r>
-        <w:rPr>
-          <w:rFonts w:hint="eastAsia"/>
-        </w:rPr>
-        <w:t xml:space="preserve"> </w:t>
-      </w:r>
-      <w:proofErr w:type="spellStart"/>
-      <w:r>
-        <w:rPr>
-          <w:rFonts w:hint="eastAsia"/>
-        </w:rPr>
-        <w:t>FixedUpdate</w:t>
-      </w:r>
-      <w:proofErr w:type="spellEnd"/>
-      <w:r>
-        <w:rPr>
-          <w:rFonts w:hint="eastAsia"/>
-        </w:rPr>
-        <w:t>로, 물리 시스템과 같은 주파수를 가진다. 그래서 이 함수안에 넣게 되면 물리 시스템과 같은 interval로 신호를 보낼 수 있음.</w:t>
-      </w:r>
-    </w:p>
-    <w:p>
-      <w:r>
-        <w:rPr>
-          <w:rFonts w:hint="eastAsia"/>
-        </w:rPr>
-        <w:t>Game Object</w:t>
+        <w:t xml:space="preserve"> Absolute로 설정해줘야 함.</w:t>
       </w:r>
     </w:p>
     <w:sectPr>
